--- a/etc/프로젝트 기획서.docx
+++ b/etc/프로젝트 기획서.docx
@@ -15,7 +15,12 @@
           <w:szCs w:val="48"/>
         </w:rPr>
       </w:pPr>
-      <w:r>
+    </w:p>
+    <w:p>
+      <w:pPr>
+        <w:pStyle w:val="a8"/>
+        <w:wordWrap/>
+        <w:jc w:val="center"/>
         <w:rPr>
           <w:rFonts w:asciiTheme="majorHAnsi" w:eastAsiaTheme="majorHAnsi" w:hAnsiTheme="majorHAnsi"/>
           <w:b/>
@@ -23,6 +28,57 @@
           <w:sz w:val="48"/>
           <w:szCs w:val="48"/>
         </w:rPr>
+      </w:pPr>
+    </w:p>
+    <w:p>
+      <w:pPr>
+        <w:pStyle w:val="a8"/>
+        <w:wordWrap/>
+        <w:jc w:val="center"/>
+        <w:rPr>
+          <w:rFonts w:asciiTheme="majorHAnsi" w:eastAsiaTheme="majorHAnsi" w:hAnsiTheme="majorHAnsi"/>
+          <w:b/>
+          <w:bCs/>
+          <w:sz w:val="48"/>
+          <w:szCs w:val="48"/>
+        </w:rPr>
+      </w:pPr>
+    </w:p>
+    <w:p>
+      <w:pPr>
+        <w:pStyle w:val="a8"/>
+        <w:wordWrap/>
+        <w:jc w:val="center"/>
+        <w:rPr>
+          <w:rFonts w:asciiTheme="majorHAnsi" w:eastAsiaTheme="majorHAnsi" w:hAnsiTheme="majorHAnsi"/>
+          <w:b/>
+          <w:bCs/>
+          <w:sz w:val="48"/>
+          <w:szCs w:val="48"/>
+        </w:rPr>
+      </w:pPr>
+    </w:p>
+    <w:p>
+      <w:pPr>
+        <w:pStyle w:val="a8"/>
+        <w:wordWrap/>
+        <w:jc w:val="center"/>
+        <w:rPr>
+          <w:rFonts w:asciiTheme="majorHAnsi" w:eastAsiaTheme="majorHAnsi" w:hAnsiTheme="majorHAnsi"/>
+          <w:b/>
+          <w:bCs/>
+          <w:sz w:val="48"/>
+          <w:szCs w:val="48"/>
+        </w:rPr>
+      </w:pPr>
+      <w:r>
+        <w:rPr>
+          <w:rFonts w:asciiTheme="majorHAnsi" w:eastAsiaTheme="majorHAnsi" w:hAnsiTheme="majorHAnsi"/>
+          <w:b/>
+          <w:bCs/>
+          <w:sz w:val="48"/>
+          <w:szCs w:val="48"/>
+        </w:rPr>
         <w:t>SW 기초 설계</w:t>
       </w:r>
     </w:p>
@@ -107,6 +163,7 @@
     <w:p>
       <w:pPr>
         <w:pStyle w:val="a8"/>
+        <w:jc w:val="center"/>
         <w:rPr>
           <w:rFonts w:asciiTheme="majorHAnsi" w:eastAsiaTheme="majorHAnsi" w:hAnsiTheme="majorHAnsi"/>
         </w:rPr>
@@ -118,7 +175,7 @@
         <w:wordWrap/>
         <w:jc w:val="center"/>
         <w:rPr>
-          <w:rFonts w:asciiTheme="majorHAnsi" w:eastAsiaTheme="majorHAnsi" w:hAnsiTheme="majorHAnsi"/>
+          <w:rFonts w:asciiTheme="majorHAnsi" w:eastAsiaTheme="majorHAnsi" w:hAnsiTheme="majorHAnsi" w:hint="eastAsia"/>
           <w:b/>
           <w:bCs/>
           <w:sz w:val="40"/>
@@ -184,134 +241,49 @@
     <w:p>
       <w:pPr>
         <w:pStyle w:val="a8"/>
-        <w:rPr>
-          <w:rFonts w:asciiTheme="majorHAnsi" w:eastAsiaTheme="majorHAnsi" w:hAnsiTheme="majorHAnsi"/>
-          <w:b/>
-          <w:bCs/>
-        </w:rPr>
-      </w:pPr>
-    </w:p>
-    <w:p>
-      <w:pPr>
-        <w:pStyle w:val="a8"/>
-        <w:rPr>
-          <w:rFonts w:asciiTheme="majorHAnsi" w:eastAsiaTheme="majorHAnsi" w:hAnsiTheme="majorHAnsi"/>
-        </w:rPr>
-      </w:pPr>
-    </w:p>
-    <w:p>
-      <w:pPr>
-        <w:pStyle w:val="a8"/>
-        <w:rPr>
-          <w:rFonts w:asciiTheme="majorHAnsi" w:eastAsiaTheme="majorHAnsi" w:hAnsiTheme="majorHAnsi"/>
-        </w:rPr>
-      </w:pPr>
-    </w:p>
-    <w:p>
-      <w:pPr>
-        <w:pStyle w:val="a8"/>
         <w:wordWrap/>
-        <w:jc w:val="center"/>
-        <w:rPr>
-          <w:rFonts w:asciiTheme="majorHAnsi" w:eastAsiaTheme="majorHAnsi" w:hAnsiTheme="majorHAnsi"/>
-        </w:rPr>
-      </w:pPr>
-    </w:p>
-    <w:p>
-      <w:pPr>
-        <w:pStyle w:val="a8"/>
-        <w:rPr>
-          <w:rFonts w:asciiTheme="majorHAnsi" w:eastAsiaTheme="majorHAnsi" w:hAnsiTheme="majorHAnsi"/>
-        </w:rPr>
-      </w:pPr>
-    </w:p>
-    <w:p>
-      <w:pPr>
-        <w:pStyle w:val="a8"/>
-        <w:wordWrap/>
-        <w:jc w:val="center"/>
-        <w:rPr>
-          <w:rFonts w:asciiTheme="majorHAnsi" w:eastAsiaTheme="majorHAnsi" w:hAnsiTheme="majorHAnsi"/>
-        </w:rPr>
-      </w:pPr>
-    </w:p>
-    <w:p>
-      <w:pPr>
-        <w:pStyle w:val="a8"/>
-        <w:rPr>
-          <w:rFonts w:asciiTheme="majorHAnsi" w:eastAsiaTheme="majorHAnsi" w:hAnsiTheme="majorHAnsi"/>
-        </w:rPr>
-      </w:pPr>
-    </w:p>
-    <w:p>
-      <w:pPr>
-        <w:pStyle w:val="a8"/>
-        <w:rPr>
-          <w:rFonts w:asciiTheme="majorHAnsi" w:eastAsiaTheme="majorHAnsi" w:hAnsiTheme="majorHAnsi"/>
-        </w:rPr>
-      </w:pPr>
-    </w:p>
-    <w:p>
-      <w:pPr>
-        <w:pStyle w:val="a8"/>
-        <w:rPr>
-          <w:rFonts w:asciiTheme="majorHAnsi" w:eastAsiaTheme="majorHAnsi" w:hAnsiTheme="majorHAnsi"/>
-        </w:rPr>
-      </w:pPr>
-    </w:p>
-    <w:p>
-      <w:pPr>
-        <w:pStyle w:val="a8"/>
-        <w:rPr>
-          <w:rFonts w:asciiTheme="majorHAnsi" w:eastAsiaTheme="majorHAnsi" w:hAnsiTheme="majorHAnsi"/>
-        </w:rPr>
-      </w:pPr>
-    </w:p>
-    <w:p>
-      <w:pPr>
-        <w:pStyle w:val="a8"/>
-        <w:rPr>
-          <w:rFonts w:asciiTheme="majorHAnsi" w:eastAsiaTheme="majorHAnsi" w:hAnsiTheme="majorHAnsi"/>
-        </w:rPr>
-      </w:pPr>
-    </w:p>
-    <w:p>
-      <w:pPr>
-        <w:pStyle w:val="a8"/>
-        <w:rPr>
-          <w:rFonts w:asciiTheme="majorHAnsi" w:eastAsiaTheme="majorHAnsi" w:hAnsiTheme="majorHAnsi"/>
-        </w:rPr>
-      </w:pPr>
-    </w:p>
-    <w:p>
-      <w:pPr>
-        <w:pStyle w:val="a8"/>
-        <w:rPr>
-          <w:rFonts w:asciiTheme="majorHAnsi" w:eastAsiaTheme="majorHAnsi" w:hAnsiTheme="majorHAnsi"/>
-        </w:rPr>
-      </w:pPr>
-    </w:p>
-    <w:p>
-      <w:pPr>
-        <w:pStyle w:val="a8"/>
-        <w:rPr>
-          <w:rFonts w:asciiTheme="majorHAnsi" w:eastAsiaTheme="majorHAnsi" w:hAnsiTheme="majorHAnsi"/>
-        </w:rPr>
-      </w:pPr>
-    </w:p>
-    <w:p>
-      <w:pPr>
-        <w:pStyle w:val="a8"/>
-        <w:rPr>
-          <w:rFonts w:asciiTheme="majorHAnsi" w:eastAsiaTheme="majorHAnsi" w:hAnsiTheme="majorHAnsi"/>
-        </w:rPr>
-      </w:pPr>
-    </w:p>
-    <w:p>
-      <w:pPr>
-        <w:pStyle w:val="a8"/>
-        <w:rPr>
-          <w:rFonts w:asciiTheme="majorHAnsi" w:eastAsiaTheme="majorHAnsi" w:hAnsiTheme="majorHAnsi"/>
+        <w:rPr>
+          <w:rFonts w:asciiTheme="majorHAnsi" w:eastAsiaTheme="majorHAnsi" w:hAnsiTheme="majorHAnsi" w:hint="eastAsia"/>
+        </w:rPr>
+      </w:pPr>
+    </w:p>
+    <w:p>
+      <w:pPr>
+        <w:pStyle w:val="a8"/>
+        <w:rPr>
+          <w:rFonts w:asciiTheme="majorHAnsi" w:eastAsiaTheme="majorHAnsi" w:hAnsiTheme="majorHAnsi" w:hint="eastAsia"/>
+        </w:rPr>
+      </w:pPr>
+    </w:p>
+    <w:p>
+      <w:pPr>
+        <w:pStyle w:val="a8"/>
+        <w:rPr>
+          <w:rFonts w:asciiTheme="majorHAnsi" w:eastAsiaTheme="majorHAnsi" w:hAnsiTheme="majorHAnsi"/>
+        </w:rPr>
+      </w:pPr>
+    </w:p>
+    <w:p>
+      <w:pPr>
+        <w:pStyle w:val="a8"/>
+        <w:rPr>
+          <w:rFonts w:asciiTheme="majorHAnsi" w:eastAsiaTheme="majorHAnsi" w:hAnsiTheme="majorHAnsi"/>
+        </w:rPr>
+      </w:pPr>
+    </w:p>
+    <w:p>
+      <w:pPr>
+        <w:pStyle w:val="a8"/>
+        <w:rPr>
+          <w:rFonts w:asciiTheme="majorHAnsi" w:eastAsiaTheme="majorHAnsi" w:hAnsiTheme="majorHAnsi"/>
+        </w:rPr>
+      </w:pPr>
+    </w:p>
+    <w:p>
+      <w:pPr>
+        <w:pStyle w:val="a8"/>
+        <w:rPr>
+          <w:rFonts w:asciiTheme="majorHAnsi" w:eastAsiaTheme="majorHAnsi" w:hAnsiTheme="majorHAnsi" w:hint="eastAsia"/>
         </w:rPr>
       </w:pPr>
     </w:p>
@@ -590,13 +562,12 @@
           <w:sz w:val="24"/>
           <w:szCs w:val="24"/>
         </w:rPr>
-        <w:t>4</w:t>
-      </w:r>
-    </w:p>
-    <w:p>
-      <w:pPr>
-        <w:pStyle w:val="a8"/>
-        <w:ind w:left="199" w:hanging="199"/>
+        <w:t>9</w:t>
+      </w:r>
+    </w:p>
+    <w:p>
+      <w:pPr>
+        <w:pStyle w:val="a8"/>
         <w:rPr>
           <w:rFonts w:asciiTheme="majorHAnsi" w:eastAsiaTheme="majorHAnsi" w:hAnsiTheme="majorHAnsi"/>
           <w:sz w:val="32"/>
@@ -692,6 +663,15 @@
     <w:p>
       <w:pPr>
         <w:pStyle w:val="a8"/>
+        <w:rPr>
+          <w:rFonts w:asciiTheme="majorHAnsi" w:eastAsiaTheme="majorHAnsi" w:hAnsiTheme="majorHAnsi" w:hint="eastAsia"/>
+          <w:color w:val="FF0000"/>
+        </w:rPr>
+      </w:pPr>
+    </w:p>
+    <w:p>
+      <w:pPr>
+        <w:pStyle w:val="a8"/>
         <w:ind w:left="199" w:hanging="199"/>
         <w:rPr>
           <w:rFonts w:asciiTheme="majorHAnsi" w:eastAsiaTheme="majorHAnsi" w:hAnsiTheme="majorHAnsi"/>
@@ -916,6 +896,15 @@
     <w:p>
       <w:pPr>
         <w:pStyle w:val="a8"/>
+        <w:rPr>
+          <w:rFonts w:asciiTheme="majorHAnsi" w:eastAsiaTheme="majorHAnsi" w:hAnsiTheme="majorHAnsi" w:hint="eastAsia"/>
+          <w:color w:val="FF0000"/>
+        </w:rPr>
+      </w:pPr>
+    </w:p>
+    <w:p>
+      <w:pPr>
+        <w:pStyle w:val="a8"/>
         <w:ind w:left="199" w:hanging="199"/>
         <w:rPr>
           <w:rFonts w:asciiTheme="majorHAnsi" w:eastAsiaTheme="majorHAnsi" w:hAnsiTheme="majorHAnsi"/>
@@ -1001,6 +990,14 @@
     <w:p>
       <w:pPr>
         <w:pStyle w:val="a8"/>
+        <w:rPr>
+          <w:rFonts w:asciiTheme="majorHAnsi" w:eastAsiaTheme="majorHAnsi" w:hAnsiTheme="majorHAnsi" w:hint="eastAsia"/>
+        </w:rPr>
+      </w:pPr>
+    </w:p>
+    <w:p>
+      <w:pPr>
+        <w:pStyle w:val="a8"/>
         <w:ind w:left="199" w:hanging="199"/>
         <w:rPr>
           <w:rFonts w:asciiTheme="majorHAnsi" w:eastAsiaTheme="majorHAnsi" w:hAnsiTheme="majorHAnsi"/>
@@ -1661,7 +1658,15 @@
           <w:rFonts w:asciiTheme="majorHAnsi" w:eastAsiaTheme="majorHAnsi" w:hAnsiTheme="majorHAnsi" w:hint="eastAsia"/>
           <w:color w:val="auto"/>
         </w:rPr>
-        <w:t>플레이어는 한번 공격을 맞으면 사망하며,</w:t>
+        <w:t xml:space="preserve">플레이어는 한번 공격을 맞으면 </w:t>
+      </w:r>
+      <w:r>
+        <w:rPr>
+          <w:rFonts w:asciiTheme="majorHAnsi" w:eastAsiaTheme="majorHAnsi" w:hAnsiTheme="majorHAnsi" w:hint="eastAsia"/>
+          <w:color w:val="auto"/>
+        </w:rPr>
+        <w:lastRenderedPageBreak/>
+        <w:t>사망하며,</w:t>
       </w:r>
       <w:r>
         <w:rPr>
@@ -1749,7 +1754,6 @@
           <w:rFonts w:asciiTheme="majorHAnsi" w:eastAsiaTheme="majorHAnsi" w:hAnsiTheme="majorHAnsi" w:hint="eastAsia"/>
           <w:color w:val="auto"/>
         </w:rPr>
-        <w:lastRenderedPageBreak/>
         <w:t xml:space="preserve"> </w:t>
       </w:r>
       <w:r>
@@ -1904,299 +1908,300 @@
         <w:pStyle w:val="a8"/>
         <w:ind w:left="199" w:hanging="199"/>
         <w:rPr>
-          <w:rFonts w:asciiTheme="majorHAnsi" w:eastAsiaTheme="majorHAnsi" w:hAnsiTheme="majorHAnsi"/>
+          <w:rFonts w:asciiTheme="majorHAnsi" w:eastAsiaTheme="majorHAnsi" w:hAnsiTheme="majorHAnsi" w:hint="eastAsia"/>
           <w:sz w:val="32"/>
           <w:szCs w:val="32"/>
         </w:rPr>
       </w:pPr>
-      <w:r>
+    </w:p>
+    <w:p>
+      <w:pPr>
+        <w:pStyle w:val="a8"/>
+        <w:ind w:left="199" w:hanging="199"/>
         <w:rPr>
           <w:rFonts w:asciiTheme="majorHAnsi" w:eastAsiaTheme="majorHAnsi" w:hAnsiTheme="majorHAnsi"/>
           <w:sz w:val="32"/>
           <w:szCs w:val="32"/>
         </w:rPr>
-        <w:t>5. 기존 게임들의 동향</w:t>
-      </w:r>
-    </w:p>
-    <w:p>
-      <w:pPr>
-        <w:pStyle w:val="a8"/>
-        <w:rPr>
-          <w:rFonts w:asciiTheme="majorHAnsi" w:eastAsiaTheme="majorHAnsi" w:hAnsiTheme="majorHAnsi"/>
-        </w:rPr>
-      </w:pPr>
-      <w:r>
-        <w:rPr>
-          <w:rFonts w:asciiTheme="majorHAnsi" w:eastAsiaTheme="majorHAnsi" w:hAnsiTheme="majorHAnsi" w:hint="eastAsia"/>
-        </w:rPr>
-        <w:t>1</w:t>
-      </w:r>
-      <w:r>
-        <w:rPr>
-          <w:rFonts w:asciiTheme="majorHAnsi" w:eastAsiaTheme="majorHAnsi" w:hAnsiTheme="majorHAnsi"/>
-        </w:rPr>
-        <w:t xml:space="preserve">. </w:t>
-      </w:r>
-      <w:r>
-        <w:rPr>
-          <w:rFonts w:asciiTheme="majorHAnsi" w:eastAsiaTheme="majorHAnsi" w:hAnsiTheme="majorHAnsi"/>
-        </w:rPr>
-        <w:t xml:space="preserve">The Binding of </w:t>
-      </w:r>
-      <w:proofErr w:type="spellStart"/>
-      <w:r>
-        <w:rPr>
-          <w:rFonts w:asciiTheme="majorHAnsi" w:eastAsiaTheme="majorHAnsi" w:hAnsiTheme="majorHAnsi"/>
-        </w:rPr>
-        <w:t>i</w:t>
-      </w:r>
-      <w:r>
-        <w:rPr>
-          <w:rFonts w:asciiTheme="majorHAnsi" w:eastAsiaTheme="majorHAnsi" w:hAnsiTheme="majorHAnsi"/>
-        </w:rPr>
-        <w:t>ssac</w:t>
-      </w:r>
-      <w:proofErr w:type="spellEnd"/>
-    </w:p>
-    <w:p>
-      <w:pPr>
-        <w:pStyle w:val="a8"/>
-        <w:rPr>
-          <w:rFonts w:asciiTheme="majorHAnsi" w:eastAsiaTheme="majorHAnsi" w:hAnsiTheme="majorHAnsi"/>
-        </w:rPr>
-      </w:pPr>
-      <w:r>
-        <w:rPr>
-          <w:rFonts w:asciiTheme="majorHAnsi" w:eastAsiaTheme="majorHAnsi" w:hAnsiTheme="majorHAnsi" w:hint="eastAsia"/>
-        </w:rPr>
-        <w:t xml:space="preserve"> </w:t>
-      </w:r>
-      <w:r>
-        <w:rPr>
-          <w:rFonts w:asciiTheme="majorHAnsi" w:eastAsiaTheme="majorHAnsi" w:hAnsiTheme="majorHAnsi"/>
-        </w:rPr>
-        <w:t xml:space="preserve">- </w:t>
-      </w:r>
-      <w:r>
-        <w:rPr>
-          <w:rFonts w:asciiTheme="majorHAnsi" w:eastAsiaTheme="majorHAnsi" w:hAnsiTheme="majorHAnsi" w:hint="eastAsia"/>
-        </w:rPr>
-        <w:t>2</w:t>
-      </w:r>
-      <w:r>
-        <w:rPr>
-          <w:rFonts w:asciiTheme="majorHAnsi" w:eastAsiaTheme="majorHAnsi" w:hAnsiTheme="majorHAnsi"/>
-        </w:rPr>
-        <w:t xml:space="preserve">D </w:t>
-      </w:r>
-      <w:proofErr w:type="spellStart"/>
-      <w:r>
-        <w:rPr>
-          <w:rFonts w:asciiTheme="majorHAnsi" w:eastAsiaTheme="majorHAnsi" w:hAnsiTheme="majorHAnsi" w:hint="eastAsia"/>
-        </w:rPr>
-        <w:t>탑뷰</w:t>
-      </w:r>
-      <w:proofErr w:type="spellEnd"/>
-      <w:r>
-        <w:rPr>
-          <w:rFonts w:asciiTheme="majorHAnsi" w:eastAsiaTheme="majorHAnsi" w:hAnsiTheme="majorHAnsi" w:hint="eastAsia"/>
-        </w:rPr>
-        <w:t xml:space="preserve"> </w:t>
-      </w:r>
-      <w:proofErr w:type="spellStart"/>
-      <w:r>
-        <w:rPr>
-          <w:rFonts w:asciiTheme="majorHAnsi" w:eastAsiaTheme="majorHAnsi" w:hAnsiTheme="majorHAnsi" w:hint="eastAsia"/>
-        </w:rPr>
-        <w:t>로그라이크</w:t>
-      </w:r>
-      <w:proofErr w:type="spellEnd"/>
-      <w:r>
-        <w:rPr>
-          <w:rFonts w:asciiTheme="majorHAnsi" w:eastAsiaTheme="majorHAnsi" w:hAnsiTheme="majorHAnsi" w:hint="eastAsia"/>
-        </w:rPr>
-        <w:t xml:space="preserve"> 장르의 교과서라고 할 수 있는 </w:t>
-      </w:r>
-      <w:proofErr w:type="spellStart"/>
-      <w:r>
-        <w:rPr>
-          <w:rFonts w:asciiTheme="majorHAnsi" w:eastAsiaTheme="majorHAnsi" w:hAnsiTheme="majorHAnsi" w:hint="eastAsia"/>
-        </w:rPr>
-        <w:t>아이작의</w:t>
-      </w:r>
-      <w:proofErr w:type="spellEnd"/>
-      <w:r>
-        <w:rPr>
-          <w:rFonts w:asciiTheme="majorHAnsi" w:eastAsiaTheme="majorHAnsi" w:hAnsiTheme="majorHAnsi" w:hint="eastAsia"/>
-        </w:rPr>
-        <w:t xml:space="preserve"> </w:t>
-      </w:r>
-      <w:proofErr w:type="spellStart"/>
-      <w:r>
-        <w:rPr>
-          <w:rFonts w:asciiTheme="majorHAnsi" w:eastAsiaTheme="majorHAnsi" w:hAnsiTheme="majorHAnsi" w:hint="eastAsia"/>
-        </w:rPr>
-        <w:t>번제</w:t>
-      </w:r>
-      <w:proofErr w:type="spellEnd"/>
-      <w:r>
-        <w:rPr>
-          <w:rFonts w:asciiTheme="majorHAnsi" w:eastAsiaTheme="majorHAnsi" w:hAnsiTheme="majorHAnsi" w:hint="eastAsia"/>
-        </w:rPr>
-        <w:t>(구속</w:t>
-      </w:r>
-      <w:r>
-        <w:rPr>
-          <w:rFonts w:asciiTheme="majorHAnsi" w:eastAsiaTheme="majorHAnsi" w:hAnsiTheme="majorHAnsi"/>
-        </w:rPr>
-        <w:t>)</w:t>
-      </w:r>
-      <w:r>
-        <w:rPr>
-          <w:rFonts w:asciiTheme="majorHAnsi" w:eastAsiaTheme="majorHAnsi" w:hAnsiTheme="majorHAnsi" w:hint="eastAsia"/>
-        </w:rPr>
-        <w:t>입니다.</w:t>
-      </w:r>
-      <w:r>
-        <w:rPr>
-          <w:rFonts w:asciiTheme="majorHAnsi" w:eastAsiaTheme="majorHAnsi" w:hAnsiTheme="majorHAnsi"/>
-        </w:rPr>
-        <w:t xml:space="preserve"> </w:t>
-      </w:r>
-      <w:r>
-        <w:rPr>
-          <w:rFonts w:asciiTheme="majorHAnsi" w:eastAsiaTheme="majorHAnsi" w:hAnsiTheme="majorHAnsi" w:hint="eastAsia"/>
-        </w:rPr>
-        <w:t>귀여운 듯하면서도 잔인한 그림체와 특유의 음울한 스토리 또한</w:t>
-      </w:r>
-      <w:r>
-        <w:rPr>
-          <w:rFonts w:asciiTheme="majorHAnsi" w:eastAsiaTheme="majorHAnsi" w:hAnsiTheme="majorHAnsi"/>
-        </w:rPr>
-        <w:t xml:space="preserve"> </w:t>
-      </w:r>
-      <w:r>
-        <w:rPr>
-          <w:rFonts w:asciiTheme="majorHAnsi" w:eastAsiaTheme="majorHAnsi" w:hAnsiTheme="majorHAnsi" w:hint="eastAsia"/>
-        </w:rPr>
-        <w:t>큰 장점입니다.</w:t>
-      </w:r>
-      <w:r>
-        <w:rPr>
-          <w:rFonts w:asciiTheme="majorHAnsi" w:eastAsiaTheme="majorHAnsi" w:hAnsiTheme="majorHAnsi"/>
-        </w:rPr>
-        <w:t xml:space="preserve"> </w:t>
-      </w:r>
-      <w:r>
-        <w:rPr>
-          <w:rFonts w:asciiTheme="majorHAnsi" w:eastAsiaTheme="majorHAnsi" w:hAnsiTheme="majorHAnsi" w:hint="eastAsia"/>
-        </w:rPr>
-        <w:t>저희 게임의 전체적인 시스템의 모티브가 된 게임입니다.</w:t>
-      </w:r>
-    </w:p>
-    <w:p>
-      <w:pPr>
-        <w:pStyle w:val="a8"/>
-        <w:rPr>
-          <w:rFonts w:asciiTheme="majorHAnsi" w:eastAsiaTheme="majorHAnsi" w:hAnsiTheme="majorHAnsi"/>
-        </w:rPr>
-      </w:pPr>
-      <w:r>
-        <w:rPr>
-          <w:rFonts w:asciiTheme="majorHAnsi" w:eastAsiaTheme="majorHAnsi" w:hAnsiTheme="majorHAnsi" w:hint="eastAsia"/>
-        </w:rPr>
-        <w:t>2</w:t>
-      </w:r>
-      <w:r>
-        <w:rPr>
-          <w:rFonts w:asciiTheme="majorHAnsi" w:eastAsiaTheme="majorHAnsi" w:hAnsiTheme="majorHAnsi"/>
-        </w:rPr>
-        <w:t xml:space="preserve">. </w:t>
-      </w:r>
-      <w:r>
-        <w:rPr>
-          <w:rFonts w:asciiTheme="majorHAnsi" w:eastAsiaTheme="majorHAnsi" w:hAnsiTheme="majorHAnsi" w:hint="eastAsia"/>
-        </w:rPr>
-        <w:t>J</w:t>
-      </w:r>
-      <w:r>
-        <w:rPr>
-          <w:rFonts w:asciiTheme="majorHAnsi" w:eastAsiaTheme="majorHAnsi" w:hAnsiTheme="majorHAnsi"/>
-        </w:rPr>
-        <w:t>ust shapes and beats</w:t>
-      </w:r>
-    </w:p>
-    <w:p>
-      <w:pPr>
-        <w:pStyle w:val="a8"/>
-        <w:rPr>
-          <w:rFonts w:asciiTheme="majorHAnsi" w:eastAsiaTheme="majorHAnsi" w:hAnsiTheme="majorHAnsi"/>
-        </w:rPr>
-      </w:pPr>
-      <w:r>
-        <w:rPr>
-          <w:rFonts w:asciiTheme="majorHAnsi" w:eastAsiaTheme="majorHAnsi" w:hAnsiTheme="majorHAnsi" w:hint="eastAsia"/>
-        </w:rPr>
-        <w:t xml:space="preserve"> </w:t>
-      </w:r>
-      <w:r>
-        <w:rPr>
-          <w:rFonts w:asciiTheme="majorHAnsi" w:eastAsiaTheme="majorHAnsi" w:hAnsiTheme="majorHAnsi"/>
-        </w:rPr>
-        <w:t xml:space="preserve">- </w:t>
-      </w:r>
-      <w:r>
-        <w:rPr>
-          <w:rFonts w:asciiTheme="majorHAnsi" w:eastAsiaTheme="majorHAnsi" w:hAnsiTheme="majorHAnsi" w:hint="eastAsia"/>
-        </w:rPr>
-        <w:t>단순한 도형이 적들의 탄막을 리듬감 있게 피해내며 싸우는</w:t>
-      </w:r>
-      <w:r>
-        <w:rPr>
-          <w:rFonts w:asciiTheme="majorHAnsi" w:eastAsiaTheme="majorHAnsi" w:hAnsiTheme="majorHAnsi"/>
-        </w:rPr>
-        <w:t xml:space="preserve"> </w:t>
-      </w:r>
-      <w:r>
-        <w:rPr>
-          <w:rFonts w:asciiTheme="majorHAnsi" w:eastAsiaTheme="majorHAnsi" w:hAnsiTheme="majorHAnsi" w:hint="eastAsia"/>
-        </w:rPr>
-        <w:t>액션 리듬 게임입니다.</w:t>
-      </w:r>
-      <w:r>
-        <w:rPr>
-          <w:rFonts w:asciiTheme="majorHAnsi" w:eastAsiaTheme="majorHAnsi" w:hAnsiTheme="majorHAnsi"/>
-        </w:rPr>
-        <w:t xml:space="preserve"> </w:t>
-      </w:r>
-      <w:r>
-        <w:rPr>
-          <w:rFonts w:asciiTheme="majorHAnsi" w:eastAsiaTheme="majorHAnsi" w:hAnsiTheme="majorHAnsi" w:hint="eastAsia"/>
-        </w:rPr>
-        <w:t>적들의 화려한 공격을 아슬아슬하게 피해내는 재미와 리듬을 타며 움직이는 재미를 결합한 꽤나 잘 만든 작품입니다.</w:t>
-      </w:r>
-      <w:r>
-        <w:rPr>
-          <w:rFonts w:asciiTheme="majorHAnsi" w:eastAsiaTheme="majorHAnsi" w:hAnsiTheme="majorHAnsi"/>
-        </w:rPr>
-        <w:t xml:space="preserve"> </w:t>
-      </w:r>
-      <w:r>
-        <w:rPr>
-          <w:rFonts w:asciiTheme="majorHAnsi" w:eastAsiaTheme="majorHAnsi" w:hAnsiTheme="majorHAnsi" w:hint="eastAsia"/>
-        </w:rPr>
-        <w:t>그래픽 컨셉이나 적의 공격 방식에서 저희의 게임의 영향을 준 게임입니다.</w:t>
-      </w:r>
-    </w:p>
-    <w:p>
-      <w:pPr>
-        <w:pStyle w:val="a8"/>
+      </w:pPr>
+      <w:r>
         <w:rPr>
           <w:rFonts w:asciiTheme="majorHAnsi" w:eastAsiaTheme="majorHAnsi" w:hAnsiTheme="majorHAnsi"/>
           <w:sz w:val="32"/>
           <w:szCs w:val="32"/>
         </w:rPr>
-      </w:pPr>
+        <w:t>5. 기존 게임들의 동향</w:t>
+      </w:r>
+    </w:p>
+    <w:p>
+      <w:pPr>
+        <w:pStyle w:val="a8"/>
+        <w:rPr>
+          <w:rFonts w:asciiTheme="majorHAnsi" w:eastAsiaTheme="majorHAnsi" w:hAnsiTheme="majorHAnsi"/>
+        </w:rPr>
+      </w:pPr>
+      <w:r>
+        <w:rPr>
+          <w:rFonts w:asciiTheme="majorHAnsi" w:eastAsiaTheme="majorHAnsi" w:hAnsiTheme="majorHAnsi" w:hint="eastAsia"/>
+        </w:rPr>
+        <w:t>1</w:t>
+      </w:r>
+      <w:r>
+        <w:rPr>
+          <w:rFonts w:asciiTheme="majorHAnsi" w:eastAsiaTheme="majorHAnsi" w:hAnsiTheme="majorHAnsi"/>
+        </w:rPr>
+        <w:t xml:space="preserve">. </w:t>
+      </w:r>
+      <w:r>
+        <w:rPr>
+          <w:rFonts w:asciiTheme="majorHAnsi" w:eastAsiaTheme="majorHAnsi" w:hAnsiTheme="majorHAnsi"/>
+        </w:rPr>
+        <w:t xml:space="preserve">The Binding of </w:t>
+      </w:r>
+      <w:proofErr w:type="spellStart"/>
+      <w:r>
+        <w:rPr>
+          <w:rFonts w:asciiTheme="majorHAnsi" w:eastAsiaTheme="majorHAnsi" w:hAnsiTheme="majorHAnsi"/>
+        </w:rPr>
+        <w:t>i</w:t>
+      </w:r>
+      <w:r>
+        <w:rPr>
+          <w:rFonts w:asciiTheme="majorHAnsi" w:eastAsiaTheme="majorHAnsi" w:hAnsiTheme="majorHAnsi"/>
+        </w:rPr>
+        <w:t>ssac</w:t>
+      </w:r>
+      <w:proofErr w:type="spellEnd"/>
+    </w:p>
+    <w:p>
+      <w:pPr>
+        <w:pStyle w:val="a8"/>
+        <w:rPr>
+          <w:rFonts w:asciiTheme="majorHAnsi" w:eastAsiaTheme="majorHAnsi" w:hAnsiTheme="majorHAnsi"/>
+        </w:rPr>
+      </w:pPr>
+      <w:r>
+        <w:rPr>
+          <w:rFonts w:asciiTheme="majorHAnsi" w:eastAsiaTheme="majorHAnsi" w:hAnsiTheme="majorHAnsi" w:hint="eastAsia"/>
+        </w:rPr>
+        <w:t xml:space="preserve"> </w:t>
+      </w:r>
+      <w:r>
+        <w:rPr>
+          <w:rFonts w:asciiTheme="majorHAnsi" w:eastAsiaTheme="majorHAnsi" w:hAnsiTheme="majorHAnsi"/>
+        </w:rPr>
+        <w:t xml:space="preserve">- </w:t>
+      </w:r>
+      <w:r>
+        <w:rPr>
+          <w:rFonts w:asciiTheme="majorHAnsi" w:eastAsiaTheme="majorHAnsi" w:hAnsiTheme="majorHAnsi" w:hint="eastAsia"/>
+        </w:rPr>
+        <w:t>2</w:t>
+      </w:r>
+      <w:r>
+        <w:rPr>
+          <w:rFonts w:asciiTheme="majorHAnsi" w:eastAsiaTheme="majorHAnsi" w:hAnsiTheme="majorHAnsi"/>
+        </w:rPr>
+        <w:t xml:space="preserve">D </w:t>
+      </w:r>
+      <w:proofErr w:type="spellStart"/>
+      <w:r>
+        <w:rPr>
+          <w:rFonts w:asciiTheme="majorHAnsi" w:eastAsiaTheme="majorHAnsi" w:hAnsiTheme="majorHAnsi" w:hint="eastAsia"/>
+        </w:rPr>
+        <w:t>탑뷰</w:t>
+      </w:r>
+      <w:proofErr w:type="spellEnd"/>
+      <w:r>
+        <w:rPr>
+          <w:rFonts w:asciiTheme="majorHAnsi" w:eastAsiaTheme="majorHAnsi" w:hAnsiTheme="majorHAnsi" w:hint="eastAsia"/>
+        </w:rPr>
+        <w:t xml:space="preserve"> </w:t>
+      </w:r>
+      <w:proofErr w:type="spellStart"/>
+      <w:r>
+        <w:rPr>
+          <w:rFonts w:asciiTheme="majorHAnsi" w:eastAsiaTheme="majorHAnsi" w:hAnsiTheme="majorHAnsi" w:hint="eastAsia"/>
+        </w:rPr>
+        <w:t>로그라이크</w:t>
+      </w:r>
+      <w:proofErr w:type="spellEnd"/>
+      <w:r>
+        <w:rPr>
+          <w:rFonts w:asciiTheme="majorHAnsi" w:eastAsiaTheme="majorHAnsi" w:hAnsiTheme="majorHAnsi" w:hint="eastAsia"/>
+        </w:rPr>
+        <w:t xml:space="preserve"> 장르의 교과서라고 할 수 있는 </w:t>
+      </w:r>
+      <w:proofErr w:type="spellStart"/>
+      <w:r>
+        <w:rPr>
+          <w:rFonts w:asciiTheme="majorHAnsi" w:eastAsiaTheme="majorHAnsi" w:hAnsiTheme="majorHAnsi" w:hint="eastAsia"/>
+        </w:rPr>
+        <w:t>아이작의</w:t>
+      </w:r>
+      <w:proofErr w:type="spellEnd"/>
+      <w:r>
+        <w:rPr>
+          <w:rFonts w:asciiTheme="majorHAnsi" w:eastAsiaTheme="majorHAnsi" w:hAnsiTheme="majorHAnsi" w:hint="eastAsia"/>
+        </w:rPr>
+        <w:t xml:space="preserve"> </w:t>
+      </w:r>
+      <w:proofErr w:type="spellStart"/>
+      <w:r>
+        <w:rPr>
+          <w:rFonts w:asciiTheme="majorHAnsi" w:eastAsiaTheme="majorHAnsi" w:hAnsiTheme="majorHAnsi" w:hint="eastAsia"/>
+        </w:rPr>
+        <w:t>번제</w:t>
+      </w:r>
+      <w:proofErr w:type="spellEnd"/>
+      <w:r>
+        <w:rPr>
+          <w:rFonts w:asciiTheme="majorHAnsi" w:eastAsiaTheme="majorHAnsi" w:hAnsiTheme="majorHAnsi" w:hint="eastAsia"/>
+        </w:rPr>
+        <w:t>(구속</w:t>
+      </w:r>
+      <w:r>
+        <w:rPr>
+          <w:rFonts w:asciiTheme="majorHAnsi" w:eastAsiaTheme="majorHAnsi" w:hAnsiTheme="majorHAnsi"/>
+        </w:rPr>
+        <w:t>)</w:t>
+      </w:r>
+      <w:r>
+        <w:rPr>
+          <w:rFonts w:asciiTheme="majorHAnsi" w:eastAsiaTheme="majorHAnsi" w:hAnsiTheme="majorHAnsi" w:hint="eastAsia"/>
+        </w:rPr>
+        <w:t>입니다.</w:t>
+      </w:r>
+      <w:r>
+        <w:rPr>
+          <w:rFonts w:asciiTheme="majorHAnsi" w:eastAsiaTheme="majorHAnsi" w:hAnsiTheme="majorHAnsi"/>
+        </w:rPr>
+        <w:t xml:space="preserve"> </w:t>
+      </w:r>
+      <w:r>
+        <w:rPr>
+          <w:rFonts w:asciiTheme="majorHAnsi" w:eastAsiaTheme="majorHAnsi" w:hAnsiTheme="majorHAnsi" w:hint="eastAsia"/>
+        </w:rPr>
+        <w:t>귀여운 듯하면서도 잔인한 그림체와 특유의 음울한 스토리 또한</w:t>
+      </w:r>
+      <w:r>
+        <w:rPr>
+          <w:rFonts w:asciiTheme="majorHAnsi" w:eastAsiaTheme="majorHAnsi" w:hAnsiTheme="majorHAnsi"/>
+        </w:rPr>
+        <w:t xml:space="preserve"> </w:t>
+      </w:r>
+      <w:r>
+        <w:rPr>
+          <w:rFonts w:asciiTheme="majorHAnsi" w:eastAsiaTheme="majorHAnsi" w:hAnsiTheme="majorHAnsi" w:hint="eastAsia"/>
+        </w:rPr>
+        <w:t>큰 장점입니다.</w:t>
+      </w:r>
+      <w:r>
+        <w:rPr>
+          <w:rFonts w:asciiTheme="majorHAnsi" w:eastAsiaTheme="majorHAnsi" w:hAnsiTheme="majorHAnsi"/>
+        </w:rPr>
+        <w:t xml:space="preserve"> </w:t>
+      </w:r>
+      <w:r>
+        <w:rPr>
+          <w:rFonts w:asciiTheme="majorHAnsi" w:eastAsiaTheme="majorHAnsi" w:hAnsiTheme="majorHAnsi" w:hint="eastAsia"/>
+        </w:rPr>
+        <w:t>저희 게임의 전체적인 시스템의 모티브가 된 게임입니다.</w:t>
+      </w:r>
+    </w:p>
+    <w:p>
+      <w:pPr>
+        <w:pStyle w:val="a8"/>
+        <w:rPr>
+          <w:rFonts w:asciiTheme="majorHAnsi" w:eastAsiaTheme="majorHAnsi" w:hAnsiTheme="majorHAnsi"/>
+        </w:rPr>
+      </w:pPr>
+      <w:r>
+        <w:rPr>
+          <w:rFonts w:asciiTheme="majorHAnsi" w:eastAsiaTheme="majorHAnsi" w:hAnsiTheme="majorHAnsi" w:hint="eastAsia"/>
+        </w:rPr>
+        <w:t>2</w:t>
+      </w:r>
+      <w:r>
+        <w:rPr>
+          <w:rFonts w:asciiTheme="majorHAnsi" w:eastAsiaTheme="majorHAnsi" w:hAnsiTheme="majorHAnsi"/>
+        </w:rPr>
+        <w:t xml:space="preserve">. </w:t>
+      </w:r>
+      <w:r>
+        <w:rPr>
+          <w:rFonts w:asciiTheme="majorHAnsi" w:eastAsiaTheme="majorHAnsi" w:hAnsiTheme="majorHAnsi" w:hint="eastAsia"/>
+        </w:rPr>
+        <w:t>J</w:t>
+      </w:r>
+      <w:r>
+        <w:rPr>
+          <w:rFonts w:asciiTheme="majorHAnsi" w:eastAsiaTheme="majorHAnsi" w:hAnsiTheme="majorHAnsi"/>
+        </w:rPr>
+        <w:t>ust shapes and beats</w:t>
+      </w:r>
+    </w:p>
+    <w:p>
+      <w:pPr>
+        <w:pStyle w:val="a8"/>
+        <w:rPr>
+          <w:rFonts w:asciiTheme="majorHAnsi" w:eastAsiaTheme="majorHAnsi" w:hAnsiTheme="majorHAnsi"/>
+        </w:rPr>
+      </w:pPr>
+      <w:r>
+        <w:rPr>
+          <w:rFonts w:asciiTheme="majorHAnsi" w:eastAsiaTheme="majorHAnsi" w:hAnsiTheme="majorHAnsi" w:hint="eastAsia"/>
+        </w:rPr>
+        <w:t xml:space="preserve"> </w:t>
+      </w:r>
+      <w:r>
+        <w:rPr>
+          <w:rFonts w:asciiTheme="majorHAnsi" w:eastAsiaTheme="majorHAnsi" w:hAnsiTheme="majorHAnsi"/>
+        </w:rPr>
+        <w:t xml:space="preserve">- </w:t>
+      </w:r>
+      <w:r>
+        <w:rPr>
+          <w:rFonts w:asciiTheme="majorHAnsi" w:eastAsiaTheme="majorHAnsi" w:hAnsiTheme="majorHAnsi" w:hint="eastAsia"/>
+        </w:rPr>
+        <w:t>단순한 도형이 적들의 탄막을 리듬감 있게 피해내며 싸우는</w:t>
+      </w:r>
+      <w:r>
+        <w:rPr>
+          <w:rFonts w:asciiTheme="majorHAnsi" w:eastAsiaTheme="majorHAnsi" w:hAnsiTheme="majorHAnsi"/>
+        </w:rPr>
+        <w:t xml:space="preserve"> </w:t>
+      </w:r>
+      <w:r>
+        <w:rPr>
+          <w:rFonts w:asciiTheme="majorHAnsi" w:eastAsiaTheme="majorHAnsi" w:hAnsiTheme="majorHAnsi" w:hint="eastAsia"/>
+        </w:rPr>
+        <w:t>액션 리듬 게임입니다.</w:t>
+      </w:r>
+      <w:r>
+        <w:rPr>
+          <w:rFonts w:asciiTheme="majorHAnsi" w:eastAsiaTheme="majorHAnsi" w:hAnsiTheme="majorHAnsi"/>
+        </w:rPr>
+        <w:t xml:space="preserve"> </w:t>
+      </w:r>
+      <w:r>
+        <w:rPr>
+          <w:rFonts w:asciiTheme="majorHAnsi" w:eastAsiaTheme="majorHAnsi" w:hAnsiTheme="majorHAnsi" w:hint="eastAsia"/>
+        </w:rPr>
+        <w:t>적들의 화려한 공격을 아슬아슬하게 피해내는 재미와 리듬을 타며 움직이는 재미를 결합한 꽤나 잘 만든 작품입니다.</w:t>
+      </w:r>
+      <w:r>
+        <w:rPr>
+          <w:rFonts w:asciiTheme="majorHAnsi" w:eastAsiaTheme="majorHAnsi" w:hAnsiTheme="majorHAnsi"/>
+        </w:rPr>
+        <w:t xml:space="preserve"> </w:t>
+      </w:r>
+      <w:r>
+        <w:rPr>
+          <w:rFonts w:asciiTheme="majorHAnsi" w:eastAsiaTheme="majorHAnsi" w:hAnsiTheme="majorHAnsi" w:hint="eastAsia"/>
+        </w:rPr>
+        <w:t>그래픽 컨셉이나 적의 공격 방식에서 저희의 게임의 영향을 준 게임입니다.</w:t>
+      </w:r>
     </w:p>
     <w:p>
       <w:pPr>
@@ -2207,229 +2212,16 @@
           <w:szCs w:val="32"/>
         </w:rPr>
       </w:pPr>
-      <w:r>
-        <w:rPr>
-          <w:rFonts w:asciiTheme="majorHAnsi" w:eastAsiaTheme="majorHAnsi" w:hAnsiTheme="majorHAnsi"/>
+    </w:p>
+    <w:p>
+      <w:pPr>
+        <w:pStyle w:val="a8"/>
+        <w:rPr>
+          <w:rFonts w:asciiTheme="majorHAnsi" w:eastAsiaTheme="majorHAnsi" w:hAnsiTheme="majorHAnsi" w:hint="eastAsia"/>
           <w:sz w:val="32"/>
           <w:szCs w:val="32"/>
         </w:rPr>
-        <w:t>6. 차별성 및 기대효과</w:t>
-      </w:r>
-    </w:p>
-    <w:p>
-      <w:pPr>
-        <w:pStyle w:val="a8"/>
-        <w:rPr>
-          <w:rFonts w:asciiTheme="majorHAnsi" w:eastAsiaTheme="majorHAnsi" w:hAnsiTheme="majorHAnsi"/>
-        </w:rPr>
-      </w:pPr>
-      <w:r>
-        <w:rPr>
-          <w:rFonts w:asciiTheme="majorHAnsi" w:eastAsiaTheme="majorHAnsi" w:hAnsiTheme="majorHAnsi" w:hint="eastAsia"/>
-        </w:rPr>
-        <w:t>1</w:t>
-      </w:r>
-      <w:r>
-        <w:rPr>
-          <w:rFonts w:asciiTheme="majorHAnsi" w:eastAsiaTheme="majorHAnsi" w:hAnsiTheme="majorHAnsi"/>
-        </w:rPr>
-        <w:t xml:space="preserve">. </w:t>
-      </w:r>
-      <w:r>
-        <w:rPr>
-          <w:rFonts w:asciiTheme="majorHAnsi" w:eastAsiaTheme="majorHAnsi" w:hAnsiTheme="majorHAnsi"/>
-        </w:rPr>
-        <w:t>HTML</w:t>
-      </w:r>
-      <w:r>
-        <w:rPr>
-          <w:rFonts w:asciiTheme="majorHAnsi" w:eastAsiaTheme="majorHAnsi" w:hAnsiTheme="majorHAnsi" w:hint="eastAsia"/>
-        </w:rPr>
-        <w:t>과 어울리는</w:t>
-      </w:r>
-      <w:r>
-        <w:rPr>
-          <w:rFonts w:asciiTheme="majorHAnsi" w:eastAsiaTheme="majorHAnsi" w:hAnsiTheme="majorHAnsi"/>
-        </w:rPr>
-        <w:t xml:space="preserve"> </w:t>
-      </w:r>
-      <w:r>
-        <w:rPr>
-          <w:rFonts w:asciiTheme="majorHAnsi" w:eastAsiaTheme="majorHAnsi" w:hAnsiTheme="majorHAnsi" w:hint="eastAsia"/>
-        </w:rPr>
-        <w:t>스토리 컨셉</w:t>
-      </w:r>
-    </w:p>
-    <w:p>
-      <w:pPr>
-        <w:pStyle w:val="a8"/>
-        <w:ind w:firstLine="204"/>
-        <w:rPr>
-          <w:rFonts w:asciiTheme="majorHAnsi" w:eastAsiaTheme="majorHAnsi" w:hAnsiTheme="majorHAnsi"/>
-        </w:rPr>
-      </w:pPr>
-      <w:r>
-        <w:rPr>
-          <w:rFonts w:asciiTheme="majorHAnsi" w:eastAsiaTheme="majorHAnsi" w:hAnsiTheme="majorHAnsi"/>
-        </w:rPr>
-        <w:t xml:space="preserve">- </w:t>
-      </w:r>
-      <w:r>
-        <w:rPr>
-          <w:rFonts w:asciiTheme="majorHAnsi" w:eastAsiaTheme="majorHAnsi" w:hAnsiTheme="majorHAnsi" w:hint="eastAsia"/>
-        </w:rPr>
-        <w:t>윈도우 안의 도형이 여러 탭과 윈도우를 넘나들며 싸운다는</w:t>
-      </w:r>
-      <w:r>
-        <w:rPr>
-          <w:rFonts w:asciiTheme="majorHAnsi" w:eastAsiaTheme="majorHAnsi" w:hAnsiTheme="majorHAnsi"/>
-        </w:rPr>
-        <w:t xml:space="preserve">, </w:t>
-      </w:r>
-      <w:r>
-        <w:rPr>
-          <w:rFonts w:asciiTheme="majorHAnsi" w:eastAsiaTheme="majorHAnsi" w:hAnsiTheme="majorHAnsi" w:hint="eastAsia"/>
-        </w:rPr>
-        <w:t>웹에서만 가능한 스토리를 어필 요소라고 할 수 있을 것 같습니다.</w:t>
-      </w:r>
-    </w:p>
-    <w:p>
-      <w:pPr>
-        <w:pStyle w:val="a8"/>
-        <w:rPr>
-          <w:rFonts w:asciiTheme="majorHAnsi" w:eastAsiaTheme="majorHAnsi" w:hAnsiTheme="majorHAnsi"/>
-        </w:rPr>
-      </w:pPr>
-      <w:r>
-        <w:rPr>
-          <w:rFonts w:asciiTheme="majorHAnsi" w:eastAsiaTheme="majorHAnsi" w:hAnsiTheme="majorHAnsi"/>
-        </w:rPr>
-        <w:t xml:space="preserve">2. </w:t>
-      </w:r>
-      <w:r>
-        <w:rPr>
-          <w:rFonts w:asciiTheme="majorHAnsi" w:eastAsiaTheme="majorHAnsi" w:hAnsiTheme="majorHAnsi" w:hint="eastAsia"/>
-        </w:rPr>
-        <w:t>단순하면서도 깔끔한 그래픽 요소</w:t>
-      </w:r>
-    </w:p>
-    <w:p>
-      <w:pPr>
-        <w:pStyle w:val="a8"/>
-        <w:rPr>
-          <w:rFonts w:asciiTheme="majorHAnsi" w:eastAsiaTheme="majorHAnsi" w:hAnsiTheme="majorHAnsi"/>
-        </w:rPr>
-      </w:pPr>
-      <w:r>
-        <w:rPr>
-          <w:rFonts w:asciiTheme="majorHAnsi" w:eastAsiaTheme="majorHAnsi" w:hAnsiTheme="majorHAnsi" w:hint="eastAsia"/>
-        </w:rPr>
-        <w:t xml:space="preserve"> </w:t>
-      </w:r>
-      <w:r>
-        <w:rPr>
-          <w:rFonts w:asciiTheme="majorHAnsi" w:eastAsiaTheme="majorHAnsi" w:hAnsiTheme="majorHAnsi"/>
-        </w:rPr>
-        <w:t xml:space="preserve">- </w:t>
-      </w:r>
-      <w:r>
-        <w:rPr>
-          <w:rFonts w:asciiTheme="majorHAnsi" w:eastAsiaTheme="majorHAnsi" w:hAnsiTheme="majorHAnsi" w:hint="eastAsia"/>
-        </w:rPr>
-        <w:t>단순 도형의 집합이지만 오히려 그렇기에 깔끔하고 아기자기한 그래픽을 구현할 수 있을 것</w:t>
-      </w:r>
-      <w:r>
-        <w:rPr>
-          <w:rFonts w:asciiTheme="majorHAnsi" w:eastAsiaTheme="majorHAnsi" w:hAnsiTheme="majorHAnsi"/>
-        </w:rPr>
-        <w:t xml:space="preserve"> </w:t>
-      </w:r>
-      <w:r>
-        <w:rPr>
-          <w:rFonts w:asciiTheme="majorHAnsi" w:eastAsiaTheme="majorHAnsi" w:hAnsiTheme="majorHAnsi" w:hint="eastAsia"/>
-        </w:rPr>
-        <w:t>같습니다.</w:t>
-      </w:r>
-    </w:p>
-    <w:p>
-      <w:pPr>
-        <w:pStyle w:val="a8"/>
-        <w:rPr>
-          <w:rFonts w:asciiTheme="majorHAnsi" w:eastAsiaTheme="majorHAnsi" w:hAnsiTheme="majorHAnsi"/>
-        </w:rPr>
-      </w:pPr>
-      <w:r>
-        <w:rPr>
-          <w:rFonts w:asciiTheme="majorHAnsi" w:eastAsiaTheme="majorHAnsi" w:hAnsiTheme="majorHAnsi" w:hint="eastAsia"/>
-        </w:rPr>
-        <w:t>3</w:t>
-      </w:r>
-      <w:r>
-        <w:rPr>
-          <w:rFonts w:asciiTheme="majorHAnsi" w:eastAsiaTheme="majorHAnsi" w:hAnsiTheme="majorHAnsi"/>
-        </w:rPr>
-        <w:t xml:space="preserve">. </w:t>
-      </w:r>
-      <w:r>
-        <w:rPr>
-          <w:rFonts w:asciiTheme="majorHAnsi" w:eastAsiaTheme="majorHAnsi" w:hAnsiTheme="majorHAnsi" w:hint="eastAsia"/>
-        </w:rPr>
-        <w:t>장르의 생소한 결합</w:t>
-      </w:r>
-    </w:p>
-    <w:p>
-      <w:pPr>
-        <w:pStyle w:val="a8"/>
-        <w:rPr>
-          <w:rFonts w:asciiTheme="majorHAnsi" w:eastAsiaTheme="majorHAnsi" w:hAnsiTheme="majorHAnsi"/>
-        </w:rPr>
-      </w:pPr>
-      <w:r>
-        <w:rPr>
-          <w:rFonts w:asciiTheme="majorHAnsi" w:eastAsiaTheme="majorHAnsi" w:hAnsiTheme="majorHAnsi" w:hint="eastAsia"/>
-        </w:rPr>
-        <w:t xml:space="preserve"> </w:t>
-      </w:r>
-      <w:r>
-        <w:rPr>
-          <w:rFonts w:asciiTheme="majorHAnsi" w:eastAsiaTheme="majorHAnsi" w:hAnsiTheme="majorHAnsi"/>
-        </w:rPr>
-        <w:t xml:space="preserve">- </w:t>
-      </w:r>
-      <w:proofErr w:type="spellStart"/>
-      <w:r>
-        <w:rPr>
-          <w:rFonts w:asciiTheme="majorHAnsi" w:eastAsiaTheme="majorHAnsi" w:hAnsiTheme="majorHAnsi" w:hint="eastAsia"/>
-        </w:rPr>
-        <w:t>로그라이</w:t>
-      </w:r>
-      <w:r>
-        <w:rPr>
-          <w:rFonts w:asciiTheme="majorHAnsi" w:eastAsiaTheme="majorHAnsi" w:hAnsiTheme="majorHAnsi" w:hint="eastAsia"/>
-        </w:rPr>
-        <w:t>트</w:t>
-      </w:r>
-      <w:proofErr w:type="spellEnd"/>
-      <w:r>
-        <w:rPr>
-          <w:rFonts w:asciiTheme="majorHAnsi" w:eastAsiaTheme="majorHAnsi" w:hAnsiTheme="majorHAnsi" w:hint="eastAsia"/>
-        </w:rPr>
-        <w:t xml:space="preserve">+탄막슈팅으로 시너지가 날지 역효과가 날지는 아직 모르지만 </w:t>
-      </w:r>
-      <w:proofErr w:type="spellStart"/>
-      <w:r>
-        <w:rPr>
-          <w:rFonts w:asciiTheme="majorHAnsi" w:eastAsiaTheme="majorHAnsi" w:hAnsiTheme="majorHAnsi" w:hint="eastAsia"/>
-        </w:rPr>
-        <w:t>의미있는</w:t>
-      </w:r>
-      <w:proofErr w:type="spellEnd"/>
-      <w:r>
-        <w:rPr>
-          <w:rFonts w:asciiTheme="majorHAnsi" w:eastAsiaTheme="majorHAnsi" w:hAnsiTheme="majorHAnsi" w:hint="eastAsia"/>
-        </w:rPr>
-        <w:t xml:space="preserve"> 새로운 시도라고 생각합니다.</w:t>
-      </w:r>
+      </w:pPr>
     </w:p>
     <w:p>
       <w:pPr>
@@ -2440,48 +2232,272 @@
           <w:szCs w:val="32"/>
         </w:rPr>
       </w:pPr>
-    </w:p>
-    <w:p>
-      <w:pPr>
-        <w:pStyle w:val="a8"/>
+      <w:r>
         <w:rPr>
           <w:rFonts w:asciiTheme="majorHAnsi" w:eastAsiaTheme="majorHAnsi" w:hAnsiTheme="majorHAnsi"/>
           <w:sz w:val="32"/>
           <w:szCs w:val="32"/>
         </w:rPr>
-      </w:pPr>
-    </w:p>
-    <w:p>
-      <w:pPr>
-        <w:pStyle w:val="a8"/>
-        <w:rPr>
-          <w:rFonts w:asciiTheme="majorHAnsi" w:eastAsiaTheme="majorHAnsi" w:hAnsiTheme="majorHAnsi"/>
+        <w:t>6. 차별성 및 기대효과</w:t>
+      </w:r>
+    </w:p>
+    <w:p>
+      <w:pPr>
+        <w:pStyle w:val="a8"/>
+        <w:rPr>
+          <w:rFonts w:asciiTheme="majorHAnsi" w:eastAsiaTheme="majorHAnsi" w:hAnsiTheme="majorHAnsi"/>
+        </w:rPr>
+      </w:pPr>
+      <w:r>
+        <w:rPr>
+          <w:rFonts w:asciiTheme="majorHAnsi" w:eastAsiaTheme="majorHAnsi" w:hAnsiTheme="majorHAnsi" w:hint="eastAsia"/>
+        </w:rPr>
+        <w:t>1</w:t>
+      </w:r>
+      <w:r>
+        <w:rPr>
+          <w:rFonts w:asciiTheme="majorHAnsi" w:eastAsiaTheme="majorHAnsi" w:hAnsiTheme="majorHAnsi"/>
+        </w:rPr>
+        <w:t xml:space="preserve">. </w:t>
+      </w:r>
+      <w:r>
+        <w:rPr>
+          <w:rFonts w:asciiTheme="majorHAnsi" w:eastAsiaTheme="majorHAnsi" w:hAnsiTheme="majorHAnsi"/>
+        </w:rPr>
+        <w:t>HTML</w:t>
+      </w:r>
+      <w:r>
+        <w:rPr>
+          <w:rFonts w:asciiTheme="majorHAnsi" w:eastAsiaTheme="majorHAnsi" w:hAnsiTheme="majorHAnsi" w:hint="eastAsia"/>
+        </w:rPr>
+        <w:t>과 어울리는</w:t>
+      </w:r>
+      <w:r>
+        <w:rPr>
+          <w:rFonts w:asciiTheme="majorHAnsi" w:eastAsiaTheme="majorHAnsi" w:hAnsiTheme="majorHAnsi"/>
+        </w:rPr>
+        <w:t xml:space="preserve"> </w:t>
+      </w:r>
+      <w:r>
+        <w:rPr>
+          <w:rFonts w:asciiTheme="majorHAnsi" w:eastAsiaTheme="majorHAnsi" w:hAnsiTheme="majorHAnsi" w:hint="eastAsia"/>
+        </w:rPr>
+        <w:t>스토리 컨셉</w:t>
+      </w:r>
+    </w:p>
+    <w:p>
+      <w:pPr>
+        <w:pStyle w:val="a8"/>
+        <w:ind w:firstLine="204"/>
+        <w:rPr>
+          <w:rFonts w:asciiTheme="majorHAnsi" w:eastAsiaTheme="majorHAnsi" w:hAnsiTheme="majorHAnsi"/>
+        </w:rPr>
+      </w:pPr>
+      <w:r>
+        <w:rPr>
+          <w:rFonts w:asciiTheme="majorHAnsi" w:eastAsiaTheme="majorHAnsi" w:hAnsiTheme="majorHAnsi"/>
+        </w:rPr>
+        <w:t xml:space="preserve">- </w:t>
+      </w:r>
+      <w:r>
+        <w:rPr>
+          <w:rFonts w:asciiTheme="majorHAnsi" w:eastAsiaTheme="majorHAnsi" w:hAnsiTheme="majorHAnsi" w:hint="eastAsia"/>
+        </w:rPr>
+        <w:t>윈도우 안의 도형이 여러 탭과 윈도우를 넘나들며 싸운다는</w:t>
+      </w:r>
+      <w:r>
+        <w:rPr>
+          <w:rFonts w:asciiTheme="majorHAnsi" w:eastAsiaTheme="majorHAnsi" w:hAnsiTheme="majorHAnsi"/>
+        </w:rPr>
+        <w:t xml:space="preserve">, </w:t>
+      </w:r>
+      <w:r>
+        <w:rPr>
+          <w:rFonts w:asciiTheme="majorHAnsi" w:eastAsiaTheme="majorHAnsi" w:hAnsiTheme="majorHAnsi" w:hint="eastAsia"/>
+        </w:rPr>
+        <w:t>웹에서만 가능한 스토리를 어필 요소라고 할 수 있을 것 같습니다.</w:t>
+      </w:r>
+    </w:p>
+    <w:p>
+      <w:pPr>
+        <w:pStyle w:val="a8"/>
+        <w:rPr>
+          <w:rFonts w:asciiTheme="majorHAnsi" w:eastAsiaTheme="majorHAnsi" w:hAnsiTheme="majorHAnsi"/>
+        </w:rPr>
+      </w:pPr>
+      <w:r>
+        <w:rPr>
+          <w:rFonts w:asciiTheme="majorHAnsi" w:eastAsiaTheme="majorHAnsi" w:hAnsiTheme="majorHAnsi"/>
+        </w:rPr>
+        <w:t xml:space="preserve">2. </w:t>
+      </w:r>
+      <w:r>
+        <w:rPr>
+          <w:rFonts w:asciiTheme="majorHAnsi" w:eastAsiaTheme="majorHAnsi" w:hAnsiTheme="majorHAnsi" w:hint="eastAsia"/>
+        </w:rPr>
+        <w:t>단순하면서도 깔끔한 그래픽 요소</w:t>
+      </w:r>
+    </w:p>
+    <w:p>
+      <w:pPr>
+        <w:pStyle w:val="a8"/>
+        <w:rPr>
+          <w:rFonts w:asciiTheme="majorHAnsi" w:eastAsiaTheme="majorHAnsi" w:hAnsiTheme="majorHAnsi"/>
+        </w:rPr>
+      </w:pPr>
+      <w:r>
+        <w:rPr>
+          <w:rFonts w:asciiTheme="majorHAnsi" w:eastAsiaTheme="majorHAnsi" w:hAnsiTheme="majorHAnsi" w:hint="eastAsia"/>
+        </w:rPr>
+        <w:t xml:space="preserve"> </w:t>
+      </w:r>
+      <w:r>
+        <w:rPr>
+          <w:rFonts w:asciiTheme="majorHAnsi" w:eastAsiaTheme="majorHAnsi" w:hAnsiTheme="majorHAnsi"/>
+        </w:rPr>
+        <w:t xml:space="preserve">- </w:t>
+      </w:r>
+      <w:r>
+        <w:rPr>
+          <w:rFonts w:asciiTheme="majorHAnsi" w:eastAsiaTheme="majorHAnsi" w:hAnsiTheme="majorHAnsi" w:hint="eastAsia"/>
+        </w:rPr>
+        <w:t>단순 도형의 집합이지만 오히려 그렇기에 깔끔하고 아기자기한 그래픽을 구현할 수 있을 것</w:t>
+      </w:r>
+      <w:r>
+        <w:rPr>
+          <w:rFonts w:asciiTheme="majorHAnsi" w:eastAsiaTheme="majorHAnsi" w:hAnsiTheme="majorHAnsi"/>
+        </w:rPr>
+        <w:t xml:space="preserve"> </w:t>
+      </w:r>
+      <w:r>
+        <w:rPr>
+          <w:rFonts w:asciiTheme="majorHAnsi" w:eastAsiaTheme="majorHAnsi" w:hAnsiTheme="majorHAnsi" w:hint="eastAsia"/>
+        </w:rPr>
+        <w:t>같습니다.</w:t>
+      </w:r>
+    </w:p>
+    <w:p>
+      <w:pPr>
+        <w:pStyle w:val="a8"/>
+        <w:rPr>
+          <w:rFonts w:asciiTheme="majorHAnsi" w:eastAsiaTheme="majorHAnsi" w:hAnsiTheme="majorHAnsi"/>
+        </w:rPr>
+      </w:pPr>
+      <w:r>
+        <w:rPr>
+          <w:rFonts w:asciiTheme="majorHAnsi" w:eastAsiaTheme="majorHAnsi" w:hAnsiTheme="majorHAnsi" w:hint="eastAsia"/>
+        </w:rPr>
+        <w:t>3</w:t>
+      </w:r>
+      <w:r>
+        <w:rPr>
+          <w:rFonts w:asciiTheme="majorHAnsi" w:eastAsiaTheme="majorHAnsi" w:hAnsiTheme="majorHAnsi"/>
+        </w:rPr>
+        <w:t xml:space="preserve">. </w:t>
+      </w:r>
+      <w:r>
+        <w:rPr>
+          <w:rFonts w:asciiTheme="majorHAnsi" w:eastAsiaTheme="majorHAnsi" w:hAnsiTheme="majorHAnsi" w:hint="eastAsia"/>
+        </w:rPr>
+        <w:t>장르의 생소한 결합</w:t>
+      </w:r>
+    </w:p>
+    <w:p>
+      <w:pPr>
+        <w:pStyle w:val="a8"/>
+        <w:rPr>
+          <w:rFonts w:asciiTheme="majorHAnsi" w:eastAsiaTheme="majorHAnsi" w:hAnsiTheme="majorHAnsi"/>
+        </w:rPr>
+      </w:pPr>
+      <w:r>
+        <w:rPr>
+          <w:rFonts w:asciiTheme="majorHAnsi" w:eastAsiaTheme="majorHAnsi" w:hAnsiTheme="majorHAnsi" w:hint="eastAsia"/>
+        </w:rPr>
+        <w:t xml:space="preserve"> </w:t>
+      </w:r>
+      <w:r>
+        <w:rPr>
+          <w:rFonts w:asciiTheme="majorHAnsi" w:eastAsiaTheme="majorHAnsi" w:hAnsiTheme="majorHAnsi"/>
+        </w:rPr>
+        <w:t xml:space="preserve">- </w:t>
+      </w:r>
+      <w:proofErr w:type="spellStart"/>
+      <w:r>
+        <w:rPr>
+          <w:rFonts w:asciiTheme="majorHAnsi" w:eastAsiaTheme="majorHAnsi" w:hAnsiTheme="majorHAnsi" w:hint="eastAsia"/>
+        </w:rPr>
+        <w:t>로그라이</w:t>
+      </w:r>
+      <w:r>
+        <w:rPr>
+          <w:rFonts w:asciiTheme="majorHAnsi" w:eastAsiaTheme="majorHAnsi" w:hAnsiTheme="majorHAnsi" w:hint="eastAsia"/>
+        </w:rPr>
+        <w:t>트</w:t>
+      </w:r>
+      <w:proofErr w:type="spellEnd"/>
+      <w:r>
+        <w:rPr>
+          <w:rFonts w:asciiTheme="majorHAnsi" w:eastAsiaTheme="majorHAnsi" w:hAnsiTheme="majorHAnsi" w:hint="eastAsia"/>
+        </w:rPr>
+        <w:t xml:space="preserve">+탄막슈팅으로 시너지가 날지 역효과가 날지는 아직 모르지만 </w:t>
+      </w:r>
+      <w:proofErr w:type="spellStart"/>
+      <w:r>
+        <w:rPr>
+          <w:rFonts w:asciiTheme="majorHAnsi" w:eastAsiaTheme="majorHAnsi" w:hAnsiTheme="majorHAnsi" w:hint="eastAsia"/>
+        </w:rPr>
+        <w:t>의미있는</w:t>
+      </w:r>
+      <w:proofErr w:type="spellEnd"/>
+      <w:r>
+        <w:rPr>
+          <w:rFonts w:asciiTheme="majorHAnsi" w:eastAsiaTheme="majorHAnsi" w:hAnsiTheme="majorHAnsi" w:hint="eastAsia"/>
+        </w:rPr>
+        <w:t xml:space="preserve"> 새로운 시도라고 생각합니다.</w:t>
+      </w:r>
+    </w:p>
+    <w:p>
+      <w:pPr>
+        <w:pStyle w:val="a8"/>
+        <w:rPr>
+          <w:rFonts w:asciiTheme="majorHAnsi" w:eastAsiaTheme="majorHAnsi" w:hAnsiTheme="majorHAnsi" w:hint="eastAsia"/>
           <w:sz w:val="32"/>
           <w:szCs w:val="32"/>
         </w:rPr>
       </w:pPr>
-      <w:r>
+    </w:p>
+    <w:p>
+      <w:pPr>
+        <w:pStyle w:val="a8"/>
         <w:rPr>
           <w:rFonts w:asciiTheme="majorHAnsi" w:eastAsiaTheme="majorHAnsi" w:hAnsiTheme="majorHAnsi"/>
           <w:sz w:val="32"/>
           <w:szCs w:val="32"/>
         </w:rPr>
-        <w:t>7</w:t>
-      </w:r>
+      </w:pPr>
       <w:r>
         <w:rPr>
           <w:rFonts w:asciiTheme="majorHAnsi" w:eastAsiaTheme="majorHAnsi" w:hAnsiTheme="majorHAnsi"/>
           <w:sz w:val="32"/>
           <w:szCs w:val="32"/>
         </w:rPr>
-        <w:t xml:space="preserve">. </w:t>
-      </w:r>
-      <w:r>
-        <w:rPr>
-          <w:rFonts w:asciiTheme="majorHAnsi" w:eastAsiaTheme="majorHAnsi" w:hAnsiTheme="majorHAnsi" w:hint="eastAsia"/>
+        <w:lastRenderedPageBreak/>
+        <w:t>7</w:t>
+      </w:r>
+      <w:r>
+        <w:rPr>
+          <w:rFonts w:asciiTheme="majorHAnsi" w:eastAsiaTheme="majorHAnsi" w:hAnsiTheme="majorHAnsi"/>
           <w:sz w:val="32"/>
           <w:szCs w:val="32"/>
         </w:rPr>
+        <w:t xml:space="preserve">. </w:t>
+      </w:r>
+      <w:r>
+        <w:rPr>
+          <w:rFonts w:asciiTheme="majorHAnsi" w:eastAsiaTheme="majorHAnsi" w:hAnsiTheme="majorHAnsi" w:hint="eastAsia"/>
+          <w:sz w:val="32"/>
+          <w:szCs w:val="32"/>
+        </w:rPr>
         <w:t>상세</w:t>
       </w:r>
     </w:p>
@@ -2752,14 +2768,1229 @@
         <w:rPr>
           <w:rFonts w:asciiTheme="majorHAnsi" w:eastAsiaTheme="majorHAnsi" w:hAnsiTheme="majorHAnsi" w:hint="eastAsia"/>
         </w:rPr>
-        <w:t>강력한 적 또는 좋은 아</w:t>
+        <w:t xml:space="preserve">강력한 적 또는 좋은 아이템이 있는 시크릿 탭이 최대 </w:t>
+      </w:r>
+      <w:r>
+        <w:rPr>
+          <w:rFonts w:asciiTheme="majorHAnsi" w:eastAsiaTheme="majorHAnsi" w:hAnsiTheme="majorHAnsi"/>
+        </w:rPr>
+        <w:t>1</w:t>
+      </w:r>
+      <w:r>
+        <w:rPr>
+          <w:rFonts w:asciiTheme="majorHAnsi" w:eastAsiaTheme="majorHAnsi" w:hAnsiTheme="majorHAnsi" w:hint="eastAsia"/>
+        </w:rPr>
+        <w:t>개 숨겨져 있을 수 있습니다.</w:t>
+      </w:r>
+      <w:r>
+        <w:rPr>
+          <w:rFonts w:asciiTheme="majorHAnsi" w:eastAsiaTheme="majorHAnsi" w:hAnsiTheme="majorHAnsi"/>
+        </w:rPr>
+        <w:t xml:space="preserve"> (</w:t>
+      </w:r>
+      <w:r>
+        <w:rPr>
+          <w:rFonts w:asciiTheme="majorHAnsi" w:eastAsiaTheme="majorHAnsi" w:hAnsiTheme="majorHAnsi" w:hint="eastAsia"/>
+        </w:rPr>
+        <w:t>찾는 방식은 미정</w:t>
+      </w:r>
+      <w:r>
+        <w:rPr>
+          <w:rFonts w:asciiTheme="majorHAnsi" w:eastAsiaTheme="majorHAnsi" w:hAnsiTheme="majorHAnsi"/>
+        </w:rPr>
+        <w:t>)</w:t>
+      </w:r>
+      <w:r>
+        <w:rPr>
+          <w:rFonts w:asciiTheme="majorHAnsi" w:eastAsiaTheme="majorHAnsi" w:hAnsiTheme="majorHAnsi"/>
+        </w:rPr>
+        <w:t xml:space="preserve"> </w:t>
+      </w:r>
+      <w:r>
+        <w:rPr>
+          <w:rFonts w:asciiTheme="majorHAnsi" w:eastAsiaTheme="majorHAnsi" w:hAnsiTheme="majorHAnsi" w:hint="eastAsia"/>
+        </w:rPr>
+        <w:t xml:space="preserve">고정적으로 생성되는 탭은 </w:t>
+      </w:r>
+      <w:r>
+        <w:rPr>
+          <w:rFonts w:asciiTheme="majorHAnsi" w:eastAsiaTheme="majorHAnsi" w:hAnsiTheme="majorHAnsi" w:hint="eastAsia"/>
+        </w:rPr>
+        <w:t>초기 탭(플레이어 생성</w:t>
+      </w:r>
+      <w:r>
+        <w:rPr>
+          <w:rFonts w:asciiTheme="majorHAnsi" w:eastAsiaTheme="majorHAnsi" w:hAnsiTheme="majorHAnsi"/>
+        </w:rPr>
+        <w:t>)</w:t>
+      </w:r>
+      <w:r>
+        <w:rPr>
+          <w:rFonts w:asciiTheme="majorHAnsi" w:eastAsiaTheme="majorHAnsi" w:hAnsiTheme="majorHAnsi" w:hint="eastAsia"/>
+        </w:rPr>
+        <w:t>과 보스 탭(</w:t>
+      </w:r>
+      <w:proofErr w:type="spellStart"/>
+      <w:r>
+        <w:rPr>
+          <w:rFonts w:asciiTheme="majorHAnsi" w:eastAsiaTheme="majorHAnsi" w:hAnsiTheme="majorHAnsi" w:hint="eastAsia"/>
+        </w:rPr>
+        <w:t>보스전</w:t>
+      </w:r>
+      <w:proofErr w:type="spellEnd"/>
+      <w:r>
+        <w:rPr>
+          <w:rFonts w:asciiTheme="majorHAnsi" w:eastAsiaTheme="majorHAnsi" w:hAnsiTheme="majorHAnsi" w:hint="eastAsia"/>
+        </w:rPr>
+        <w:t xml:space="preserve"> 및 다음 윈도우 이동</w:t>
+      </w:r>
+      <w:r>
+        <w:rPr>
+          <w:rFonts w:asciiTheme="majorHAnsi" w:eastAsiaTheme="majorHAnsi" w:hAnsiTheme="majorHAnsi"/>
+        </w:rPr>
+        <w:t>)</w:t>
+      </w:r>
+      <w:r>
+        <w:rPr>
+          <w:rFonts w:asciiTheme="majorHAnsi" w:eastAsiaTheme="majorHAnsi" w:hAnsiTheme="majorHAnsi" w:hint="eastAsia"/>
+        </w:rPr>
+        <w:t>이고,</w:t>
+      </w:r>
+      <w:r>
+        <w:rPr>
+          <w:rFonts w:asciiTheme="majorHAnsi" w:eastAsiaTheme="majorHAnsi" w:hAnsiTheme="majorHAnsi"/>
+        </w:rPr>
+        <w:t xml:space="preserve"> </w:t>
+      </w:r>
+      <w:r>
+        <w:rPr>
+          <w:rFonts w:asciiTheme="majorHAnsi" w:eastAsiaTheme="majorHAnsi" w:hAnsiTheme="majorHAnsi" w:hint="eastAsia"/>
+        </w:rPr>
+        <w:t xml:space="preserve">최소 </w:t>
+      </w:r>
+      <w:r>
+        <w:rPr>
+          <w:rFonts w:asciiTheme="majorHAnsi" w:eastAsiaTheme="majorHAnsi" w:hAnsiTheme="majorHAnsi"/>
+        </w:rPr>
+        <w:t>2</w:t>
+      </w:r>
+      <w:r>
+        <w:rPr>
+          <w:rFonts w:asciiTheme="majorHAnsi" w:eastAsiaTheme="majorHAnsi" w:hAnsiTheme="majorHAnsi" w:hint="eastAsia"/>
+        </w:rPr>
+        <w:t>칸 떨어져 있도록 알고리즘을 구현할 생각입니다.</w:t>
+      </w:r>
+    </w:p>
+    <w:p>
+      <w:pPr>
+        <w:pStyle w:val="a8"/>
+        <w:rPr>
+          <w:rFonts w:asciiTheme="majorHAnsi" w:eastAsiaTheme="majorHAnsi" w:hAnsiTheme="majorHAnsi"/>
+        </w:rPr>
+      </w:pPr>
+      <w:r>
+        <w:rPr>
+          <w:rFonts w:asciiTheme="majorHAnsi" w:eastAsiaTheme="majorHAnsi" w:hAnsiTheme="majorHAnsi"/>
+        </w:rPr>
+        <w:t xml:space="preserve"> - </w:t>
+      </w:r>
+      <w:r>
+        <w:rPr>
+          <w:rFonts w:asciiTheme="majorHAnsi" w:eastAsiaTheme="majorHAnsi" w:hAnsiTheme="majorHAnsi" w:hint="eastAsia"/>
+        </w:rPr>
+        <w:t xml:space="preserve">한 개의 탭은 </w:t>
+      </w:r>
+      <w:r>
+        <w:rPr>
+          <w:rFonts w:asciiTheme="majorHAnsi" w:eastAsiaTheme="majorHAnsi" w:hAnsiTheme="majorHAnsi" w:hint="eastAsia"/>
+        </w:rPr>
+        <w:t>하단에 서술</w:t>
+      </w:r>
+      <w:r>
+        <w:rPr>
+          <w:rFonts w:asciiTheme="majorHAnsi" w:eastAsiaTheme="majorHAnsi" w:hAnsiTheme="majorHAnsi" w:hint="eastAsia"/>
+        </w:rPr>
+        <w:t>할 종류들로 나뉩니다.</w:t>
+      </w:r>
+    </w:p>
+    <w:p>
+      <w:pPr>
+        <w:pStyle w:val="a8"/>
+        <w:ind w:left="800" w:firstLine="4"/>
+        <w:rPr>
+          <w:rFonts w:asciiTheme="majorHAnsi" w:eastAsiaTheme="majorHAnsi" w:hAnsiTheme="majorHAnsi"/>
+        </w:rPr>
+      </w:pPr>
+      <w:r>
+        <w:rPr>
+          <w:rFonts w:asciiTheme="majorHAnsi" w:eastAsiaTheme="majorHAnsi" w:hAnsiTheme="majorHAnsi"/>
+        </w:rPr>
+        <w:t xml:space="preserve">1) </w:t>
+      </w:r>
+      <w:r>
+        <w:rPr>
+          <w:rFonts w:asciiTheme="majorHAnsi" w:eastAsiaTheme="majorHAnsi" w:hAnsiTheme="majorHAnsi" w:hint="eastAsia"/>
+        </w:rPr>
+        <w:t>초기 탭</w:t>
+      </w:r>
+      <w:r>
+        <w:rPr>
+          <w:rFonts w:asciiTheme="majorHAnsi" w:eastAsiaTheme="majorHAnsi" w:hAnsiTheme="majorHAnsi"/>
+        </w:rPr>
+        <w:t xml:space="preserve">: </w:t>
+      </w:r>
+      <w:r>
+        <w:rPr>
+          <w:rFonts w:asciiTheme="majorHAnsi" w:eastAsiaTheme="majorHAnsi" w:hAnsiTheme="majorHAnsi" w:hint="eastAsia"/>
+        </w:rPr>
+        <w:t xml:space="preserve">플레이어의 </w:t>
+      </w:r>
+      <w:proofErr w:type="spellStart"/>
+      <w:r>
+        <w:rPr>
+          <w:rFonts w:asciiTheme="majorHAnsi" w:eastAsiaTheme="majorHAnsi" w:hAnsiTheme="majorHAnsi" w:hint="eastAsia"/>
+        </w:rPr>
+        <w:t>스폰</w:t>
+      </w:r>
+      <w:proofErr w:type="spellEnd"/>
+      <w:r>
+        <w:rPr>
+          <w:rFonts w:asciiTheme="majorHAnsi" w:eastAsiaTheme="majorHAnsi" w:hAnsiTheme="majorHAnsi" w:hint="eastAsia"/>
+        </w:rPr>
+        <w:t xml:space="preserve"> 위치,</w:t>
+      </w:r>
+      <w:r>
+        <w:rPr>
+          <w:rFonts w:asciiTheme="majorHAnsi" w:eastAsiaTheme="majorHAnsi" w:hAnsiTheme="majorHAnsi"/>
+        </w:rPr>
+        <w:t xml:space="preserve"> </w:t>
+      </w:r>
+      <w:r>
+        <w:rPr>
+          <w:rFonts w:asciiTheme="majorHAnsi" w:eastAsiaTheme="majorHAnsi" w:hAnsiTheme="majorHAnsi" w:hint="eastAsia"/>
+        </w:rPr>
+        <w:t>장애물은 없고,</w:t>
+      </w:r>
+      <w:r>
+        <w:rPr>
+          <w:rFonts w:asciiTheme="majorHAnsi" w:eastAsiaTheme="majorHAnsi" w:hAnsiTheme="majorHAnsi"/>
+        </w:rPr>
+        <w:t xml:space="preserve"> </w:t>
+      </w:r>
+      <w:r>
+        <w:rPr>
+          <w:rFonts w:asciiTheme="majorHAnsi" w:eastAsiaTheme="majorHAnsi" w:hAnsiTheme="majorHAnsi" w:hint="eastAsia"/>
+        </w:rPr>
+        <w:t>다른 탭으로 통하는 링크만 존재합니다.</w:t>
+      </w:r>
+      <w:r>
+        <w:rPr>
+          <w:rFonts w:asciiTheme="majorHAnsi" w:eastAsiaTheme="majorHAnsi" w:hAnsiTheme="majorHAnsi"/>
+        </w:rPr>
+        <w:t xml:space="preserve"> </w:t>
+      </w:r>
+      <w:r>
+        <w:rPr>
+          <w:rFonts w:asciiTheme="majorHAnsi" w:eastAsiaTheme="majorHAnsi" w:hAnsiTheme="majorHAnsi" w:hint="eastAsia"/>
+        </w:rPr>
+        <w:t>배경에 조작키에 대한 간단한 설명을 넣는 것을 고려 중입니다.</w:t>
+      </w:r>
+    </w:p>
+    <w:p>
+      <w:pPr>
+        <w:pStyle w:val="a8"/>
+        <w:ind w:left="800" w:firstLine="4"/>
+        <w:rPr>
+          <w:rFonts w:asciiTheme="majorHAnsi" w:eastAsiaTheme="majorHAnsi" w:hAnsiTheme="majorHAnsi"/>
+        </w:rPr>
+      </w:pPr>
+      <w:r>
+        <w:rPr>
+          <w:rFonts w:asciiTheme="majorHAnsi" w:eastAsiaTheme="majorHAnsi" w:hAnsiTheme="majorHAnsi" w:hint="eastAsia"/>
+        </w:rPr>
+        <w:t>2</w:t>
+      </w:r>
+      <w:r>
+        <w:rPr>
+          <w:rFonts w:asciiTheme="majorHAnsi" w:eastAsiaTheme="majorHAnsi" w:hAnsiTheme="majorHAnsi"/>
+        </w:rPr>
+        <w:t xml:space="preserve">) </w:t>
+      </w:r>
+      <w:r>
+        <w:rPr>
+          <w:rFonts w:asciiTheme="majorHAnsi" w:eastAsiaTheme="majorHAnsi" w:hAnsiTheme="majorHAnsi" w:hint="eastAsia"/>
+        </w:rPr>
+        <w:t>기본 탭:</w:t>
+      </w:r>
+      <w:r>
+        <w:rPr>
+          <w:rFonts w:asciiTheme="majorHAnsi" w:eastAsiaTheme="majorHAnsi" w:hAnsiTheme="majorHAnsi"/>
+        </w:rPr>
+        <w:t xml:space="preserve"> </w:t>
+      </w:r>
+      <w:r>
+        <w:rPr>
+          <w:rFonts w:asciiTheme="majorHAnsi" w:eastAsiaTheme="majorHAnsi" w:hAnsiTheme="majorHAnsi" w:hint="eastAsia"/>
+        </w:rPr>
+        <w:t>가장 기본이 되는 스테이지로,</w:t>
+      </w:r>
+      <w:r>
+        <w:rPr>
+          <w:rFonts w:asciiTheme="majorHAnsi" w:eastAsiaTheme="majorHAnsi" w:hAnsiTheme="majorHAnsi"/>
+        </w:rPr>
+        <w:t xml:space="preserve"> </w:t>
+      </w:r>
+      <w:r>
+        <w:rPr>
+          <w:rFonts w:asciiTheme="majorHAnsi" w:eastAsiaTheme="majorHAnsi" w:hAnsiTheme="majorHAnsi" w:hint="eastAsia"/>
+        </w:rPr>
+        <w:t>일정한 양(난이도에 따라 조절</w:t>
+      </w:r>
+      <w:r>
+        <w:rPr>
+          <w:rFonts w:asciiTheme="majorHAnsi" w:eastAsiaTheme="majorHAnsi" w:hAnsiTheme="majorHAnsi"/>
+        </w:rPr>
+        <w:t>)</w:t>
+      </w:r>
+      <w:r>
+        <w:rPr>
+          <w:rFonts w:asciiTheme="majorHAnsi" w:eastAsiaTheme="majorHAnsi" w:hAnsiTheme="majorHAnsi" w:hint="eastAsia"/>
+        </w:rPr>
+        <w:t>의 적들과 장애물이 배치 되어있습니다.</w:t>
+      </w:r>
+      <w:r>
+        <w:rPr>
+          <w:rFonts w:asciiTheme="majorHAnsi" w:eastAsiaTheme="majorHAnsi" w:hAnsiTheme="majorHAnsi"/>
+        </w:rPr>
+        <w:t xml:space="preserve"> </w:t>
+      </w:r>
+      <w:r>
+        <w:rPr>
+          <w:rFonts w:asciiTheme="majorHAnsi" w:eastAsiaTheme="majorHAnsi" w:hAnsiTheme="majorHAnsi" w:hint="eastAsia"/>
+        </w:rPr>
+        <w:t>탭에 진입하면 조건을 만족(</w:t>
+      </w:r>
+      <w:r>
+        <w:rPr>
+          <w:rFonts w:asciiTheme="majorHAnsi" w:eastAsiaTheme="majorHAnsi" w:hAnsiTheme="majorHAnsi"/>
+        </w:rPr>
+        <w:t>ex:</w:t>
+      </w:r>
+      <w:r>
+        <w:rPr>
+          <w:rFonts w:asciiTheme="majorHAnsi" w:eastAsiaTheme="majorHAnsi" w:hAnsiTheme="majorHAnsi"/>
+        </w:rPr>
+        <w:t xml:space="preserve"> </w:t>
+      </w:r>
+      <w:r>
+        <w:rPr>
+          <w:rFonts w:asciiTheme="majorHAnsi" w:eastAsiaTheme="majorHAnsi" w:hAnsiTheme="majorHAnsi" w:hint="eastAsia"/>
+        </w:rPr>
+        <w:t>적 전부 처치</w:t>
+      </w:r>
+      <w:r>
+        <w:rPr>
+          <w:rFonts w:asciiTheme="majorHAnsi" w:eastAsiaTheme="majorHAnsi" w:hAnsiTheme="majorHAnsi"/>
+        </w:rPr>
+        <w:t>)</w:t>
+      </w:r>
+      <w:r>
+        <w:rPr>
+          <w:rFonts w:asciiTheme="majorHAnsi" w:eastAsiaTheme="majorHAnsi" w:hAnsiTheme="majorHAnsi" w:hint="eastAsia"/>
+        </w:rPr>
+        <w:t>하기 전에는 다른 탭으로 이동할 수 없습니다.</w:t>
+      </w:r>
+      <w:r>
+        <w:rPr>
+          <w:rFonts w:asciiTheme="majorHAnsi" w:eastAsiaTheme="majorHAnsi" w:hAnsiTheme="majorHAnsi"/>
+        </w:rPr>
+        <w:t xml:space="preserve"> </w:t>
+      </w:r>
+      <w:r>
+        <w:rPr>
+          <w:rFonts w:asciiTheme="majorHAnsi" w:eastAsiaTheme="majorHAnsi" w:hAnsiTheme="majorHAnsi" w:hint="eastAsia"/>
+        </w:rPr>
+        <w:t>조건을 만족하면</w:t>
+      </w:r>
+      <w:r>
+        <w:rPr>
+          <w:rFonts w:asciiTheme="majorHAnsi" w:eastAsiaTheme="majorHAnsi" w:hAnsiTheme="majorHAnsi" w:hint="eastAsia"/>
+        </w:rPr>
+        <w:t xml:space="preserve"> 다른 탭으로 이동할 수 있는 링크가 다시 연결되고,</w:t>
+      </w:r>
+      <w:r>
+        <w:rPr>
+          <w:rFonts w:asciiTheme="majorHAnsi" w:eastAsiaTheme="majorHAnsi" w:hAnsiTheme="majorHAnsi"/>
+        </w:rPr>
+        <w:t xml:space="preserve"> </w:t>
+      </w:r>
+      <w:r>
+        <w:rPr>
+          <w:rFonts w:asciiTheme="majorHAnsi" w:eastAsiaTheme="majorHAnsi" w:hAnsiTheme="majorHAnsi" w:hint="eastAsia"/>
+        </w:rPr>
+        <w:t>일정 확률로 아이템이 생성됩니다.</w:t>
+      </w:r>
+      <w:r>
+        <w:rPr>
+          <w:rFonts w:asciiTheme="majorHAnsi" w:eastAsiaTheme="majorHAnsi" w:hAnsiTheme="majorHAnsi"/>
+        </w:rPr>
+        <w:t xml:space="preserve"> </w:t>
+      </w:r>
+      <w:proofErr w:type="spellStart"/>
+      <w:r>
+        <w:rPr>
+          <w:rFonts w:asciiTheme="majorHAnsi" w:eastAsiaTheme="majorHAnsi" w:hAnsiTheme="majorHAnsi" w:hint="eastAsia"/>
+        </w:rPr>
+        <w:t>하술할</w:t>
+      </w:r>
+      <w:proofErr w:type="spellEnd"/>
+      <w:r>
+        <w:rPr>
+          <w:rFonts w:asciiTheme="majorHAnsi" w:eastAsiaTheme="majorHAnsi" w:hAnsiTheme="majorHAnsi" w:hint="eastAsia"/>
+        </w:rPr>
+        <w:t xml:space="preserve"> 특수 탭 이외의 모든 탭은 이 탭으로 생성됩니다.</w:t>
+      </w:r>
+    </w:p>
+    <w:p>
+      <w:pPr>
+        <w:pStyle w:val="a8"/>
+        <w:ind w:left="800" w:firstLine="4"/>
+        <w:rPr>
+          <w:rFonts w:asciiTheme="majorHAnsi" w:eastAsiaTheme="majorHAnsi" w:hAnsiTheme="majorHAnsi"/>
+        </w:rPr>
+      </w:pPr>
+      <w:r>
+        <w:rPr>
+          <w:rFonts w:asciiTheme="majorHAnsi" w:eastAsiaTheme="majorHAnsi" w:hAnsiTheme="majorHAnsi" w:hint="eastAsia"/>
+        </w:rPr>
+        <w:t>3</w:t>
+      </w:r>
+      <w:r>
+        <w:rPr>
+          <w:rFonts w:asciiTheme="majorHAnsi" w:eastAsiaTheme="majorHAnsi" w:hAnsiTheme="majorHAnsi"/>
+        </w:rPr>
+        <w:t xml:space="preserve">) </w:t>
+      </w:r>
+      <w:r>
+        <w:rPr>
+          <w:rFonts w:asciiTheme="majorHAnsi" w:eastAsiaTheme="majorHAnsi" w:hAnsiTheme="majorHAnsi" w:hint="eastAsia"/>
+        </w:rPr>
+        <w:t>아이템 탭:</w:t>
+      </w:r>
+      <w:r>
+        <w:rPr>
+          <w:rFonts w:asciiTheme="majorHAnsi" w:eastAsiaTheme="majorHAnsi" w:hAnsiTheme="majorHAnsi"/>
+        </w:rPr>
+        <w:t xml:space="preserve"> </w:t>
+      </w:r>
+      <w:r>
+        <w:rPr>
+          <w:rFonts w:asciiTheme="majorHAnsi" w:eastAsiaTheme="majorHAnsi" w:hAnsiTheme="majorHAnsi" w:hint="eastAsia"/>
+        </w:rPr>
+        <w:t>장애물 없이,</w:t>
+      </w:r>
+      <w:r>
+        <w:rPr>
+          <w:rFonts w:asciiTheme="majorHAnsi" w:eastAsiaTheme="majorHAnsi" w:hAnsiTheme="majorHAnsi"/>
+        </w:rPr>
+        <w:t xml:space="preserve"> </w:t>
+      </w:r>
+      <w:r>
+        <w:rPr>
+          <w:rFonts w:asciiTheme="majorHAnsi" w:eastAsiaTheme="majorHAnsi" w:hAnsiTheme="majorHAnsi" w:hint="eastAsia"/>
+        </w:rPr>
+        <w:t>아이템만 생성되어 있는 특수 탭입니다.</w:t>
+      </w:r>
+      <w:r>
+        <w:rPr>
+          <w:rFonts w:asciiTheme="majorHAnsi" w:eastAsiaTheme="majorHAnsi" w:hAnsiTheme="majorHAnsi"/>
+        </w:rPr>
+        <w:t xml:space="preserve"> </w:t>
+      </w:r>
+      <w:r>
+        <w:rPr>
+          <w:rFonts w:asciiTheme="majorHAnsi" w:eastAsiaTheme="majorHAnsi" w:hAnsiTheme="majorHAnsi" w:hint="eastAsia"/>
+        </w:rPr>
+        <w:t xml:space="preserve">한 윈도우 당 최대 </w:t>
+      </w:r>
+      <w:r>
+        <w:rPr>
+          <w:rFonts w:asciiTheme="majorHAnsi" w:eastAsiaTheme="majorHAnsi" w:hAnsiTheme="majorHAnsi"/>
+        </w:rPr>
+        <w:t>2</w:t>
+      </w:r>
+      <w:r>
+        <w:rPr>
+          <w:rFonts w:asciiTheme="majorHAnsi" w:eastAsiaTheme="majorHAnsi" w:hAnsiTheme="majorHAnsi" w:hint="eastAsia"/>
+        </w:rPr>
+        <w:t>개가 생성됩니다.</w:t>
+      </w:r>
+      <w:r>
+        <w:rPr>
+          <w:rFonts w:asciiTheme="majorHAnsi" w:eastAsiaTheme="majorHAnsi" w:hAnsiTheme="majorHAnsi"/>
+        </w:rPr>
+        <w:t xml:space="preserve"> -&gt; </w:t>
+      </w:r>
+      <w:r>
+        <w:rPr>
+          <w:rFonts w:asciiTheme="majorHAnsi" w:eastAsiaTheme="majorHAnsi" w:hAnsiTheme="majorHAnsi" w:hint="eastAsia"/>
+        </w:rPr>
+        <w:t xml:space="preserve">이름 아이디어 </w:t>
+      </w:r>
+      <w:proofErr w:type="spellStart"/>
+      <w:r>
+        <w:rPr>
+          <w:rFonts w:asciiTheme="majorHAnsi" w:eastAsiaTheme="majorHAnsi" w:hAnsiTheme="majorHAnsi" w:hint="eastAsia"/>
+        </w:rPr>
+        <w:t>추천받음</w:t>
+      </w:r>
+      <w:proofErr w:type="spellEnd"/>
+    </w:p>
+    <w:p>
+      <w:pPr>
+        <w:pStyle w:val="a8"/>
+        <w:ind w:left="800" w:firstLine="4"/>
+        <w:rPr>
+          <w:rFonts w:asciiTheme="majorHAnsi" w:eastAsiaTheme="majorHAnsi" w:hAnsiTheme="majorHAnsi"/>
+        </w:rPr>
+      </w:pPr>
+      <w:r>
+        <w:rPr>
+          <w:rFonts w:asciiTheme="majorHAnsi" w:eastAsiaTheme="majorHAnsi" w:hAnsiTheme="majorHAnsi" w:hint="eastAsia"/>
+        </w:rPr>
+        <w:t>4</w:t>
+      </w:r>
+      <w:r>
+        <w:rPr>
+          <w:rFonts w:asciiTheme="majorHAnsi" w:eastAsiaTheme="majorHAnsi" w:hAnsiTheme="majorHAnsi"/>
+        </w:rPr>
+        <w:t xml:space="preserve">) </w:t>
+      </w:r>
+      <w:r>
+        <w:rPr>
+          <w:rFonts w:asciiTheme="majorHAnsi" w:eastAsiaTheme="majorHAnsi" w:hAnsiTheme="majorHAnsi" w:hint="eastAsia"/>
+        </w:rPr>
+        <w:t>시크릿 탭:</w:t>
+      </w:r>
+      <w:r>
+        <w:rPr>
+          <w:rFonts w:asciiTheme="majorHAnsi" w:eastAsiaTheme="majorHAnsi" w:hAnsiTheme="majorHAnsi"/>
+        </w:rPr>
+        <w:t xml:space="preserve"> </w:t>
+      </w:r>
+      <w:r>
+        <w:rPr>
+          <w:rFonts w:asciiTheme="majorHAnsi" w:eastAsiaTheme="majorHAnsi" w:hAnsiTheme="majorHAnsi" w:hint="eastAsia"/>
+        </w:rPr>
+        <w:t>기본적으로 다른 곳과 링크가 연결 되어있지 않은 탭으로,</w:t>
+      </w:r>
+      <w:r>
+        <w:rPr>
+          <w:rFonts w:asciiTheme="majorHAnsi" w:eastAsiaTheme="majorHAnsi" w:hAnsiTheme="majorHAnsi"/>
+        </w:rPr>
+        <w:t xml:space="preserve"> </w:t>
+      </w:r>
+      <w:r>
+        <w:rPr>
+          <w:rFonts w:asciiTheme="majorHAnsi" w:eastAsiaTheme="majorHAnsi" w:hAnsiTheme="majorHAnsi" w:hint="eastAsia"/>
+        </w:rPr>
+        <w:t>특수한 조건을 만족시켜야만 진입할 수 있습니다.</w:t>
+      </w:r>
+      <w:r>
+        <w:rPr>
+          <w:rFonts w:asciiTheme="majorHAnsi" w:eastAsiaTheme="majorHAnsi" w:hAnsiTheme="majorHAnsi"/>
+        </w:rPr>
+        <w:t xml:space="preserve"> </w:t>
+      </w:r>
+      <w:r>
+        <w:rPr>
+          <w:rFonts w:asciiTheme="majorHAnsi" w:eastAsiaTheme="majorHAnsi" w:hAnsiTheme="majorHAnsi" w:hint="eastAsia"/>
+        </w:rPr>
+        <w:t>보통 아이템 탭 이상의 아주 좋은 아이템이 있거나,</w:t>
+      </w:r>
+      <w:r>
+        <w:rPr>
+          <w:rFonts w:asciiTheme="majorHAnsi" w:eastAsiaTheme="majorHAnsi" w:hAnsiTheme="majorHAnsi"/>
+        </w:rPr>
+        <w:t xml:space="preserve"> </w:t>
+      </w:r>
+      <w:r>
+        <w:rPr>
+          <w:rFonts w:asciiTheme="majorHAnsi" w:eastAsiaTheme="majorHAnsi" w:hAnsiTheme="majorHAnsi" w:hint="eastAsia"/>
+        </w:rPr>
+        <w:t>보스에 준하는 강력한 몬스터가 등장할 수도 있습니다.</w:t>
+      </w:r>
+    </w:p>
+    <w:p>
+      <w:pPr>
+        <w:pStyle w:val="a8"/>
+        <w:ind w:left="800" w:firstLine="4"/>
+        <w:rPr>
+          <w:rFonts w:asciiTheme="majorHAnsi" w:eastAsiaTheme="majorHAnsi" w:hAnsiTheme="majorHAnsi"/>
+        </w:rPr>
+      </w:pPr>
+      <w:r>
+        <w:rPr>
+          <w:rFonts w:asciiTheme="majorHAnsi" w:eastAsiaTheme="majorHAnsi" w:hAnsiTheme="majorHAnsi" w:hint="eastAsia"/>
+        </w:rPr>
+        <w:t>5</w:t>
+      </w:r>
+      <w:r>
+        <w:rPr>
+          <w:rFonts w:asciiTheme="majorHAnsi" w:eastAsiaTheme="majorHAnsi" w:hAnsiTheme="majorHAnsi"/>
+        </w:rPr>
+        <w:t xml:space="preserve">) </w:t>
+      </w:r>
+      <w:r>
+        <w:rPr>
+          <w:rFonts w:asciiTheme="majorHAnsi" w:eastAsiaTheme="majorHAnsi" w:hAnsiTheme="majorHAnsi" w:hint="eastAsia"/>
+        </w:rPr>
+        <w:t>보스 탭:</w:t>
+      </w:r>
+      <w:r>
+        <w:rPr>
+          <w:rFonts w:asciiTheme="majorHAnsi" w:eastAsiaTheme="majorHAnsi" w:hAnsiTheme="majorHAnsi"/>
+        </w:rPr>
+        <w:t xml:space="preserve"> </w:t>
+      </w:r>
+      <w:r>
+        <w:rPr>
+          <w:rFonts w:asciiTheme="majorHAnsi" w:eastAsiaTheme="majorHAnsi" w:hAnsiTheme="majorHAnsi" w:hint="eastAsia"/>
+        </w:rPr>
+        <w:t>보스</w:t>
+      </w:r>
+      <w:r>
+        <w:rPr>
+          <w:rFonts w:asciiTheme="majorHAnsi" w:eastAsiaTheme="majorHAnsi" w:hAnsiTheme="majorHAnsi" w:hint="eastAsia"/>
+        </w:rPr>
+        <w:t>가 등장합니다.</w:t>
+      </w:r>
+      <w:r>
+        <w:rPr>
+          <w:rFonts w:asciiTheme="majorHAnsi" w:eastAsiaTheme="majorHAnsi" w:hAnsiTheme="majorHAnsi"/>
+        </w:rPr>
+        <w:t xml:space="preserve"> </w:t>
+      </w:r>
+      <w:r>
+        <w:rPr>
+          <w:rFonts w:asciiTheme="majorHAnsi" w:eastAsiaTheme="majorHAnsi" w:hAnsiTheme="majorHAnsi" w:hint="eastAsia"/>
+        </w:rPr>
+        <w:t>보스는 다른 몬스터와는 여러 면에서 강력한</w:t>
+      </w:r>
+      <w:r>
+        <w:rPr>
+          <w:rFonts w:asciiTheme="majorHAnsi" w:eastAsiaTheme="majorHAnsi" w:hAnsiTheme="majorHAnsi" w:hint="eastAsia"/>
+        </w:rPr>
+        <w:t xml:space="preserve"> 스</w:t>
+      </w:r>
+      <w:r>
+        <w:rPr>
+          <w:rFonts w:asciiTheme="majorHAnsi" w:eastAsiaTheme="majorHAnsi" w:hAnsiTheme="majorHAnsi" w:hint="eastAsia"/>
+        </w:rPr>
+        <w:t>펙</w:t>
+      </w:r>
+      <w:r>
+        <w:rPr>
+          <w:rFonts w:asciiTheme="majorHAnsi" w:eastAsiaTheme="majorHAnsi" w:hAnsiTheme="majorHAnsi" w:hint="eastAsia"/>
+        </w:rPr>
+        <w:t>과 패턴을 보유하고 있습니다.</w:t>
+      </w:r>
+      <w:r>
+        <w:rPr>
+          <w:rFonts w:asciiTheme="majorHAnsi" w:eastAsiaTheme="majorHAnsi" w:hAnsiTheme="majorHAnsi"/>
+        </w:rPr>
+        <w:t xml:space="preserve"> </w:t>
+      </w:r>
+      <w:r>
+        <w:rPr>
+          <w:rFonts w:asciiTheme="majorHAnsi" w:eastAsiaTheme="majorHAnsi" w:hAnsiTheme="majorHAnsi" w:hint="eastAsia"/>
+        </w:rPr>
+        <w:t xml:space="preserve">진입 가능한 링크는 </w:t>
+      </w:r>
+      <w:r>
+        <w:rPr>
+          <w:rFonts w:asciiTheme="majorHAnsi" w:eastAsiaTheme="majorHAnsi" w:hAnsiTheme="majorHAnsi"/>
+        </w:rPr>
+        <w:t>1</w:t>
+      </w:r>
+      <w:r>
+        <w:rPr>
+          <w:rFonts w:asciiTheme="majorHAnsi" w:eastAsiaTheme="majorHAnsi" w:hAnsiTheme="majorHAnsi" w:hint="eastAsia"/>
+        </w:rPr>
+        <w:t>개이고,</w:t>
+      </w:r>
+      <w:r>
+        <w:rPr>
+          <w:rFonts w:asciiTheme="majorHAnsi" w:eastAsiaTheme="majorHAnsi" w:hAnsiTheme="majorHAnsi"/>
+        </w:rPr>
+        <w:t xml:space="preserve"> </w:t>
+      </w:r>
+      <w:r>
+        <w:rPr>
+          <w:rFonts w:asciiTheme="majorHAnsi" w:eastAsiaTheme="majorHAnsi" w:hAnsiTheme="majorHAnsi" w:hint="eastAsia"/>
+        </w:rPr>
+        <w:t xml:space="preserve">마찬가지로 진입 시 링크가 닫히며 보스를 물리치면 링크가 열리면서 아이템 하나와 다음 윈도우로 가는 </w:t>
+      </w:r>
+      <w:r>
+        <w:rPr>
+          <w:rFonts w:asciiTheme="majorHAnsi" w:eastAsiaTheme="majorHAnsi" w:hAnsiTheme="majorHAnsi" w:hint="eastAsia"/>
+        </w:rPr>
+        <w:t>포털이 열립니다.</w:t>
+      </w:r>
+    </w:p>
+    <w:p>
+      <w:pPr>
+        <w:pStyle w:val="a8"/>
+        <w:rPr>
+          <w:rFonts w:asciiTheme="majorHAnsi" w:eastAsiaTheme="majorHAnsi" w:hAnsiTheme="majorHAnsi"/>
+        </w:rPr>
+      </w:pPr>
+    </w:p>
+    <w:p>
+      <w:pPr>
+        <w:pStyle w:val="a8"/>
+        <w:rPr>
+          <w:rFonts w:asciiTheme="majorHAnsi" w:eastAsiaTheme="majorHAnsi" w:hAnsiTheme="majorHAnsi"/>
+        </w:rPr>
+      </w:pPr>
+      <w:r>
+        <w:rPr>
+          <w:rFonts w:asciiTheme="majorHAnsi" w:eastAsiaTheme="majorHAnsi" w:hAnsiTheme="majorHAnsi" w:hint="eastAsia"/>
+        </w:rPr>
+        <w:t>2</w:t>
+      </w:r>
+      <w:r>
+        <w:rPr>
+          <w:rFonts w:asciiTheme="majorHAnsi" w:eastAsiaTheme="majorHAnsi" w:hAnsiTheme="majorHAnsi"/>
+        </w:rPr>
+        <w:t xml:space="preserve">. </w:t>
+      </w:r>
+      <w:r>
+        <w:rPr>
+          <w:rFonts w:asciiTheme="majorHAnsi" w:eastAsiaTheme="majorHAnsi" w:hAnsiTheme="majorHAnsi" w:hint="eastAsia"/>
+        </w:rPr>
+        <w:t>플레이어</w:t>
+      </w:r>
+    </w:p>
+    <w:p>
+      <w:pPr>
+        <w:pStyle w:val="a8"/>
+        <w:rPr>
+          <w:rFonts w:asciiTheme="majorHAnsi" w:eastAsiaTheme="majorHAnsi" w:hAnsiTheme="majorHAnsi"/>
+        </w:rPr>
+      </w:pPr>
+      <w:r>
+        <w:rPr>
+          <w:rFonts w:asciiTheme="majorHAnsi" w:eastAsiaTheme="majorHAnsi" w:hAnsiTheme="majorHAnsi" w:hint="eastAsia"/>
+        </w:rPr>
+        <w:t xml:space="preserve"> </w:t>
+      </w:r>
+      <w:r>
+        <w:rPr>
+          <w:rFonts w:asciiTheme="majorHAnsi" w:eastAsiaTheme="majorHAnsi" w:hAnsiTheme="majorHAnsi"/>
+        </w:rPr>
+        <w:t xml:space="preserve">- </w:t>
+      </w:r>
+      <w:r>
+        <w:rPr>
+          <w:rFonts w:asciiTheme="majorHAnsi" w:eastAsiaTheme="majorHAnsi" w:hAnsiTheme="majorHAnsi" w:hint="eastAsia"/>
+        </w:rPr>
+        <w:t>이동</w:t>
+      </w:r>
+    </w:p>
+    <w:p>
+      <w:pPr>
+        <w:pStyle w:val="a8"/>
+        <w:ind w:left="800" w:firstLine="4"/>
+        <w:rPr>
+          <w:rFonts w:asciiTheme="majorHAnsi" w:eastAsiaTheme="majorHAnsi" w:hAnsiTheme="majorHAnsi"/>
+        </w:rPr>
+      </w:pPr>
+      <w:r>
+        <w:rPr>
+          <w:rFonts w:asciiTheme="majorHAnsi" w:eastAsiaTheme="majorHAnsi" w:hAnsiTheme="majorHAnsi" w:hint="eastAsia"/>
+        </w:rPr>
+        <w:t xml:space="preserve">플레이어는 </w:t>
+      </w:r>
+      <w:r>
+        <w:rPr>
+          <w:rFonts w:asciiTheme="majorHAnsi" w:eastAsiaTheme="majorHAnsi" w:hAnsiTheme="majorHAnsi"/>
+        </w:rPr>
+        <w:t>WASD</w:t>
+      </w:r>
+      <w:r>
+        <w:rPr>
+          <w:rFonts w:asciiTheme="majorHAnsi" w:eastAsiaTheme="majorHAnsi" w:hAnsiTheme="majorHAnsi" w:hint="eastAsia"/>
+        </w:rPr>
+        <w:t xml:space="preserve">로 </w:t>
+      </w:r>
+      <w:proofErr w:type="spellStart"/>
+      <w:r>
+        <w:rPr>
+          <w:rFonts w:asciiTheme="majorHAnsi" w:eastAsiaTheme="majorHAnsi" w:hAnsiTheme="majorHAnsi" w:hint="eastAsia"/>
+        </w:rPr>
+        <w:t>상하좌우대각선</w:t>
+      </w:r>
+      <w:proofErr w:type="spellEnd"/>
+      <w:r>
+        <w:rPr>
+          <w:rFonts w:asciiTheme="majorHAnsi" w:eastAsiaTheme="majorHAnsi" w:hAnsiTheme="majorHAnsi" w:hint="eastAsia"/>
+        </w:rPr>
+        <w:t xml:space="preserve"> 이동이 가능하고,</w:t>
+      </w:r>
+      <w:r>
+        <w:rPr>
+          <w:rFonts w:asciiTheme="majorHAnsi" w:eastAsiaTheme="majorHAnsi" w:hAnsiTheme="majorHAnsi"/>
+        </w:rPr>
+        <w:t xml:space="preserve"> </w:t>
+      </w:r>
+      <w:proofErr w:type="spellStart"/>
+      <w:r>
+        <w:rPr>
+          <w:rFonts w:asciiTheme="majorHAnsi" w:eastAsiaTheme="majorHAnsi" w:hAnsiTheme="majorHAnsi"/>
+        </w:rPr>
+        <w:t>LShift</w:t>
+      </w:r>
+      <w:proofErr w:type="spellEnd"/>
+      <w:r>
+        <w:rPr>
+          <w:rFonts w:asciiTheme="majorHAnsi" w:eastAsiaTheme="majorHAnsi" w:hAnsiTheme="majorHAnsi" w:hint="eastAsia"/>
+        </w:rPr>
+        <w:t>를 통해 기본 이동 속도의 절반으로 저속이동을 할 수 있습니다.</w:t>
+      </w:r>
+      <w:r>
+        <w:rPr>
+          <w:rFonts w:asciiTheme="majorHAnsi" w:eastAsiaTheme="majorHAnsi" w:hAnsiTheme="majorHAnsi"/>
+        </w:rPr>
+        <w:t xml:space="preserve"> </w:t>
+      </w:r>
+      <w:r>
+        <w:rPr>
+          <w:rFonts w:asciiTheme="majorHAnsi" w:eastAsiaTheme="majorHAnsi" w:hAnsiTheme="majorHAnsi" w:hint="eastAsia"/>
+        </w:rPr>
+        <w:t>벽 등에 부딪히면 뚫고 지나갈 수 없습니다.</w:t>
+      </w:r>
+    </w:p>
+    <w:p>
+      <w:pPr>
+        <w:pStyle w:val="a8"/>
+        <w:rPr>
+          <w:rFonts w:asciiTheme="majorHAnsi" w:eastAsiaTheme="majorHAnsi" w:hAnsiTheme="majorHAnsi"/>
+        </w:rPr>
+      </w:pPr>
+      <w:r>
+        <w:rPr>
+          <w:rFonts w:asciiTheme="majorHAnsi" w:eastAsiaTheme="majorHAnsi" w:hAnsiTheme="majorHAnsi" w:hint="eastAsia"/>
+        </w:rPr>
+        <w:t xml:space="preserve"> </w:t>
+      </w:r>
+      <w:r>
+        <w:rPr>
+          <w:rFonts w:asciiTheme="majorHAnsi" w:eastAsiaTheme="majorHAnsi" w:hAnsiTheme="majorHAnsi"/>
+        </w:rPr>
+        <w:t xml:space="preserve">- </w:t>
+      </w:r>
+      <w:r>
+        <w:rPr>
+          <w:rFonts w:asciiTheme="majorHAnsi" w:eastAsiaTheme="majorHAnsi" w:hAnsiTheme="majorHAnsi" w:hint="eastAsia"/>
+        </w:rPr>
+        <w:t>공격</w:t>
+      </w:r>
+    </w:p>
+    <w:p>
+      <w:pPr>
+        <w:pStyle w:val="a8"/>
+        <w:ind w:left="800" w:firstLine="4"/>
+        <w:rPr>
+          <w:rFonts w:asciiTheme="majorHAnsi" w:eastAsiaTheme="majorHAnsi" w:hAnsiTheme="majorHAnsi"/>
+        </w:rPr>
+      </w:pPr>
+      <w:r>
+        <w:rPr>
+          <w:rFonts w:asciiTheme="majorHAnsi" w:eastAsiaTheme="majorHAnsi" w:hAnsiTheme="majorHAnsi" w:hint="eastAsia"/>
+        </w:rPr>
+        <w:t>마우스가 있는 위치에 십자선이 표시되며,</w:t>
+      </w:r>
+      <w:r>
+        <w:rPr>
+          <w:rFonts w:asciiTheme="majorHAnsi" w:eastAsiaTheme="majorHAnsi" w:hAnsiTheme="majorHAnsi"/>
+        </w:rPr>
+        <w:t xml:space="preserve"> </w:t>
+      </w:r>
+      <w:r>
+        <w:rPr>
+          <w:rFonts w:asciiTheme="majorHAnsi" w:eastAsiaTheme="majorHAnsi" w:hAnsiTheme="majorHAnsi" w:hint="eastAsia"/>
+        </w:rPr>
+        <w:t>플레이어 기체와 마우스</w:t>
+      </w:r>
+      <w:r>
+        <w:rPr>
+          <w:rFonts w:asciiTheme="majorHAnsi" w:eastAsiaTheme="majorHAnsi" w:hAnsiTheme="majorHAnsi"/>
+        </w:rPr>
+        <w:t xml:space="preserve"> </w:t>
+      </w:r>
+      <w:r>
+        <w:rPr>
+          <w:rFonts w:asciiTheme="majorHAnsi" w:eastAsiaTheme="majorHAnsi" w:hAnsiTheme="majorHAnsi" w:hint="eastAsia"/>
+        </w:rPr>
+        <w:t>위치 사이를 잇는 선 위 플레이어 바로 앞에 작은 삼각형(플레이어의 절반 정도 크기</w:t>
+      </w:r>
+      <w:r>
+        <w:rPr>
+          <w:rFonts w:asciiTheme="majorHAnsi" w:eastAsiaTheme="majorHAnsi" w:hAnsiTheme="majorHAnsi"/>
+        </w:rPr>
+        <w:t>)</w:t>
+      </w:r>
+      <w:r>
+        <w:rPr>
+          <w:rFonts w:asciiTheme="majorHAnsi" w:eastAsiaTheme="majorHAnsi" w:hAnsiTheme="majorHAnsi" w:hint="eastAsia"/>
+        </w:rPr>
+        <w:t>이 있습니다.</w:t>
+      </w:r>
+      <w:r>
+        <w:rPr>
+          <w:rFonts w:asciiTheme="majorHAnsi" w:eastAsiaTheme="majorHAnsi" w:hAnsiTheme="majorHAnsi"/>
+        </w:rPr>
+        <w:t xml:space="preserve"> </w:t>
+      </w:r>
+      <w:r>
+        <w:rPr>
+          <w:rFonts w:asciiTheme="majorHAnsi" w:eastAsiaTheme="majorHAnsi" w:hAnsiTheme="majorHAnsi" w:hint="eastAsia"/>
+        </w:rPr>
+        <w:t>삼각형은 꼭지점이 마우스 위치를 가리키며,</w:t>
+      </w:r>
+      <w:r>
+        <w:rPr>
+          <w:rFonts w:asciiTheme="majorHAnsi" w:eastAsiaTheme="majorHAnsi" w:hAnsiTheme="majorHAnsi"/>
+        </w:rPr>
+        <w:t xml:space="preserve"> </w:t>
+      </w:r>
+      <w:r>
+        <w:rPr>
+          <w:rFonts w:asciiTheme="majorHAnsi" w:eastAsiaTheme="majorHAnsi" w:hAnsiTheme="majorHAnsi" w:hint="eastAsia"/>
+        </w:rPr>
+        <w:t xml:space="preserve">스페이스바를 누르면 그 삼각형에서 </w:t>
+      </w:r>
+      <w:r>
+        <w:rPr>
+          <w:rFonts w:asciiTheme="majorHAnsi" w:eastAsiaTheme="majorHAnsi" w:hAnsiTheme="majorHAnsi" w:hint="eastAsia"/>
+        </w:rPr>
+        <w:t xml:space="preserve">기본 </w:t>
+      </w:r>
+      <w:r>
+        <w:rPr>
+          <w:rFonts w:asciiTheme="majorHAnsi" w:eastAsiaTheme="majorHAnsi" w:hAnsiTheme="majorHAnsi" w:hint="eastAsia"/>
+        </w:rPr>
+        <w:t>탄이 발사됩니다.</w:t>
+      </w:r>
+      <w:r>
+        <w:rPr>
+          <w:rFonts w:asciiTheme="majorHAnsi" w:eastAsiaTheme="majorHAnsi" w:hAnsiTheme="majorHAnsi"/>
+        </w:rPr>
+        <w:t xml:space="preserve"> </w:t>
+      </w:r>
+    </w:p>
+    <w:p>
+      <w:pPr>
+        <w:pStyle w:val="a8"/>
+        <w:rPr>
+          <w:rFonts w:asciiTheme="majorHAnsi" w:eastAsiaTheme="majorHAnsi" w:hAnsiTheme="majorHAnsi"/>
+        </w:rPr>
+      </w:pPr>
+      <w:r>
+        <w:rPr>
+          <w:rFonts w:asciiTheme="majorHAnsi" w:eastAsiaTheme="majorHAnsi" w:hAnsiTheme="majorHAnsi" w:hint="eastAsia"/>
+        </w:rPr>
+        <w:t xml:space="preserve"> </w:t>
+      </w:r>
+      <w:r>
+        <w:rPr>
+          <w:rFonts w:asciiTheme="majorHAnsi" w:eastAsiaTheme="majorHAnsi" w:hAnsiTheme="majorHAnsi"/>
+        </w:rPr>
+        <w:t xml:space="preserve">- </w:t>
+      </w:r>
+      <w:r>
+        <w:rPr>
+          <w:rFonts w:asciiTheme="majorHAnsi" w:eastAsiaTheme="majorHAnsi" w:hAnsiTheme="majorHAnsi" w:hint="eastAsia"/>
+        </w:rPr>
+        <w:t>업그레이드</w:t>
+      </w:r>
+      <w:r>
+        <w:rPr>
+          <w:rFonts w:asciiTheme="majorHAnsi" w:eastAsiaTheme="majorHAnsi" w:hAnsiTheme="majorHAnsi" w:hint="eastAsia"/>
+        </w:rPr>
+        <w:t xml:space="preserve"> 및 아이템</w:t>
+      </w:r>
+    </w:p>
+    <w:p>
+      <w:pPr>
+        <w:pStyle w:val="a8"/>
+        <w:ind w:left="800" w:firstLine="4"/>
+        <w:rPr>
+          <w:rFonts w:asciiTheme="majorHAnsi" w:eastAsiaTheme="majorHAnsi" w:hAnsiTheme="majorHAnsi"/>
+        </w:rPr>
+      </w:pPr>
+      <w:r>
+        <w:rPr>
+          <w:rFonts w:asciiTheme="majorHAnsi" w:eastAsiaTheme="majorHAnsi" w:hAnsiTheme="majorHAnsi" w:hint="eastAsia"/>
+        </w:rPr>
+        <w:t>1</w:t>
+      </w:r>
+      <w:r>
+        <w:rPr>
+          <w:rFonts w:asciiTheme="majorHAnsi" w:eastAsiaTheme="majorHAnsi" w:hAnsiTheme="majorHAnsi"/>
+        </w:rPr>
+        <w:t xml:space="preserve">) </w:t>
+      </w:r>
+      <w:r>
+        <w:rPr>
+          <w:rFonts w:asciiTheme="majorHAnsi" w:eastAsiaTheme="majorHAnsi" w:hAnsiTheme="majorHAnsi" w:hint="eastAsia"/>
+        </w:rPr>
+        <w:t>기본 탄 업그레이드:</w:t>
+      </w:r>
+      <w:r>
+        <w:rPr>
+          <w:rFonts w:asciiTheme="majorHAnsi" w:eastAsiaTheme="majorHAnsi" w:hAnsiTheme="majorHAnsi"/>
+        </w:rPr>
+        <w:t xml:space="preserve"> </w:t>
+      </w:r>
+      <w:r>
+        <w:rPr>
+          <w:rFonts w:asciiTheme="majorHAnsi" w:eastAsiaTheme="majorHAnsi" w:hAnsiTheme="majorHAnsi" w:hint="eastAsia"/>
+        </w:rPr>
+        <w:t>플레이어는 적을 물리침으로써 적의 종류에 따라 탄 공격력이 상승합니다.</w:t>
+      </w:r>
+      <w:r>
+        <w:rPr>
+          <w:rFonts w:asciiTheme="majorHAnsi" w:eastAsiaTheme="majorHAnsi" w:hAnsiTheme="majorHAnsi"/>
+        </w:rPr>
+        <w:t xml:space="preserve"> </w:t>
+      </w:r>
+      <w:r>
+        <w:rPr>
+          <w:rFonts w:asciiTheme="majorHAnsi" w:eastAsiaTheme="majorHAnsi" w:hAnsiTheme="majorHAnsi" w:hint="eastAsia"/>
+        </w:rPr>
+        <w:t xml:space="preserve">초기값은 </w:t>
+      </w:r>
+      <w:r>
+        <w:rPr>
+          <w:rFonts w:asciiTheme="majorHAnsi" w:eastAsiaTheme="majorHAnsi" w:hAnsiTheme="majorHAnsi"/>
+        </w:rPr>
+        <w:t>1.00</w:t>
+      </w:r>
+      <w:r>
+        <w:rPr>
+          <w:rFonts w:asciiTheme="majorHAnsi" w:eastAsiaTheme="majorHAnsi" w:hAnsiTheme="majorHAnsi" w:hint="eastAsia"/>
+        </w:rPr>
+        <w:t>이고,</w:t>
+      </w:r>
+      <w:r>
+        <w:rPr>
+          <w:rFonts w:asciiTheme="majorHAnsi" w:eastAsiaTheme="majorHAnsi" w:hAnsiTheme="majorHAnsi"/>
+        </w:rPr>
+        <w:t xml:space="preserve"> </w:t>
+      </w:r>
+      <w:r>
+        <w:rPr>
+          <w:rFonts w:asciiTheme="majorHAnsi" w:eastAsiaTheme="majorHAnsi" w:hAnsiTheme="majorHAnsi" w:hint="eastAsia"/>
+        </w:rPr>
+        <w:t xml:space="preserve">소수점 단위로 상승하다가 </w:t>
+      </w:r>
+      <w:r>
+        <w:rPr>
+          <w:rFonts w:asciiTheme="majorHAnsi" w:eastAsiaTheme="majorHAnsi" w:hAnsiTheme="majorHAnsi"/>
+        </w:rPr>
+        <w:t>2.0</w:t>
+      </w:r>
+      <w:r>
+        <w:rPr>
+          <w:rFonts w:asciiTheme="majorHAnsi" w:eastAsiaTheme="majorHAnsi" w:hAnsiTheme="majorHAnsi"/>
+        </w:rPr>
+        <w:t>0</w:t>
+      </w:r>
+      <w:r>
+        <w:rPr>
+          <w:rFonts w:asciiTheme="majorHAnsi" w:eastAsiaTheme="majorHAnsi" w:hAnsiTheme="majorHAnsi" w:hint="eastAsia"/>
+        </w:rPr>
+        <w:t>가 될 때 탄</w:t>
+      </w:r>
+      <w:r>
+        <w:rPr>
+          <w:rFonts w:asciiTheme="majorHAnsi" w:eastAsiaTheme="majorHAnsi" w:hAnsiTheme="majorHAnsi" w:hint="eastAsia"/>
+        </w:rPr>
+        <w:t xml:space="preserve">을 </w:t>
+      </w:r>
+      <w:r>
+        <w:rPr>
+          <w:rFonts w:asciiTheme="majorHAnsi" w:eastAsiaTheme="majorHAnsi" w:hAnsiTheme="majorHAnsi"/>
+        </w:rPr>
+        <w:t>2</w:t>
+      </w:r>
+      <w:r>
+        <w:rPr>
+          <w:rFonts w:asciiTheme="majorHAnsi" w:eastAsiaTheme="majorHAnsi" w:hAnsiTheme="majorHAnsi" w:hint="eastAsia"/>
+        </w:rPr>
+        <w:t>갈래로 발사하고 각 탄 공격력은 다시 초기화됩니다.</w:t>
+      </w:r>
+      <w:r>
+        <w:rPr>
+          <w:rFonts w:asciiTheme="majorHAnsi" w:eastAsiaTheme="majorHAnsi" w:hAnsiTheme="majorHAnsi"/>
+        </w:rPr>
+        <w:t xml:space="preserve"> </w:t>
+      </w:r>
+      <w:r>
+        <w:rPr>
+          <w:rFonts w:asciiTheme="majorHAnsi" w:eastAsiaTheme="majorHAnsi" w:hAnsiTheme="majorHAnsi" w:hint="eastAsia"/>
+        </w:rPr>
+        <w:t xml:space="preserve">이런 식으로 탄 발사 개수가 증가하다가 </w:t>
+      </w:r>
+      <w:r>
+        <w:rPr>
+          <w:rFonts w:asciiTheme="majorHAnsi" w:eastAsiaTheme="majorHAnsi" w:hAnsiTheme="majorHAnsi"/>
+        </w:rPr>
+        <w:t>5.0</w:t>
+      </w:r>
+      <w:r>
+        <w:rPr>
+          <w:rFonts w:asciiTheme="majorHAnsi" w:eastAsiaTheme="majorHAnsi" w:hAnsiTheme="majorHAnsi"/>
+        </w:rPr>
+        <w:t>0</w:t>
+      </w:r>
+      <w:r>
+        <w:rPr>
+          <w:rFonts w:asciiTheme="majorHAnsi" w:eastAsiaTheme="majorHAnsi" w:hAnsiTheme="majorHAnsi" w:hint="eastAsia"/>
+        </w:rPr>
+        <w:t>이 되면 더 이상 증</w:t>
       </w:r>
       <w:r>
         <w:rPr>
           <w:rFonts w:asciiTheme="majorHAnsi" w:eastAsiaTheme="majorHAnsi" w:hAnsiTheme="majorHAnsi" w:hint="eastAsia"/>
         </w:rPr>
         <w:lastRenderedPageBreak/>
-        <w:t xml:space="preserve">이템이 있는 시크릿 탭이 최대 </w:t>
+        <w:t>가하지 않는 대신 스코어에 보너스가 됩니다.</w:t>
+      </w:r>
+      <w:r>
+        <w:rPr>
+          <w:rFonts w:asciiTheme="majorHAnsi" w:eastAsiaTheme="majorHAnsi" w:hAnsiTheme="majorHAnsi"/>
+        </w:rPr>
+        <w:t xml:space="preserve"> </w:t>
+      </w:r>
+      <w:r>
+        <w:rPr>
+          <w:rFonts w:asciiTheme="majorHAnsi" w:eastAsiaTheme="majorHAnsi" w:hAnsiTheme="majorHAnsi" w:hint="eastAsia"/>
+        </w:rPr>
+        <w:t xml:space="preserve">각 탄은 약 </w:t>
+      </w:r>
+      <w:r>
+        <w:rPr>
+          <w:rFonts w:asciiTheme="majorHAnsi" w:eastAsiaTheme="majorHAnsi" w:hAnsiTheme="majorHAnsi"/>
+        </w:rPr>
+        <w:t>10</w:t>
+      </w:r>
+      <w:r>
+        <w:rPr>
+          <w:rFonts w:asciiTheme="majorHAnsi" w:eastAsiaTheme="majorHAnsi" w:hAnsiTheme="majorHAnsi" w:hint="eastAsia"/>
+        </w:rPr>
+        <w:t>도~</w:t>
+      </w:r>
+      <w:r>
+        <w:rPr>
+          <w:rFonts w:asciiTheme="majorHAnsi" w:eastAsiaTheme="majorHAnsi" w:hAnsiTheme="majorHAnsi"/>
+        </w:rPr>
+        <w:t>20</w:t>
+      </w:r>
+      <w:r>
+        <w:rPr>
+          <w:rFonts w:asciiTheme="majorHAnsi" w:eastAsiaTheme="majorHAnsi" w:hAnsiTheme="majorHAnsi" w:hint="eastAsia"/>
+        </w:rPr>
+        <w:t>도 간격으로 발사됩니다.</w:t>
+      </w:r>
+    </w:p>
+    <w:p>
+      <w:pPr>
+        <w:pStyle w:val="a8"/>
+        <w:ind w:left="800" w:firstLine="4"/>
+        <w:rPr>
+          <w:rFonts w:asciiTheme="majorHAnsi" w:eastAsiaTheme="majorHAnsi" w:hAnsiTheme="majorHAnsi"/>
+        </w:rPr>
+      </w:pPr>
+      <w:r>
+        <w:rPr>
+          <w:rFonts w:asciiTheme="majorHAnsi" w:eastAsiaTheme="majorHAnsi" w:hAnsiTheme="majorHAnsi" w:hint="eastAsia"/>
+        </w:rPr>
+        <w:t>2</w:t>
+      </w:r>
+      <w:r>
+        <w:rPr>
+          <w:rFonts w:asciiTheme="majorHAnsi" w:eastAsiaTheme="majorHAnsi" w:hAnsiTheme="majorHAnsi"/>
+        </w:rPr>
+        <w:t xml:space="preserve">) </w:t>
+      </w:r>
+      <w:r>
+        <w:rPr>
+          <w:rFonts w:asciiTheme="majorHAnsi" w:eastAsiaTheme="majorHAnsi" w:hAnsiTheme="majorHAnsi" w:hint="eastAsia"/>
+        </w:rPr>
+        <w:t xml:space="preserve">기본 </w:t>
+      </w:r>
+      <w:r>
+        <w:rPr>
+          <w:rFonts w:asciiTheme="majorHAnsi" w:eastAsiaTheme="majorHAnsi" w:hAnsiTheme="majorHAnsi" w:hint="eastAsia"/>
+        </w:rPr>
+        <w:t>아이템:</w:t>
+      </w:r>
+      <w:r>
+        <w:rPr>
+          <w:rFonts w:asciiTheme="majorHAnsi" w:eastAsiaTheme="majorHAnsi" w:hAnsiTheme="majorHAnsi"/>
+        </w:rPr>
+        <w:t xml:space="preserve"> </w:t>
+      </w:r>
+      <w:r>
+        <w:rPr>
+          <w:rFonts w:asciiTheme="majorHAnsi" w:eastAsiaTheme="majorHAnsi" w:hAnsiTheme="majorHAnsi" w:hint="eastAsia"/>
+        </w:rPr>
+        <w:t xml:space="preserve">기본 아이템은 목숨과 </w:t>
+      </w:r>
+      <w:r>
+        <w:rPr>
+          <w:rFonts w:asciiTheme="majorHAnsi" w:eastAsiaTheme="majorHAnsi" w:hAnsiTheme="majorHAnsi" w:hint="eastAsia"/>
+        </w:rPr>
+        <w:t>폭탄이 있습니다.</w:t>
+      </w:r>
+      <w:r>
+        <w:rPr>
+          <w:rFonts w:asciiTheme="majorHAnsi" w:eastAsiaTheme="majorHAnsi" w:hAnsiTheme="majorHAnsi"/>
+        </w:rPr>
+        <w:t xml:space="preserve"> </w:t>
+      </w:r>
+      <w:r>
+        <w:rPr>
+          <w:rFonts w:asciiTheme="majorHAnsi" w:eastAsiaTheme="majorHAnsi" w:hAnsiTheme="majorHAnsi" w:hint="eastAsia"/>
+        </w:rPr>
+        <w:t xml:space="preserve">초기 소지수는 목숨은 </w:t>
+      </w:r>
+      <w:r>
+        <w:rPr>
+          <w:rFonts w:asciiTheme="majorHAnsi" w:eastAsiaTheme="majorHAnsi" w:hAnsiTheme="majorHAnsi"/>
+        </w:rPr>
+        <w:t>2</w:t>
+      </w:r>
+      <w:r>
+        <w:rPr>
+          <w:rFonts w:asciiTheme="majorHAnsi" w:eastAsiaTheme="majorHAnsi" w:hAnsiTheme="majorHAnsi" w:hint="eastAsia"/>
+        </w:rPr>
+        <w:t>개</w:t>
+      </w:r>
+      <w:r>
+        <w:rPr>
+          <w:rFonts w:asciiTheme="majorHAnsi" w:eastAsiaTheme="majorHAnsi" w:hAnsiTheme="majorHAnsi"/>
+        </w:rPr>
+        <w:t xml:space="preserve">, </w:t>
+      </w:r>
+      <w:r>
+        <w:rPr>
+          <w:rFonts w:asciiTheme="majorHAnsi" w:eastAsiaTheme="majorHAnsi" w:hAnsiTheme="majorHAnsi" w:hint="eastAsia"/>
+        </w:rPr>
+        <w:t xml:space="preserve">폭탄 </w:t>
       </w:r>
       <w:r>
         <w:rPr>
@@ -2771,7 +4002,221 @@
         <w:rPr>
           <w:rFonts w:asciiTheme="majorHAnsi" w:eastAsiaTheme="majorHAnsi" w:hAnsiTheme="majorHAnsi" w:hint="eastAsia"/>
         </w:rPr>
-        <w:t>개 숨겨져 있을 수 있습니다.</w:t>
+        <w:t>개이고</w:t>
+      </w:r>
+      <w:r>
+        <w:rPr>
+          <w:rFonts w:asciiTheme="majorHAnsi" w:eastAsiaTheme="majorHAnsi" w:hAnsiTheme="majorHAnsi"/>
+        </w:rPr>
+        <w:t xml:space="preserve"> </w:t>
+      </w:r>
+      <w:r>
+        <w:rPr>
+          <w:rFonts w:asciiTheme="majorHAnsi" w:eastAsiaTheme="majorHAnsi" w:hAnsiTheme="majorHAnsi" w:hint="eastAsia"/>
+        </w:rPr>
+        <w:t xml:space="preserve">목숨은 최대 </w:t>
+      </w:r>
+      <w:r>
+        <w:rPr>
+          <w:rFonts w:asciiTheme="majorHAnsi" w:eastAsiaTheme="majorHAnsi" w:hAnsiTheme="majorHAnsi"/>
+        </w:rPr>
+        <w:t>5</w:t>
+      </w:r>
+      <w:r>
+        <w:rPr>
+          <w:rFonts w:asciiTheme="majorHAnsi" w:eastAsiaTheme="majorHAnsi" w:hAnsiTheme="majorHAnsi" w:hint="eastAsia"/>
+        </w:rPr>
+        <w:t>개,</w:t>
+      </w:r>
+      <w:r>
+        <w:rPr>
+          <w:rFonts w:asciiTheme="majorHAnsi" w:eastAsiaTheme="majorHAnsi" w:hAnsiTheme="majorHAnsi"/>
+        </w:rPr>
+        <w:t xml:space="preserve"> </w:t>
+      </w:r>
+      <w:r>
+        <w:rPr>
+          <w:rFonts w:asciiTheme="majorHAnsi" w:eastAsiaTheme="majorHAnsi" w:hAnsiTheme="majorHAnsi" w:hint="eastAsia"/>
+        </w:rPr>
+        <w:t xml:space="preserve">폭탄은 최대 </w:t>
+      </w:r>
+      <w:r>
+        <w:rPr>
+          <w:rFonts w:asciiTheme="majorHAnsi" w:eastAsiaTheme="majorHAnsi" w:hAnsiTheme="majorHAnsi"/>
+        </w:rPr>
+        <w:t>3</w:t>
+      </w:r>
+      <w:r>
+        <w:rPr>
+          <w:rFonts w:asciiTheme="majorHAnsi" w:eastAsiaTheme="majorHAnsi" w:hAnsiTheme="majorHAnsi" w:hint="eastAsia"/>
+        </w:rPr>
+        <w:t>개까지 적재가 가능합니다.</w:t>
+      </w:r>
+    </w:p>
+    <w:p>
+      <w:pPr>
+        <w:pStyle w:val="a8"/>
+        <w:ind w:left="800" w:firstLine="4"/>
+        <w:rPr>
+          <w:rFonts w:asciiTheme="majorHAnsi" w:eastAsiaTheme="majorHAnsi" w:hAnsiTheme="majorHAnsi"/>
+        </w:rPr>
+      </w:pPr>
+      <w:r>
+        <w:rPr>
+          <w:rFonts w:asciiTheme="majorHAnsi" w:eastAsiaTheme="majorHAnsi" w:hAnsiTheme="majorHAnsi" w:hint="eastAsia"/>
+        </w:rPr>
+        <w:t>3</w:t>
+      </w:r>
+      <w:r>
+        <w:rPr>
+          <w:rFonts w:asciiTheme="majorHAnsi" w:eastAsiaTheme="majorHAnsi" w:hAnsiTheme="majorHAnsi"/>
+        </w:rPr>
+        <w:t xml:space="preserve">) </w:t>
+      </w:r>
+      <w:r>
+        <w:rPr>
+          <w:rFonts w:asciiTheme="majorHAnsi" w:eastAsiaTheme="majorHAnsi" w:hAnsiTheme="majorHAnsi" w:hint="eastAsia"/>
+        </w:rPr>
+        <w:t>추가 아이템:</w:t>
+      </w:r>
+      <w:r>
+        <w:rPr>
+          <w:rFonts w:asciiTheme="majorHAnsi" w:eastAsiaTheme="majorHAnsi" w:hAnsiTheme="majorHAnsi"/>
+        </w:rPr>
+        <w:t xml:space="preserve"> </w:t>
+      </w:r>
+      <w:r>
+        <w:rPr>
+          <w:rFonts w:asciiTheme="majorHAnsi" w:eastAsiaTheme="majorHAnsi" w:hAnsiTheme="majorHAnsi" w:hint="eastAsia"/>
+        </w:rPr>
+        <w:t>구상</w:t>
+      </w:r>
+      <w:r>
+        <w:rPr>
+          <w:rFonts w:asciiTheme="majorHAnsi" w:eastAsiaTheme="majorHAnsi" w:hAnsiTheme="majorHAnsi" w:hint="eastAsia"/>
+        </w:rPr>
+        <w:t xml:space="preserve"> </w:t>
+      </w:r>
+      <w:r>
+        <w:rPr>
+          <w:rFonts w:asciiTheme="majorHAnsi" w:eastAsiaTheme="majorHAnsi" w:hAnsiTheme="majorHAnsi" w:hint="eastAsia"/>
+        </w:rPr>
+        <w:t>중.</w:t>
+      </w:r>
+      <w:r>
+        <w:rPr>
+          <w:rFonts w:asciiTheme="majorHAnsi" w:eastAsiaTheme="majorHAnsi" w:hAnsiTheme="majorHAnsi"/>
+        </w:rPr>
+        <w:t xml:space="preserve"> </w:t>
+      </w:r>
+      <w:r>
+        <w:rPr>
+          <w:rFonts w:asciiTheme="majorHAnsi" w:eastAsiaTheme="majorHAnsi" w:hAnsiTheme="majorHAnsi" w:hint="eastAsia"/>
+        </w:rPr>
+        <w:t>우선순위 낮음.</w:t>
+      </w:r>
+    </w:p>
+    <w:p>
+      <w:pPr>
+        <w:pStyle w:val="a8"/>
+        <w:rPr>
+          <w:rFonts w:asciiTheme="majorHAnsi" w:eastAsiaTheme="majorHAnsi" w:hAnsiTheme="majorHAnsi"/>
+        </w:rPr>
+      </w:pPr>
+      <w:r>
+        <w:rPr>
+          <w:rFonts w:asciiTheme="majorHAnsi" w:eastAsiaTheme="majorHAnsi" w:hAnsiTheme="majorHAnsi" w:hint="eastAsia"/>
+        </w:rPr>
+        <w:t xml:space="preserve"> </w:t>
+      </w:r>
+      <w:r>
+        <w:rPr>
+          <w:rFonts w:asciiTheme="majorHAnsi" w:eastAsiaTheme="majorHAnsi" w:hAnsiTheme="majorHAnsi"/>
+        </w:rPr>
+        <w:t xml:space="preserve">- </w:t>
+      </w:r>
+      <w:r>
+        <w:rPr>
+          <w:rFonts w:asciiTheme="majorHAnsi" w:eastAsiaTheme="majorHAnsi" w:hAnsiTheme="majorHAnsi" w:hint="eastAsia"/>
+        </w:rPr>
+        <w:t>피격</w:t>
+      </w:r>
+    </w:p>
+    <w:p>
+      <w:pPr>
+        <w:pStyle w:val="a8"/>
+        <w:ind w:left="800" w:firstLine="4"/>
+        <w:rPr>
+          <w:rFonts w:asciiTheme="majorHAnsi" w:eastAsiaTheme="majorHAnsi" w:hAnsiTheme="majorHAnsi"/>
+        </w:rPr>
+      </w:pPr>
+      <w:r>
+        <w:rPr>
+          <w:rFonts w:asciiTheme="majorHAnsi" w:eastAsiaTheme="majorHAnsi" w:hAnsiTheme="majorHAnsi"/>
+        </w:rPr>
+        <w:t xml:space="preserve">1) </w:t>
+      </w:r>
+      <w:r>
+        <w:rPr>
+          <w:rFonts w:asciiTheme="majorHAnsi" w:eastAsiaTheme="majorHAnsi" w:hAnsiTheme="majorHAnsi" w:hint="eastAsia"/>
+        </w:rPr>
+        <w:t>플레이어는 플레이어가 조종하는 원에 적의 탄이 충돌하는 것을 피격으로 판정합니다.</w:t>
+      </w:r>
+      <w:r>
+        <w:rPr>
+          <w:rFonts w:asciiTheme="majorHAnsi" w:eastAsiaTheme="majorHAnsi" w:hAnsiTheme="majorHAnsi"/>
+        </w:rPr>
+        <w:t xml:space="preserve"> </w:t>
+      </w:r>
+      <w:proofErr w:type="spellStart"/>
+      <w:r>
+        <w:rPr>
+          <w:rFonts w:asciiTheme="majorHAnsi" w:eastAsiaTheme="majorHAnsi" w:hAnsiTheme="majorHAnsi" w:hint="eastAsia"/>
+        </w:rPr>
+        <w:t>피탄</w:t>
+      </w:r>
+      <w:proofErr w:type="spellEnd"/>
+      <w:r>
+        <w:rPr>
+          <w:rFonts w:asciiTheme="majorHAnsi" w:eastAsiaTheme="majorHAnsi" w:hAnsiTheme="majorHAnsi" w:hint="eastAsia"/>
+        </w:rPr>
+        <w:t xml:space="preserve"> 시 플레이어는 목숨을 하나 잃고,</w:t>
+      </w:r>
+      <w:r>
+        <w:rPr>
+          <w:rFonts w:asciiTheme="majorHAnsi" w:eastAsiaTheme="majorHAnsi" w:hAnsiTheme="majorHAnsi"/>
+        </w:rPr>
+        <w:t xml:space="preserve"> </w:t>
+      </w:r>
+      <w:r>
+        <w:rPr>
+          <w:rFonts w:asciiTheme="majorHAnsi" w:eastAsiaTheme="majorHAnsi" w:hAnsiTheme="majorHAnsi" w:hint="eastAsia"/>
+        </w:rPr>
+        <w:t xml:space="preserve">그 순간부터 </w:t>
+      </w:r>
+      <w:r>
+        <w:rPr>
+          <w:rFonts w:asciiTheme="majorHAnsi" w:eastAsiaTheme="majorHAnsi" w:hAnsiTheme="majorHAnsi"/>
+        </w:rPr>
+        <w:t>5</w:t>
+      </w:r>
+      <w:r>
+        <w:rPr>
+          <w:rFonts w:asciiTheme="majorHAnsi" w:eastAsiaTheme="majorHAnsi" w:hAnsiTheme="majorHAnsi" w:hint="eastAsia"/>
+        </w:rPr>
+        <w:t>초의 무적시간(깜박임</w:t>
+      </w:r>
+      <w:r>
+        <w:rPr>
+          <w:rFonts w:asciiTheme="majorHAnsi" w:eastAsiaTheme="majorHAnsi" w:hAnsiTheme="majorHAnsi"/>
+        </w:rPr>
+        <w:t>)</w:t>
+      </w:r>
+      <w:r>
+        <w:rPr>
+          <w:rFonts w:asciiTheme="majorHAnsi" w:eastAsiaTheme="majorHAnsi" w:hAnsiTheme="majorHAnsi" w:hint="eastAsia"/>
+        </w:rPr>
+        <w:t>을 가집니다.</w:t>
       </w:r>
       <w:r>
         <w:rPr>
@@ -2783,8 +4228,201 @@
         <w:rPr>
           <w:rFonts w:asciiTheme="majorHAnsi" w:eastAsiaTheme="majorHAnsi" w:hAnsiTheme="majorHAnsi" w:hint="eastAsia"/>
         </w:rPr>
-        <w:t>찾는 방식은 미정</w:t>
-      </w:r>
+        <w:t>공격 불가,</w:t>
+      </w:r>
+      <w:r>
+        <w:rPr>
+          <w:rFonts w:asciiTheme="majorHAnsi" w:eastAsiaTheme="majorHAnsi" w:hAnsiTheme="majorHAnsi"/>
+        </w:rPr>
+        <w:t xml:space="preserve"> </w:t>
+      </w:r>
+      <w:r>
+        <w:rPr>
+          <w:rFonts w:asciiTheme="majorHAnsi" w:eastAsiaTheme="majorHAnsi" w:hAnsiTheme="majorHAnsi" w:hint="eastAsia"/>
+        </w:rPr>
+        <w:t>이동만 가능</w:t>
+      </w:r>
+      <w:r>
+        <w:rPr>
+          <w:rFonts w:asciiTheme="majorHAnsi" w:eastAsiaTheme="majorHAnsi" w:hAnsiTheme="majorHAnsi"/>
+        </w:rPr>
+        <w:t xml:space="preserve">) </w:t>
+      </w:r>
+      <w:r>
+        <w:rPr>
+          <w:rFonts w:asciiTheme="majorHAnsi" w:eastAsiaTheme="majorHAnsi" w:hAnsiTheme="majorHAnsi" w:hint="eastAsia"/>
+        </w:rPr>
+        <w:t xml:space="preserve">남은 목숨이 </w:t>
+      </w:r>
+      <w:r>
+        <w:rPr>
+          <w:rFonts w:asciiTheme="majorHAnsi" w:eastAsiaTheme="majorHAnsi" w:hAnsiTheme="majorHAnsi"/>
+        </w:rPr>
+        <w:t>0</w:t>
+      </w:r>
+      <w:r>
+        <w:rPr>
+          <w:rFonts w:asciiTheme="majorHAnsi" w:eastAsiaTheme="majorHAnsi" w:hAnsiTheme="majorHAnsi" w:hint="eastAsia"/>
+        </w:rPr>
+        <w:t>개일 때 피격을 당하면 게임 오버가 됩니다.</w:t>
+      </w:r>
+    </w:p>
+    <w:p>
+      <w:pPr>
+        <w:pStyle w:val="a8"/>
+        <w:rPr>
+          <w:rFonts w:asciiTheme="majorHAnsi" w:eastAsiaTheme="majorHAnsi" w:hAnsiTheme="majorHAnsi"/>
+        </w:rPr>
+      </w:pPr>
+      <w:r>
+        <w:rPr>
+          <w:rFonts w:asciiTheme="majorHAnsi" w:eastAsiaTheme="majorHAnsi" w:hAnsiTheme="majorHAnsi" w:hint="eastAsia"/>
+        </w:rPr>
+        <w:t>3</w:t>
+      </w:r>
+      <w:r>
+        <w:rPr>
+          <w:rFonts w:asciiTheme="majorHAnsi" w:eastAsiaTheme="majorHAnsi" w:hAnsiTheme="majorHAnsi"/>
+        </w:rPr>
+        <w:t xml:space="preserve">. </w:t>
+      </w:r>
+      <w:r>
+        <w:rPr>
+          <w:rFonts w:asciiTheme="majorHAnsi" w:eastAsiaTheme="majorHAnsi" w:hAnsiTheme="majorHAnsi" w:hint="eastAsia"/>
+        </w:rPr>
+        <w:t>적</w:t>
+      </w:r>
+    </w:p>
+    <w:p>
+      <w:pPr>
+        <w:pStyle w:val="a8"/>
+        <w:ind w:left="200" w:hangingChars="100" w:hanging="200"/>
+        <w:rPr>
+          <w:rFonts w:asciiTheme="majorHAnsi" w:eastAsiaTheme="majorHAnsi" w:hAnsiTheme="majorHAnsi"/>
+        </w:rPr>
+      </w:pPr>
+      <w:r>
+        <w:rPr>
+          <w:rFonts w:asciiTheme="majorHAnsi" w:eastAsiaTheme="majorHAnsi" w:hAnsiTheme="majorHAnsi" w:hint="eastAsia"/>
+        </w:rPr>
+        <w:t xml:space="preserve"> 적들은 플레이어를 방해하는 객체들로써,</w:t>
+      </w:r>
+      <w:r>
+        <w:rPr>
+          <w:rFonts w:asciiTheme="majorHAnsi" w:eastAsiaTheme="majorHAnsi" w:hAnsiTheme="majorHAnsi"/>
+        </w:rPr>
+        <w:t xml:space="preserve"> </w:t>
+      </w:r>
+      <w:r>
+        <w:rPr>
+          <w:rFonts w:asciiTheme="majorHAnsi" w:eastAsiaTheme="majorHAnsi" w:hAnsiTheme="majorHAnsi" w:hint="eastAsia"/>
+        </w:rPr>
+        <w:t>주로 탄을 쏴서 플레이어를 공격합니다.</w:t>
+      </w:r>
+      <w:r>
+        <w:rPr>
+          <w:rFonts w:asciiTheme="majorHAnsi" w:eastAsiaTheme="majorHAnsi" w:hAnsiTheme="majorHAnsi"/>
+        </w:rPr>
+        <w:t xml:space="preserve"> </w:t>
+      </w:r>
+      <w:r>
+        <w:rPr>
+          <w:rFonts w:asciiTheme="majorHAnsi" w:eastAsiaTheme="majorHAnsi" w:hAnsiTheme="majorHAnsi" w:hint="eastAsia"/>
+        </w:rPr>
+        <w:t>플레이어와 충돌 시플레이어는 사망하며,</w:t>
+      </w:r>
+      <w:r>
+        <w:rPr>
+          <w:rFonts w:asciiTheme="majorHAnsi" w:eastAsiaTheme="majorHAnsi" w:hAnsiTheme="majorHAnsi"/>
+        </w:rPr>
+        <w:t xml:space="preserve"> </w:t>
+      </w:r>
+      <w:r>
+        <w:rPr>
+          <w:rFonts w:asciiTheme="majorHAnsi" w:eastAsiaTheme="majorHAnsi" w:hAnsiTheme="majorHAnsi" w:hint="eastAsia"/>
+        </w:rPr>
+        <w:t>플레이어의 공격 등을 통해 체력이 전부 깎이면 처치됩니다.</w:t>
+      </w:r>
+    </w:p>
+    <w:p>
+      <w:pPr>
+        <w:pStyle w:val="a8"/>
+        <w:rPr>
+          <w:rFonts w:asciiTheme="majorHAnsi" w:eastAsiaTheme="majorHAnsi" w:hAnsiTheme="majorHAnsi"/>
+        </w:rPr>
+      </w:pPr>
+      <w:r>
+        <w:rPr>
+          <w:rFonts w:asciiTheme="majorHAnsi" w:eastAsiaTheme="majorHAnsi" w:hAnsiTheme="majorHAnsi" w:hint="eastAsia"/>
+        </w:rPr>
+        <w:t xml:space="preserve"> </w:t>
+      </w:r>
+      <w:r>
+        <w:rPr>
+          <w:rFonts w:asciiTheme="majorHAnsi" w:eastAsiaTheme="majorHAnsi" w:hAnsiTheme="majorHAnsi"/>
+        </w:rPr>
+        <w:t xml:space="preserve">- </w:t>
+      </w:r>
+      <w:proofErr w:type="spellStart"/>
+      <w:r>
+        <w:rPr>
+          <w:rFonts w:asciiTheme="majorHAnsi" w:eastAsiaTheme="majorHAnsi" w:hAnsiTheme="majorHAnsi" w:hint="eastAsia"/>
+        </w:rPr>
+        <w:t>스탯</w:t>
+      </w:r>
+      <w:proofErr w:type="spellEnd"/>
+    </w:p>
+    <w:p>
+      <w:pPr>
+        <w:pStyle w:val="a8"/>
+        <w:rPr>
+          <w:rFonts w:asciiTheme="majorHAnsi" w:eastAsiaTheme="majorHAnsi" w:hAnsiTheme="majorHAnsi"/>
+        </w:rPr>
+      </w:pPr>
+      <w:r>
+        <w:rPr>
+          <w:rFonts w:asciiTheme="majorHAnsi" w:eastAsiaTheme="majorHAnsi" w:hAnsiTheme="majorHAnsi"/>
+        </w:rPr>
+        <w:tab/>
+      </w:r>
+      <w:r>
+        <w:rPr>
+          <w:rFonts w:asciiTheme="majorHAnsi" w:eastAsiaTheme="majorHAnsi" w:hAnsiTheme="majorHAnsi" w:hint="eastAsia"/>
+        </w:rPr>
+        <w:t>체력,</w:t>
+      </w:r>
+      <w:r>
+        <w:rPr>
+          <w:rFonts w:asciiTheme="majorHAnsi" w:eastAsiaTheme="majorHAnsi" w:hAnsiTheme="majorHAnsi"/>
+        </w:rPr>
+        <w:t xml:space="preserve"> </w:t>
+      </w:r>
+      <w:r>
+        <w:rPr>
+          <w:rFonts w:asciiTheme="majorHAnsi" w:eastAsiaTheme="majorHAnsi" w:hAnsiTheme="majorHAnsi" w:hint="eastAsia"/>
+        </w:rPr>
+        <w:t>이동속도,</w:t>
+      </w:r>
+      <w:r>
+        <w:rPr>
+          <w:rFonts w:asciiTheme="majorHAnsi" w:eastAsiaTheme="majorHAnsi" w:hAnsiTheme="majorHAnsi"/>
+        </w:rPr>
+        <w:t xml:space="preserve"> </w:t>
+      </w:r>
+      <w:r>
+        <w:rPr>
+          <w:rFonts w:asciiTheme="majorHAnsi" w:eastAsiaTheme="majorHAnsi" w:hAnsiTheme="majorHAnsi" w:hint="eastAsia"/>
+        </w:rPr>
+        <w:t>공격속도(</w:t>
+      </w:r>
+      <w:proofErr w:type="spellStart"/>
+      <w:r>
+        <w:rPr>
+          <w:rFonts w:asciiTheme="majorHAnsi" w:eastAsiaTheme="majorHAnsi" w:hAnsiTheme="majorHAnsi" w:hint="eastAsia"/>
+        </w:rPr>
+        <w:t>쿨타임</w:t>
+      </w:r>
+      <w:proofErr w:type="spellEnd"/>
       <w:r>
         <w:rPr>
           <w:rFonts w:asciiTheme="majorHAnsi" w:eastAsiaTheme="majorHAnsi" w:hAnsiTheme="majorHAnsi"/>
@@ -2793,674 +4431,150 @@
       </w:r>
       <w:r>
         <w:rPr>
-          <w:rFonts w:asciiTheme="majorHAnsi" w:eastAsiaTheme="majorHAnsi" w:hAnsiTheme="majorHAnsi"/>
-        </w:rPr>
-        <w:t xml:space="preserve"> </w:t>
-      </w:r>
-      <w:r>
-        <w:rPr>
-          <w:rFonts w:asciiTheme="majorHAnsi" w:eastAsiaTheme="majorHAnsi" w:hAnsiTheme="majorHAnsi" w:hint="eastAsia"/>
-        </w:rPr>
-        <w:t xml:space="preserve">고정적으로 생성되는 탭은 </w:t>
-      </w:r>
-      <w:r>
-        <w:rPr>
-          <w:rFonts w:asciiTheme="majorHAnsi" w:eastAsiaTheme="majorHAnsi" w:hAnsiTheme="majorHAnsi" w:hint="eastAsia"/>
-        </w:rPr>
-        <w:t>초기 탭(플레이어 생성</w:t>
-      </w:r>
+          <w:rFonts w:asciiTheme="majorHAnsi" w:eastAsiaTheme="majorHAnsi" w:hAnsiTheme="majorHAnsi" w:hint="eastAsia"/>
+        </w:rPr>
+        <w:t>,</w:t>
+      </w:r>
+      <w:r>
+        <w:rPr>
+          <w:rFonts w:asciiTheme="majorHAnsi" w:eastAsiaTheme="majorHAnsi" w:hAnsiTheme="majorHAnsi"/>
+        </w:rPr>
+        <w:t xml:space="preserve"> </w:t>
+      </w:r>
+      <w:r>
+        <w:rPr>
+          <w:rFonts w:asciiTheme="majorHAnsi" w:eastAsiaTheme="majorHAnsi" w:hAnsiTheme="majorHAnsi" w:hint="eastAsia"/>
+        </w:rPr>
+        <w:t>공격 종류,</w:t>
+      </w:r>
+      <w:r>
+        <w:rPr>
+          <w:rFonts w:asciiTheme="majorHAnsi" w:eastAsiaTheme="majorHAnsi" w:hAnsiTheme="majorHAnsi"/>
+        </w:rPr>
+        <w:t xml:space="preserve"> </w:t>
+      </w:r>
+      <w:r>
+        <w:rPr>
+          <w:rFonts w:asciiTheme="majorHAnsi" w:eastAsiaTheme="majorHAnsi" w:hAnsiTheme="majorHAnsi" w:hint="eastAsia"/>
+        </w:rPr>
+        <w:t>테마,</w:t>
+      </w:r>
+      <w:r>
+        <w:rPr>
+          <w:rFonts w:asciiTheme="majorHAnsi" w:eastAsiaTheme="majorHAnsi" w:hAnsiTheme="majorHAnsi"/>
+        </w:rPr>
+        <w:t xml:space="preserve"> </w:t>
+      </w:r>
+      <w:r>
+        <w:rPr>
+          <w:rFonts w:asciiTheme="majorHAnsi" w:eastAsiaTheme="majorHAnsi" w:hAnsiTheme="majorHAnsi" w:hint="eastAsia"/>
+        </w:rPr>
+        <w:t>타입.</w:t>
+      </w:r>
+    </w:p>
+    <w:p>
+      <w:pPr>
+        <w:pStyle w:val="a8"/>
+        <w:rPr>
+          <w:rFonts w:asciiTheme="majorHAnsi" w:eastAsiaTheme="majorHAnsi" w:hAnsiTheme="majorHAnsi"/>
+        </w:rPr>
+      </w:pPr>
+      <w:r>
+        <w:rPr>
+          <w:rFonts w:asciiTheme="majorHAnsi" w:eastAsiaTheme="majorHAnsi" w:hAnsiTheme="majorHAnsi"/>
+        </w:rPr>
+        <w:t xml:space="preserve"> - </w:t>
+      </w:r>
+      <w:r>
+        <w:rPr>
+          <w:rFonts w:asciiTheme="majorHAnsi" w:eastAsiaTheme="majorHAnsi" w:hAnsiTheme="majorHAnsi" w:hint="eastAsia"/>
+        </w:rPr>
+        <w:t>테마(</w:t>
+      </w:r>
+      <w:proofErr w:type="spellStart"/>
+      <w:r>
+        <w:rPr>
+          <w:rFonts w:asciiTheme="majorHAnsi" w:eastAsiaTheme="majorHAnsi" w:hAnsiTheme="majorHAnsi" w:hint="eastAsia"/>
+        </w:rPr>
+        <w:t>팩션</w:t>
+      </w:r>
+      <w:proofErr w:type="spellEnd"/>
       <w:r>
         <w:rPr>
           <w:rFonts w:asciiTheme="majorHAnsi" w:eastAsiaTheme="majorHAnsi" w:hAnsiTheme="majorHAnsi"/>
         </w:rPr>
         <w:t>)</w:t>
       </w:r>
-      <w:r>
-        <w:rPr>
-          <w:rFonts w:asciiTheme="majorHAnsi" w:eastAsiaTheme="majorHAnsi" w:hAnsiTheme="majorHAnsi" w:hint="eastAsia"/>
-        </w:rPr>
-        <w:t>과 보스 탭(</w:t>
+    </w:p>
+    <w:p>
+      <w:pPr>
+        <w:pStyle w:val="a8"/>
+        <w:ind w:left="800" w:firstLine="4"/>
+        <w:rPr>
+          <w:rFonts w:asciiTheme="majorHAnsi" w:eastAsiaTheme="majorHAnsi" w:hAnsiTheme="majorHAnsi"/>
+        </w:rPr>
+      </w:pPr>
+      <w:r>
+        <w:rPr>
+          <w:rFonts w:asciiTheme="majorHAnsi" w:eastAsiaTheme="majorHAnsi" w:hAnsiTheme="majorHAnsi" w:hint="eastAsia"/>
+        </w:rPr>
+        <w:t xml:space="preserve">층마다 다른 테마의 적들과 </w:t>
       </w:r>
       <w:proofErr w:type="spellStart"/>
       <w:r>
         <w:rPr>
           <w:rFonts w:asciiTheme="majorHAnsi" w:eastAsiaTheme="majorHAnsi" w:hAnsiTheme="majorHAnsi" w:hint="eastAsia"/>
         </w:rPr>
-        <w:t>보스전</w:t>
+        <w:t>맵이</w:t>
       </w:r>
       <w:proofErr w:type="spellEnd"/>
       <w:r>
         <w:rPr>
           <w:rFonts w:asciiTheme="majorHAnsi" w:eastAsiaTheme="majorHAnsi" w:hAnsiTheme="majorHAnsi" w:hint="eastAsia"/>
         </w:rPr>
-        <w:t xml:space="preserve"> 및 다음 윈도우 이동</w:t>
-      </w:r>
-      <w:r>
-        <w:rPr>
-          <w:rFonts w:asciiTheme="majorHAnsi" w:eastAsiaTheme="majorHAnsi" w:hAnsiTheme="majorHAnsi"/>
-        </w:rPr>
-        <w:t>)</w:t>
-      </w:r>
-      <w:r>
-        <w:rPr>
-          <w:rFonts w:asciiTheme="majorHAnsi" w:eastAsiaTheme="majorHAnsi" w:hAnsiTheme="majorHAnsi" w:hint="eastAsia"/>
-        </w:rPr>
-        <w:t>이고,</w:t>
-      </w:r>
-      <w:r>
-        <w:rPr>
-          <w:rFonts w:asciiTheme="majorHAnsi" w:eastAsiaTheme="majorHAnsi" w:hAnsiTheme="majorHAnsi"/>
-        </w:rPr>
-        <w:t xml:space="preserve"> </w:t>
-      </w:r>
-      <w:r>
-        <w:rPr>
-          <w:rFonts w:asciiTheme="majorHAnsi" w:eastAsiaTheme="majorHAnsi" w:hAnsiTheme="majorHAnsi" w:hint="eastAsia"/>
-        </w:rPr>
-        <w:t xml:space="preserve">최소 </w:t>
-      </w:r>
-      <w:r>
-        <w:rPr>
-          <w:rFonts w:asciiTheme="majorHAnsi" w:eastAsiaTheme="majorHAnsi" w:hAnsiTheme="majorHAnsi"/>
-        </w:rPr>
-        <w:t>2</w:t>
-      </w:r>
-      <w:r>
-        <w:rPr>
-          <w:rFonts w:asciiTheme="majorHAnsi" w:eastAsiaTheme="majorHAnsi" w:hAnsiTheme="majorHAnsi" w:hint="eastAsia"/>
-        </w:rPr>
-        <w:t>칸 떨어져 있도록 알고리즘을 구현할 생각입니다.</w:t>
-      </w:r>
-    </w:p>
-    <w:p>
-      <w:pPr>
-        <w:pStyle w:val="a8"/>
-        <w:rPr>
-          <w:rFonts w:asciiTheme="majorHAnsi" w:eastAsiaTheme="majorHAnsi" w:hAnsiTheme="majorHAnsi"/>
-        </w:rPr>
-      </w:pPr>
-      <w:r>
-        <w:rPr>
-          <w:rFonts w:asciiTheme="majorHAnsi" w:eastAsiaTheme="majorHAnsi" w:hAnsiTheme="majorHAnsi"/>
-        </w:rPr>
-        <w:t xml:space="preserve"> - </w:t>
-      </w:r>
-      <w:r>
-        <w:rPr>
-          <w:rFonts w:asciiTheme="majorHAnsi" w:eastAsiaTheme="majorHAnsi" w:hAnsiTheme="majorHAnsi" w:hint="eastAsia"/>
-        </w:rPr>
-        <w:t xml:space="preserve">한 개의 탭은 </w:t>
-      </w:r>
-      <w:r>
-        <w:rPr>
-          <w:rFonts w:asciiTheme="majorHAnsi" w:eastAsiaTheme="majorHAnsi" w:hAnsiTheme="majorHAnsi" w:hint="eastAsia"/>
-        </w:rPr>
-        <w:t>하단에 서술</w:t>
-      </w:r>
-      <w:r>
-        <w:rPr>
-          <w:rFonts w:asciiTheme="majorHAnsi" w:eastAsiaTheme="majorHAnsi" w:hAnsiTheme="majorHAnsi" w:hint="eastAsia"/>
-        </w:rPr>
-        <w:t>할 종류들로 나뉩니다.</w:t>
-      </w:r>
-    </w:p>
-    <w:p>
-      <w:pPr>
-        <w:pStyle w:val="a8"/>
-        <w:ind w:left="800" w:firstLine="4"/>
-        <w:rPr>
-          <w:rFonts w:asciiTheme="majorHAnsi" w:eastAsiaTheme="majorHAnsi" w:hAnsiTheme="majorHAnsi"/>
-        </w:rPr>
-      </w:pPr>
-      <w:r>
-        <w:rPr>
-          <w:rFonts w:asciiTheme="majorHAnsi" w:eastAsiaTheme="majorHAnsi" w:hAnsiTheme="majorHAnsi"/>
-        </w:rPr>
-        <w:t xml:space="preserve">1) </w:t>
-      </w:r>
-      <w:r>
-        <w:rPr>
-          <w:rFonts w:asciiTheme="majorHAnsi" w:eastAsiaTheme="majorHAnsi" w:hAnsiTheme="majorHAnsi" w:hint="eastAsia"/>
-        </w:rPr>
-        <w:t>초기 탭</w:t>
-      </w:r>
-      <w:r>
-        <w:rPr>
-          <w:rFonts w:asciiTheme="majorHAnsi" w:eastAsiaTheme="majorHAnsi" w:hAnsiTheme="majorHAnsi"/>
-        </w:rPr>
-        <w:t xml:space="preserve">: </w:t>
-      </w:r>
-      <w:r>
-        <w:rPr>
-          <w:rFonts w:asciiTheme="majorHAnsi" w:eastAsiaTheme="majorHAnsi" w:hAnsiTheme="majorHAnsi" w:hint="eastAsia"/>
-        </w:rPr>
-        <w:t xml:space="preserve">플레이어의 </w:t>
-      </w:r>
-      <w:proofErr w:type="spellStart"/>
-      <w:r>
-        <w:rPr>
-          <w:rFonts w:asciiTheme="majorHAnsi" w:eastAsiaTheme="majorHAnsi" w:hAnsiTheme="majorHAnsi" w:hint="eastAsia"/>
-        </w:rPr>
-        <w:t>스폰</w:t>
-      </w:r>
-      <w:proofErr w:type="spellEnd"/>
-      <w:r>
-        <w:rPr>
-          <w:rFonts w:asciiTheme="majorHAnsi" w:eastAsiaTheme="majorHAnsi" w:hAnsiTheme="majorHAnsi" w:hint="eastAsia"/>
-        </w:rPr>
-        <w:t xml:space="preserve"> 위치,</w:t>
-      </w:r>
-      <w:r>
-        <w:rPr>
-          <w:rFonts w:asciiTheme="majorHAnsi" w:eastAsiaTheme="majorHAnsi" w:hAnsiTheme="majorHAnsi"/>
-        </w:rPr>
-        <w:t xml:space="preserve"> </w:t>
-      </w:r>
-      <w:r>
-        <w:rPr>
-          <w:rFonts w:asciiTheme="majorHAnsi" w:eastAsiaTheme="majorHAnsi" w:hAnsiTheme="majorHAnsi" w:hint="eastAsia"/>
-        </w:rPr>
-        <w:t>장애물은 없고,</w:t>
-      </w:r>
-      <w:r>
-        <w:rPr>
-          <w:rFonts w:asciiTheme="majorHAnsi" w:eastAsiaTheme="majorHAnsi" w:hAnsiTheme="majorHAnsi"/>
-        </w:rPr>
-        <w:t xml:space="preserve"> </w:t>
-      </w:r>
-      <w:r>
-        <w:rPr>
-          <w:rFonts w:asciiTheme="majorHAnsi" w:eastAsiaTheme="majorHAnsi" w:hAnsiTheme="majorHAnsi" w:hint="eastAsia"/>
-        </w:rPr>
-        <w:t>다른 탭으로 통하는 링크만 존재합니다.</w:t>
-      </w:r>
-      <w:r>
-        <w:rPr>
-          <w:rFonts w:asciiTheme="majorHAnsi" w:eastAsiaTheme="majorHAnsi" w:hAnsiTheme="majorHAnsi"/>
-        </w:rPr>
-        <w:t xml:space="preserve"> </w:t>
-      </w:r>
-      <w:r>
-        <w:rPr>
-          <w:rFonts w:asciiTheme="majorHAnsi" w:eastAsiaTheme="majorHAnsi" w:hAnsiTheme="majorHAnsi" w:hint="eastAsia"/>
-        </w:rPr>
-        <w:t>배경에 조작키에 대한 간단한 설명을 넣는 것을 고려 중입니다.</w:t>
-      </w:r>
-    </w:p>
-    <w:p>
-      <w:pPr>
-        <w:pStyle w:val="a8"/>
-        <w:ind w:left="800" w:firstLine="4"/>
-        <w:rPr>
-          <w:rFonts w:asciiTheme="majorHAnsi" w:eastAsiaTheme="majorHAnsi" w:hAnsiTheme="majorHAnsi"/>
-        </w:rPr>
-      </w:pPr>
-      <w:r>
-        <w:rPr>
-          <w:rFonts w:asciiTheme="majorHAnsi" w:eastAsiaTheme="majorHAnsi" w:hAnsiTheme="majorHAnsi" w:hint="eastAsia"/>
-        </w:rPr>
-        <w:t>2</w:t>
-      </w:r>
-      <w:r>
-        <w:rPr>
-          <w:rFonts w:asciiTheme="majorHAnsi" w:eastAsiaTheme="majorHAnsi" w:hAnsiTheme="majorHAnsi"/>
-        </w:rPr>
-        <w:t xml:space="preserve">) </w:t>
-      </w:r>
-      <w:r>
-        <w:rPr>
-          <w:rFonts w:asciiTheme="majorHAnsi" w:eastAsiaTheme="majorHAnsi" w:hAnsiTheme="majorHAnsi" w:hint="eastAsia"/>
-        </w:rPr>
-        <w:t>기본 탭:</w:t>
-      </w:r>
-      <w:r>
-        <w:rPr>
-          <w:rFonts w:asciiTheme="majorHAnsi" w:eastAsiaTheme="majorHAnsi" w:hAnsiTheme="majorHAnsi"/>
-        </w:rPr>
-        <w:t xml:space="preserve"> </w:t>
-      </w:r>
-      <w:r>
-        <w:rPr>
-          <w:rFonts w:asciiTheme="majorHAnsi" w:eastAsiaTheme="majorHAnsi" w:hAnsiTheme="majorHAnsi" w:hint="eastAsia"/>
-        </w:rPr>
-        <w:t>가장 기본이 되는 스테이지로,</w:t>
-      </w:r>
-      <w:r>
-        <w:rPr>
-          <w:rFonts w:asciiTheme="majorHAnsi" w:eastAsiaTheme="majorHAnsi" w:hAnsiTheme="majorHAnsi"/>
-        </w:rPr>
-        <w:t xml:space="preserve"> </w:t>
-      </w:r>
-      <w:r>
-        <w:rPr>
-          <w:rFonts w:asciiTheme="majorHAnsi" w:eastAsiaTheme="majorHAnsi" w:hAnsiTheme="majorHAnsi" w:hint="eastAsia"/>
-        </w:rPr>
-        <w:t>일정한 양(난이도에 따라 조절</w:t>
-      </w:r>
-      <w:r>
-        <w:rPr>
-          <w:rFonts w:asciiTheme="majorHAnsi" w:eastAsiaTheme="majorHAnsi" w:hAnsiTheme="majorHAnsi"/>
-        </w:rPr>
-        <w:t>)</w:t>
-      </w:r>
-      <w:r>
-        <w:rPr>
-          <w:rFonts w:asciiTheme="majorHAnsi" w:eastAsiaTheme="majorHAnsi" w:hAnsiTheme="majorHAnsi" w:hint="eastAsia"/>
-        </w:rPr>
-        <w:t>의 적들과 장애물이 배치 되어있습니다.</w:t>
-      </w:r>
-      <w:r>
-        <w:rPr>
-          <w:rFonts w:asciiTheme="majorHAnsi" w:eastAsiaTheme="majorHAnsi" w:hAnsiTheme="majorHAnsi"/>
-        </w:rPr>
-        <w:t xml:space="preserve"> </w:t>
-      </w:r>
-      <w:r>
-        <w:rPr>
-          <w:rFonts w:asciiTheme="majorHAnsi" w:eastAsiaTheme="majorHAnsi" w:hAnsiTheme="majorHAnsi" w:hint="eastAsia"/>
-        </w:rPr>
-        <w:t>탭에 진입하면 조건을 만족(</w:t>
-      </w:r>
-      <w:r>
-        <w:rPr>
-          <w:rFonts w:asciiTheme="majorHAnsi" w:eastAsiaTheme="majorHAnsi" w:hAnsiTheme="majorHAnsi"/>
-        </w:rPr>
-        <w:t>ex:</w:t>
-      </w:r>
-      <w:r>
-        <w:rPr>
-          <w:rFonts w:asciiTheme="majorHAnsi" w:eastAsiaTheme="majorHAnsi" w:hAnsiTheme="majorHAnsi"/>
-        </w:rPr>
-        <w:t xml:space="preserve"> </w:t>
-      </w:r>
-      <w:r>
-        <w:rPr>
-          <w:rFonts w:asciiTheme="majorHAnsi" w:eastAsiaTheme="majorHAnsi" w:hAnsiTheme="majorHAnsi" w:hint="eastAsia"/>
-        </w:rPr>
-        <w:t>적 전부 처치</w:t>
-      </w:r>
-      <w:r>
-        <w:rPr>
-          <w:rFonts w:asciiTheme="majorHAnsi" w:eastAsiaTheme="majorHAnsi" w:hAnsiTheme="majorHAnsi"/>
-        </w:rPr>
-        <w:t>)</w:t>
-      </w:r>
-      <w:r>
-        <w:rPr>
-          <w:rFonts w:asciiTheme="majorHAnsi" w:eastAsiaTheme="majorHAnsi" w:hAnsiTheme="majorHAnsi" w:hint="eastAsia"/>
-        </w:rPr>
-        <w:t>하기 전에는 다른 탭으로 이동할 수 없습니다.</w:t>
-      </w:r>
-      <w:r>
-        <w:rPr>
-          <w:rFonts w:asciiTheme="majorHAnsi" w:eastAsiaTheme="majorHAnsi" w:hAnsiTheme="majorHAnsi"/>
-        </w:rPr>
-        <w:t xml:space="preserve"> </w:t>
-      </w:r>
-      <w:r>
-        <w:rPr>
-          <w:rFonts w:asciiTheme="majorHAnsi" w:eastAsiaTheme="majorHAnsi" w:hAnsiTheme="majorHAnsi" w:hint="eastAsia"/>
-        </w:rPr>
-        <w:t>조건을 만족하면</w:t>
-      </w:r>
-      <w:r>
-        <w:rPr>
-          <w:rFonts w:asciiTheme="majorHAnsi" w:eastAsiaTheme="majorHAnsi" w:hAnsiTheme="majorHAnsi" w:hint="eastAsia"/>
-        </w:rPr>
-        <w:t xml:space="preserve"> 다른 탭으로 이동할 수 있는 링크가 다시 연결되고,</w:t>
-      </w:r>
-      <w:r>
-        <w:rPr>
-          <w:rFonts w:asciiTheme="majorHAnsi" w:eastAsiaTheme="majorHAnsi" w:hAnsiTheme="majorHAnsi"/>
-        </w:rPr>
-        <w:t xml:space="preserve"> </w:t>
-      </w:r>
-      <w:r>
-        <w:rPr>
-          <w:rFonts w:asciiTheme="majorHAnsi" w:eastAsiaTheme="majorHAnsi" w:hAnsiTheme="majorHAnsi" w:hint="eastAsia"/>
-        </w:rPr>
-        <w:t>일정 확률로 아이템이 생성됩니다.</w:t>
-      </w:r>
-      <w:r>
-        <w:rPr>
-          <w:rFonts w:asciiTheme="majorHAnsi" w:eastAsiaTheme="majorHAnsi" w:hAnsiTheme="majorHAnsi"/>
-        </w:rPr>
-        <w:t xml:space="preserve"> </w:t>
-      </w:r>
-      <w:proofErr w:type="spellStart"/>
-      <w:r>
-        <w:rPr>
-          <w:rFonts w:asciiTheme="majorHAnsi" w:eastAsiaTheme="majorHAnsi" w:hAnsiTheme="majorHAnsi" w:hint="eastAsia"/>
-        </w:rPr>
-        <w:t>하술할</w:t>
-      </w:r>
-      <w:proofErr w:type="spellEnd"/>
-      <w:r>
-        <w:rPr>
-          <w:rFonts w:asciiTheme="majorHAnsi" w:eastAsiaTheme="majorHAnsi" w:hAnsiTheme="majorHAnsi" w:hint="eastAsia"/>
-        </w:rPr>
-        <w:t xml:space="preserve"> 특수 탭 이외의 모든 탭은 이 탭으로 생성됩니다.</w:t>
-      </w:r>
-    </w:p>
-    <w:p>
-      <w:pPr>
-        <w:pStyle w:val="a8"/>
-        <w:ind w:left="800" w:firstLine="4"/>
-        <w:rPr>
-          <w:rFonts w:asciiTheme="majorHAnsi" w:eastAsiaTheme="majorHAnsi" w:hAnsiTheme="majorHAnsi"/>
-        </w:rPr>
-      </w:pPr>
-      <w:r>
-        <w:rPr>
-          <w:rFonts w:asciiTheme="majorHAnsi" w:eastAsiaTheme="majorHAnsi" w:hAnsiTheme="majorHAnsi" w:hint="eastAsia"/>
-        </w:rPr>
-        <w:t>3</w:t>
-      </w:r>
-      <w:r>
-        <w:rPr>
-          <w:rFonts w:asciiTheme="majorHAnsi" w:eastAsiaTheme="majorHAnsi" w:hAnsiTheme="majorHAnsi"/>
-        </w:rPr>
-        <w:t xml:space="preserve">) </w:t>
-      </w:r>
-      <w:r>
-        <w:rPr>
-          <w:rFonts w:asciiTheme="majorHAnsi" w:eastAsiaTheme="majorHAnsi" w:hAnsiTheme="majorHAnsi" w:hint="eastAsia"/>
-        </w:rPr>
-        <w:t>아이템 탭:</w:t>
-      </w:r>
-      <w:r>
-        <w:rPr>
-          <w:rFonts w:asciiTheme="majorHAnsi" w:eastAsiaTheme="majorHAnsi" w:hAnsiTheme="majorHAnsi"/>
-        </w:rPr>
-        <w:t xml:space="preserve"> </w:t>
-      </w:r>
-      <w:r>
-        <w:rPr>
-          <w:rFonts w:asciiTheme="majorHAnsi" w:eastAsiaTheme="majorHAnsi" w:hAnsiTheme="majorHAnsi" w:hint="eastAsia"/>
-        </w:rPr>
-        <w:t>장애물 없이,</w:t>
-      </w:r>
-      <w:r>
-        <w:rPr>
-          <w:rFonts w:asciiTheme="majorHAnsi" w:eastAsiaTheme="majorHAnsi" w:hAnsiTheme="majorHAnsi"/>
-        </w:rPr>
-        <w:t xml:space="preserve"> </w:t>
-      </w:r>
-      <w:r>
-        <w:rPr>
-          <w:rFonts w:asciiTheme="majorHAnsi" w:eastAsiaTheme="majorHAnsi" w:hAnsiTheme="majorHAnsi" w:hint="eastAsia"/>
-        </w:rPr>
-        <w:t>아이템만 생성되어 있는 특수 탭입니다.</w:t>
-      </w:r>
-      <w:r>
-        <w:rPr>
-          <w:rFonts w:asciiTheme="majorHAnsi" w:eastAsiaTheme="majorHAnsi" w:hAnsiTheme="majorHAnsi"/>
-        </w:rPr>
-        <w:t xml:space="preserve"> </w:t>
-      </w:r>
-      <w:r>
-        <w:rPr>
-          <w:rFonts w:asciiTheme="majorHAnsi" w:eastAsiaTheme="majorHAnsi" w:hAnsiTheme="majorHAnsi" w:hint="eastAsia"/>
-        </w:rPr>
-        <w:t xml:space="preserve">한 윈도우 당 최대 </w:t>
-      </w:r>
-      <w:r>
-        <w:rPr>
-          <w:rFonts w:asciiTheme="majorHAnsi" w:eastAsiaTheme="majorHAnsi" w:hAnsiTheme="majorHAnsi"/>
-        </w:rPr>
-        <w:t>2</w:t>
-      </w:r>
-      <w:r>
-        <w:rPr>
-          <w:rFonts w:asciiTheme="majorHAnsi" w:eastAsiaTheme="majorHAnsi" w:hAnsiTheme="majorHAnsi" w:hint="eastAsia"/>
-        </w:rPr>
-        <w:t>개가 생성됩니다.</w:t>
-      </w:r>
-      <w:r>
-        <w:rPr>
-          <w:rFonts w:asciiTheme="majorHAnsi" w:eastAsiaTheme="majorHAnsi" w:hAnsiTheme="majorHAnsi"/>
-        </w:rPr>
-        <w:t xml:space="preserve"> -&gt; </w:t>
-      </w:r>
-      <w:r>
-        <w:rPr>
-          <w:rFonts w:asciiTheme="majorHAnsi" w:eastAsiaTheme="majorHAnsi" w:hAnsiTheme="majorHAnsi" w:hint="eastAsia"/>
-        </w:rPr>
-        <w:t xml:space="preserve">이름 아이디어 </w:t>
-      </w:r>
-      <w:proofErr w:type="spellStart"/>
-      <w:r>
-        <w:rPr>
-          <w:rFonts w:asciiTheme="majorHAnsi" w:eastAsiaTheme="majorHAnsi" w:hAnsiTheme="majorHAnsi" w:hint="eastAsia"/>
-        </w:rPr>
-        <w:t>추천받음</w:t>
-      </w:r>
-      <w:proofErr w:type="spellEnd"/>
-    </w:p>
-    <w:p>
-      <w:pPr>
-        <w:pStyle w:val="a8"/>
-        <w:ind w:left="800" w:firstLine="4"/>
-        <w:rPr>
-          <w:rFonts w:asciiTheme="majorHAnsi" w:eastAsiaTheme="majorHAnsi" w:hAnsiTheme="majorHAnsi"/>
-        </w:rPr>
-      </w:pPr>
-      <w:r>
-        <w:rPr>
-          <w:rFonts w:asciiTheme="majorHAnsi" w:eastAsiaTheme="majorHAnsi" w:hAnsiTheme="majorHAnsi" w:hint="eastAsia"/>
-        </w:rPr>
-        <w:t>4</w:t>
-      </w:r>
-      <w:r>
-        <w:rPr>
-          <w:rFonts w:asciiTheme="majorHAnsi" w:eastAsiaTheme="majorHAnsi" w:hAnsiTheme="majorHAnsi"/>
-        </w:rPr>
-        <w:t xml:space="preserve">) </w:t>
-      </w:r>
-      <w:r>
-        <w:rPr>
-          <w:rFonts w:asciiTheme="majorHAnsi" w:eastAsiaTheme="majorHAnsi" w:hAnsiTheme="majorHAnsi" w:hint="eastAsia"/>
-        </w:rPr>
-        <w:t>시크릿 탭:</w:t>
-      </w:r>
-      <w:r>
-        <w:rPr>
-          <w:rFonts w:asciiTheme="majorHAnsi" w:eastAsiaTheme="majorHAnsi" w:hAnsiTheme="majorHAnsi"/>
-        </w:rPr>
-        <w:t xml:space="preserve"> </w:t>
-      </w:r>
-      <w:r>
-        <w:rPr>
-          <w:rFonts w:asciiTheme="majorHAnsi" w:eastAsiaTheme="majorHAnsi" w:hAnsiTheme="majorHAnsi" w:hint="eastAsia"/>
-        </w:rPr>
-        <w:t>기본적으로 다른 곳과 링크가 연결 되어있지 않은 탭으로,</w:t>
-      </w:r>
-      <w:r>
-        <w:rPr>
-          <w:rFonts w:asciiTheme="majorHAnsi" w:eastAsiaTheme="majorHAnsi" w:hAnsiTheme="majorHAnsi"/>
-        </w:rPr>
-        <w:t xml:space="preserve"> </w:t>
-      </w:r>
-      <w:r>
-        <w:rPr>
-          <w:rFonts w:asciiTheme="majorHAnsi" w:eastAsiaTheme="majorHAnsi" w:hAnsiTheme="majorHAnsi" w:hint="eastAsia"/>
-        </w:rPr>
-        <w:t>특수한 조건을 만족시켜야만 진입할 수 있습니다.</w:t>
-      </w:r>
-      <w:r>
-        <w:rPr>
-          <w:rFonts w:asciiTheme="majorHAnsi" w:eastAsiaTheme="majorHAnsi" w:hAnsiTheme="majorHAnsi"/>
-        </w:rPr>
-        <w:t xml:space="preserve"> </w:t>
-      </w:r>
-      <w:r>
-        <w:rPr>
-          <w:rFonts w:asciiTheme="majorHAnsi" w:eastAsiaTheme="majorHAnsi" w:hAnsiTheme="majorHAnsi" w:hint="eastAsia"/>
-        </w:rPr>
-        <w:t>보통 아이템 탭 이상의 아주 좋은 아이템이 있거나,</w:t>
-      </w:r>
-      <w:r>
-        <w:rPr>
-          <w:rFonts w:asciiTheme="majorHAnsi" w:eastAsiaTheme="majorHAnsi" w:hAnsiTheme="majorHAnsi"/>
-        </w:rPr>
-        <w:t xml:space="preserve"> </w:t>
-      </w:r>
-      <w:r>
-        <w:rPr>
-          <w:rFonts w:asciiTheme="majorHAnsi" w:eastAsiaTheme="majorHAnsi" w:hAnsiTheme="majorHAnsi" w:hint="eastAsia"/>
-        </w:rPr>
-        <w:t>보스에 준하는 강력한 몬스터가 등장할 수도 있습니다.</w:t>
-      </w:r>
-    </w:p>
-    <w:p>
-      <w:pPr>
-        <w:pStyle w:val="a8"/>
-        <w:ind w:left="800" w:firstLine="4"/>
-        <w:rPr>
-          <w:rFonts w:asciiTheme="majorHAnsi" w:eastAsiaTheme="majorHAnsi" w:hAnsiTheme="majorHAnsi"/>
-        </w:rPr>
-      </w:pPr>
-      <w:r>
-        <w:rPr>
-          <w:rFonts w:asciiTheme="majorHAnsi" w:eastAsiaTheme="majorHAnsi" w:hAnsiTheme="majorHAnsi" w:hint="eastAsia"/>
-        </w:rPr>
-        <w:t>5</w:t>
-      </w:r>
-      <w:r>
-        <w:rPr>
-          <w:rFonts w:asciiTheme="majorHAnsi" w:eastAsiaTheme="majorHAnsi" w:hAnsiTheme="majorHAnsi"/>
-        </w:rPr>
-        <w:t xml:space="preserve">) </w:t>
-      </w:r>
-      <w:r>
-        <w:rPr>
-          <w:rFonts w:asciiTheme="majorHAnsi" w:eastAsiaTheme="majorHAnsi" w:hAnsiTheme="majorHAnsi" w:hint="eastAsia"/>
-        </w:rPr>
-        <w:t>보스 탭:</w:t>
-      </w:r>
-      <w:r>
-        <w:rPr>
-          <w:rFonts w:asciiTheme="majorHAnsi" w:eastAsiaTheme="majorHAnsi" w:hAnsiTheme="majorHAnsi"/>
-        </w:rPr>
-        <w:t xml:space="preserve"> </w:t>
-      </w:r>
-      <w:r>
-        <w:rPr>
-          <w:rFonts w:asciiTheme="majorHAnsi" w:eastAsiaTheme="majorHAnsi" w:hAnsiTheme="majorHAnsi" w:hint="eastAsia"/>
-        </w:rPr>
-        <w:t>보스</w:t>
-      </w:r>
-      <w:r>
-        <w:rPr>
-          <w:rFonts w:asciiTheme="majorHAnsi" w:eastAsiaTheme="majorHAnsi" w:hAnsiTheme="majorHAnsi" w:hint="eastAsia"/>
-        </w:rPr>
-        <w:t>가 등장합니다.</w:t>
-      </w:r>
-      <w:r>
-        <w:rPr>
-          <w:rFonts w:asciiTheme="majorHAnsi" w:eastAsiaTheme="majorHAnsi" w:hAnsiTheme="majorHAnsi"/>
-        </w:rPr>
-        <w:t xml:space="preserve"> </w:t>
-      </w:r>
-      <w:r>
-        <w:rPr>
-          <w:rFonts w:asciiTheme="majorHAnsi" w:eastAsiaTheme="majorHAnsi" w:hAnsiTheme="majorHAnsi" w:hint="eastAsia"/>
-        </w:rPr>
-        <w:t>보스는 다른 몬스터와는 여러 면에서 강력한</w:t>
-      </w:r>
-      <w:r>
-        <w:rPr>
-          <w:rFonts w:asciiTheme="majorHAnsi" w:eastAsiaTheme="majorHAnsi" w:hAnsiTheme="majorHAnsi" w:hint="eastAsia"/>
-        </w:rPr>
-        <w:t xml:space="preserve"> 스</w:t>
-      </w:r>
-      <w:r>
-        <w:rPr>
-          <w:rFonts w:asciiTheme="majorHAnsi" w:eastAsiaTheme="majorHAnsi" w:hAnsiTheme="majorHAnsi" w:hint="eastAsia"/>
-        </w:rPr>
-        <w:t>펙</w:t>
-      </w:r>
-      <w:r>
-        <w:rPr>
-          <w:rFonts w:asciiTheme="majorHAnsi" w:eastAsiaTheme="majorHAnsi" w:hAnsiTheme="majorHAnsi" w:hint="eastAsia"/>
-        </w:rPr>
-        <w:t>과 패턴을 보유하고 있습니다.</w:t>
-      </w:r>
-      <w:r>
-        <w:rPr>
-          <w:rFonts w:asciiTheme="majorHAnsi" w:eastAsiaTheme="majorHAnsi" w:hAnsiTheme="majorHAnsi"/>
-        </w:rPr>
-        <w:t xml:space="preserve"> </w:t>
-      </w:r>
-      <w:r>
-        <w:rPr>
-          <w:rFonts w:asciiTheme="majorHAnsi" w:eastAsiaTheme="majorHAnsi" w:hAnsiTheme="majorHAnsi" w:hint="eastAsia"/>
-        </w:rPr>
-        <w:t xml:space="preserve">진입 가능한 링크는 </w:t>
-      </w:r>
-      <w:r>
-        <w:rPr>
-          <w:rFonts w:asciiTheme="majorHAnsi" w:eastAsiaTheme="majorHAnsi" w:hAnsiTheme="majorHAnsi"/>
-        </w:rPr>
-        <w:t>1</w:t>
-      </w:r>
-      <w:r>
-        <w:rPr>
-          <w:rFonts w:asciiTheme="majorHAnsi" w:eastAsiaTheme="majorHAnsi" w:hAnsiTheme="majorHAnsi" w:hint="eastAsia"/>
-        </w:rPr>
-        <w:t>개이고,</w:t>
-      </w:r>
-      <w:r>
-        <w:rPr>
-          <w:rFonts w:asciiTheme="majorHAnsi" w:eastAsiaTheme="majorHAnsi" w:hAnsiTheme="majorHAnsi"/>
-        </w:rPr>
-        <w:t xml:space="preserve"> </w:t>
-      </w:r>
-      <w:r>
-        <w:rPr>
-          <w:rFonts w:asciiTheme="majorHAnsi" w:eastAsiaTheme="majorHAnsi" w:hAnsiTheme="majorHAnsi" w:hint="eastAsia"/>
-        </w:rPr>
-        <w:t xml:space="preserve">마찬가지로 진입 시 링크가 닫히며 보스를 물리치면 링크가 열리면서 아이템 하나와 다음 윈도우로 가는 </w:t>
-      </w:r>
-      <w:r>
-        <w:rPr>
-          <w:rFonts w:asciiTheme="majorHAnsi" w:eastAsiaTheme="majorHAnsi" w:hAnsiTheme="majorHAnsi" w:hint="eastAsia"/>
-        </w:rPr>
-        <w:t>포털이 열립니다.</w:t>
-      </w:r>
-    </w:p>
-    <w:p>
-      <w:pPr>
-        <w:pStyle w:val="a8"/>
-        <w:rPr>
-          <w:rFonts w:asciiTheme="majorHAnsi" w:eastAsiaTheme="majorHAnsi" w:hAnsiTheme="majorHAnsi"/>
-        </w:rPr>
-      </w:pPr>
-    </w:p>
-    <w:p>
-      <w:pPr>
-        <w:pStyle w:val="a8"/>
-        <w:rPr>
-          <w:rFonts w:asciiTheme="majorHAnsi" w:eastAsiaTheme="majorHAnsi" w:hAnsiTheme="majorHAnsi"/>
-        </w:rPr>
-      </w:pPr>
-      <w:r>
-        <w:rPr>
-          <w:rFonts w:asciiTheme="majorHAnsi" w:eastAsiaTheme="majorHAnsi" w:hAnsiTheme="majorHAnsi" w:hint="eastAsia"/>
-        </w:rPr>
-        <w:t>2</w:t>
-      </w:r>
-      <w:r>
-        <w:rPr>
-          <w:rFonts w:asciiTheme="majorHAnsi" w:eastAsiaTheme="majorHAnsi" w:hAnsiTheme="majorHAnsi"/>
-        </w:rPr>
-        <w:t xml:space="preserve">. </w:t>
-      </w:r>
-      <w:r>
-        <w:rPr>
-          <w:rFonts w:asciiTheme="majorHAnsi" w:eastAsiaTheme="majorHAnsi" w:hAnsiTheme="majorHAnsi" w:hint="eastAsia"/>
-        </w:rPr>
-        <w:t>플레이어</w:t>
+        <w:t xml:space="preserve"> 생성되는데</w:t>
+      </w:r>
+      <w:r>
+        <w:rPr>
+          <w:rFonts w:asciiTheme="majorHAnsi" w:eastAsiaTheme="majorHAnsi" w:hAnsiTheme="majorHAnsi"/>
+        </w:rPr>
+        <w:t xml:space="preserve">, </w:t>
+      </w:r>
+      <w:r>
+        <w:rPr>
+          <w:rFonts w:asciiTheme="majorHAnsi" w:eastAsiaTheme="majorHAnsi" w:hAnsiTheme="majorHAnsi" w:hint="eastAsia"/>
+        </w:rPr>
+        <w:t>각각 주로 나오는 도형,</w:t>
+      </w:r>
+      <w:r>
+        <w:rPr>
+          <w:rFonts w:asciiTheme="majorHAnsi" w:eastAsiaTheme="majorHAnsi" w:hAnsiTheme="majorHAnsi"/>
+        </w:rPr>
+        <w:t xml:space="preserve"> </w:t>
+      </w:r>
+      <w:r>
+        <w:rPr>
+          <w:rFonts w:asciiTheme="majorHAnsi" w:eastAsiaTheme="majorHAnsi" w:hAnsiTheme="majorHAnsi" w:hint="eastAsia"/>
+        </w:rPr>
+        <w:t>지형,</w:t>
+      </w:r>
+      <w:r>
+        <w:rPr>
+          <w:rFonts w:asciiTheme="majorHAnsi" w:eastAsiaTheme="majorHAnsi" w:hAnsiTheme="majorHAnsi"/>
+        </w:rPr>
+        <w:t xml:space="preserve"> </w:t>
+      </w:r>
+      <w:r>
+        <w:rPr>
+          <w:rFonts w:asciiTheme="majorHAnsi" w:eastAsiaTheme="majorHAnsi" w:hAnsiTheme="majorHAnsi" w:hint="eastAsia"/>
+        </w:rPr>
+        <w:t>테마 색상이 결정됩니다.</w:t>
+      </w:r>
+      <w:r>
+        <w:rPr>
+          <w:rFonts w:asciiTheme="majorHAnsi" w:eastAsiaTheme="majorHAnsi" w:hAnsiTheme="majorHAnsi"/>
+        </w:rPr>
+        <w:t xml:space="preserve"> </w:t>
       </w:r>
     </w:p>
     <w:p>
@@ -3486,1105 +4600,6 @@
         <w:rPr>
           <w:rFonts w:asciiTheme="majorHAnsi" w:eastAsiaTheme="majorHAnsi" w:hAnsiTheme="majorHAnsi" w:hint="eastAsia"/>
         </w:rPr>
-        <w:t>이동</w:t>
-      </w:r>
-    </w:p>
-    <w:p>
-      <w:pPr>
-        <w:pStyle w:val="a8"/>
-        <w:ind w:left="800" w:firstLine="4"/>
-        <w:rPr>
-          <w:rFonts w:asciiTheme="majorHAnsi" w:eastAsiaTheme="majorHAnsi" w:hAnsiTheme="majorHAnsi" w:hint="eastAsia"/>
-        </w:rPr>
-      </w:pPr>
-      <w:r>
-        <w:rPr>
-          <w:rFonts w:asciiTheme="majorHAnsi" w:eastAsiaTheme="majorHAnsi" w:hAnsiTheme="majorHAnsi" w:hint="eastAsia"/>
-        </w:rPr>
-        <w:t xml:space="preserve">플레이어는 </w:t>
-      </w:r>
-      <w:r>
-        <w:rPr>
-          <w:rFonts w:asciiTheme="majorHAnsi" w:eastAsiaTheme="majorHAnsi" w:hAnsiTheme="majorHAnsi"/>
-        </w:rPr>
-        <w:t>WASD</w:t>
-      </w:r>
-      <w:r>
-        <w:rPr>
-          <w:rFonts w:asciiTheme="majorHAnsi" w:eastAsiaTheme="majorHAnsi" w:hAnsiTheme="majorHAnsi" w:hint="eastAsia"/>
-        </w:rPr>
-        <w:t xml:space="preserve">로 </w:t>
-      </w:r>
-      <w:proofErr w:type="spellStart"/>
-      <w:r>
-        <w:rPr>
-          <w:rFonts w:asciiTheme="majorHAnsi" w:eastAsiaTheme="majorHAnsi" w:hAnsiTheme="majorHAnsi" w:hint="eastAsia"/>
-        </w:rPr>
-        <w:t>상하좌우대각선</w:t>
-      </w:r>
-      <w:proofErr w:type="spellEnd"/>
-      <w:r>
-        <w:rPr>
-          <w:rFonts w:asciiTheme="majorHAnsi" w:eastAsiaTheme="majorHAnsi" w:hAnsiTheme="majorHAnsi" w:hint="eastAsia"/>
-        </w:rPr>
-        <w:t xml:space="preserve"> 이동이 가능하고,</w:t>
-      </w:r>
-      <w:r>
-        <w:rPr>
-          <w:rFonts w:asciiTheme="majorHAnsi" w:eastAsiaTheme="majorHAnsi" w:hAnsiTheme="majorHAnsi"/>
-        </w:rPr>
-        <w:t xml:space="preserve"> </w:t>
-      </w:r>
-      <w:proofErr w:type="spellStart"/>
-      <w:r>
-        <w:rPr>
-          <w:rFonts w:asciiTheme="majorHAnsi" w:eastAsiaTheme="majorHAnsi" w:hAnsiTheme="majorHAnsi"/>
-        </w:rPr>
-        <w:t>LShift</w:t>
-      </w:r>
-      <w:proofErr w:type="spellEnd"/>
-      <w:r>
-        <w:rPr>
-          <w:rFonts w:asciiTheme="majorHAnsi" w:eastAsiaTheme="majorHAnsi" w:hAnsiTheme="majorHAnsi" w:hint="eastAsia"/>
-        </w:rPr>
-        <w:t>를 통해 기본 이동 속도의 절반으로 저속이동을 할 수 있습니다.</w:t>
-      </w:r>
-      <w:r>
-        <w:rPr>
-          <w:rFonts w:asciiTheme="majorHAnsi" w:eastAsiaTheme="majorHAnsi" w:hAnsiTheme="majorHAnsi"/>
-        </w:rPr>
-        <w:t xml:space="preserve"> </w:t>
-      </w:r>
-      <w:r>
-        <w:rPr>
-          <w:rFonts w:asciiTheme="majorHAnsi" w:eastAsiaTheme="majorHAnsi" w:hAnsiTheme="majorHAnsi" w:hint="eastAsia"/>
-        </w:rPr>
-        <w:t>벽 등에 부딪히면 뚫고 지나갈 수 없습니다.</w:t>
-      </w:r>
-    </w:p>
-    <w:p>
-      <w:pPr>
-        <w:pStyle w:val="a8"/>
-        <w:rPr>
-          <w:rFonts w:asciiTheme="majorHAnsi" w:eastAsiaTheme="majorHAnsi" w:hAnsiTheme="majorHAnsi"/>
-        </w:rPr>
-      </w:pPr>
-      <w:r>
-        <w:rPr>
-          <w:rFonts w:asciiTheme="majorHAnsi" w:eastAsiaTheme="majorHAnsi" w:hAnsiTheme="majorHAnsi" w:hint="eastAsia"/>
-        </w:rPr>
-        <w:t xml:space="preserve"> </w:t>
-      </w:r>
-      <w:r>
-        <w:rPr>
-          <w:rFonts w:asciiTheme="majorHAnsi" w:eastAsiaTheme="majorHAnsi" w:hAnsiTheme="majorHAnsi"/>
-        </w:rPr>
-        <w:t xml:space="preserve">- </w:t>
-      </w:r>
-      <w:r>
-        <w:rPr>
-          <w:rFonts w:asciiTheme="majorHAnsi" w:eastAsiaTheme="majorHAnsi" w:hAnsiTheme="majorHAnsi" w:hint="eastAsia"/>
-        </w:rPr>
-        <w:t>공격</w:t>
-      </w:r>
-    </w:p>
-    <w:p>
-      <w:pPr>
-        <w:pStyle w:val="a8"/>
-        <w:ind w:left="800" w:firstLine="4"/>
-        <w:rPr>
-          <w:rFonts w:asciiTheme="majorHAnsi" w:eastAsiaTheme="majorHAnsi" w:hAnsiTheme="majorHAnsi" w:hint="eastAsia"/>
-        </w:rPr>
-      </w:pPr>
-      <w:r>
-        <w:rPr>
-          <w:rFonts w:asciiTheme="majorHAnsi" w:eastAsiaTheme="majorHAnsi" w:hAnsiTheme="majorHAnsi" w:hint="eastAsia"/>
-        </w:rPr>
-        <w:t>마우스가 있는 위치에 십자선이 표시되며,</w:t>
-      </w:r>
-      <w:r>
-        <w:rPr>
-          <w:rFonts w:asciiTheme="majorHAnsi" w:eastAsiaTheme="majorHAnsi" w:hAnsiTheme="majorHAnsi"/>
-        </w:rPr>
-        <w:t xml:space="preserve"> </w:t>
-      </w:r>
-      <w:r>
-        <w:rPr>
-          <w:rFonts w:asciiTheme="majorHAnsi" w:eastAsiaTheme="majorHAnsi" w:hAnsiTheme="majorHAnsi" w:hint="eastAsia"/>
-        </w:rPr>
-        <w:t>플레이어 기체와 마우스</w:t>
-      </w:r>
-      <w:r>
-        <w:rPr>
-          <w:rFonts w:asciiTheme="majorHAnsi" w:eastAsiaTheme="majorHAnsi" w:hAnsiTheme="majorHAnsi"/>
-        </w:rPr>
-        <w:t xml:space="preserve"> </w:t>
-      </w:r>
-      <w:r>
-        <w:rPr>
-          <w:rFonts w:asciiTheme="majorHAnsi" w:eastAsiaTheme="majorHAnsi" w:hAnsiTheme="majorHAnsi" w:hint="eastAsia"/>
-        </w:rPr>
-        <w:t>위치 사이를 잇는 선 위 플레이어 바로 앞에 작은 삼각형(플레이어의 절반 정도 크기</w:t>
-      </w:r>
-      <w:r>
-        <w:rPr>
-          <w:rFonts w:asciiTheme="majorHAnsi" w:eastAsiaTheme="majorHAnsi" w:hAnsiTheme="majorHAnsi"/>
-        </w:rPr>
-        <w:t>)</w:t>
-      </w:r>
-      <w:r>
-        <w:rPr>
-          <w:rFonts w:asciiTheme="majorHAnsi" w:eastAsiaTheme="majorHAnsi" w:hAnsiTheme="majorHAnsi" w:hint="eastAsia"/>
-        </w:rPr>
-        <w:t>이 있습니다.</w:t>
-      </w:r>
-      <w:r>
-        <w:rPr>
-          <w:rFonts w:asciiTheme="majorHAnsi" w:eastAsiaTheme="majorHAnsi" w:hAnsiTheme="majorHAnsi"/>
-        </w:rPr>
-        <w:t xml:space="preserve"> </w:t>
-      </w:r>
-      <w:r>
-        <w:rPr>
-          <w:rFonts w:asciiTheme="majorHAnsi" w:eastAsiaTheme="majorHAnsi" w:hAnsiTheme="majorHAnsi" w:hint="eastAsia"/>
-        </w:rPr>
-        <w:t>삼각형은 꼭지점이 마우스 위치를 가리키며,</w:t>
-      </w:r>
-      <w:r>
-        <w:rPr>
-          <w:rFonts w:asciiTheme="majorHAnsi" w:eastAsiaTheme="majorHAnsi" w:hAnsiTheme="majorHAnsi"/>
-        </w:rPr>
-        <w:t xml:space="preserve"> </w:t>
-      </w:r>
-      <w:r>
-        <w:rPr>
-          <w:rFonts w:asciiTheme="majorHAnsi" w:eastAsiaTheme="majorHAnsi" w:hAnsiTheme="majorHAnsi" w:hint="eastAsia"/>
-        </w:rPr>
-        <w:t xml:space="preserve">스페이스바를 누르면 그 삼각형에서 </w:t>
-      </w:r>
-      <w:r>
-        <w:rPr>
-          <w:rFonts w:asciiTheme="majorHAnsi" w:eastAsiaTheme="majorHAnsi" w:hAnsiTheme="majorHAnsi" w:hint="eastAsia"/>
-        </w:rPr>
-        <w:t xml:space="preserve">기본 </w:t>
-      </w:r>
-      <w:r>
-        <w:rPr>
-          <w:rFonts w:asciiTheme="majorHAnsi" w:eastAsiaTheme="majorHAnsi" w:hAnsiTheme="majorHAnsi" w:hint="eastAsia"/>
-        </w:rPr>
-        <w:t>탄이 발사됩니다.</w:t>
-      </w:r>
-      <w:r>
-        <w:rPr>
-          <w:rFonts w:asciiTheme="majorHAnsi" w:eastAsiaTheme="majorHAnsi" w:hAnsiTheme="majorHAnsi"/>
-        </w:rPr>
-        <w:t xml:space="preserve"> </w:t>
-      </w:r>
-    </w:p>
-    <w:p>
-      <w:pPr>
-        <w:pStyle w:val="a8"/>
-        <w:rPr>
-          <w:rFonts w:asciiTheme="majorHAnsi" w:eastAsiaTheme="majorHAnsi" w:hAnsiTheme="majorHAnsi" w:hint="eastAsia"/>
-        </w:rPr>
-      </w:pPr>
-      <w:r>
-        <w:rPr>
-          <w:rFonts w:asciiTheme="majorHAnsi" w:eastAsiaTheme="majorHAnsi" w:hAnsiTheme="majorHAnsi" w:hint="eastAsia"/>
-        </w:rPr>
-        <w:t xml:space="preserve"> </w:t>
-      </w:r>
-      <w:r>
-        <w:rPr>
-          <w:rFonts w:asciiTheme="majorHAnsi" w:eastAsiaTheme="majorHAnsi" w:hAnsiTheme="majorHAnsi"/>
-        </w:rPr>
-        <w:t xml:space="preserve">- </w:t>
-      </w:r>
-      <w:r>
-        <w:rPr>
-          <w:rFonts w:asciiTheme="majorHAnsi" w:eastAsiaTheme="majorHAnsi" w:hAnsiTheme="majorHAnsi" w:hint="eastAsia"/>
-        </w:rPr>
-        <w:t>업그레이드</w:t>
-      </w:r>
-      <w:r>
-        <w:rPr>
-          <w:rFonts w:asciiTheme="majorHAnsi" w:eastAsiaTheme="majorHAnsi" w:hAnsiTheme="majorHAnsi" w:hint="eastAsia"/>
-        </w:rPr>
-        <w:t xml:space="preserve"> 및 아이템</w:t>
-      </w:r>
-    </w:p>
-    <w:p>
-      <w:pPr>
-        <w:pStyle w:val="a8"/>
-        <w:ind w:left="800" w:firstLine="4"/>
-        <w:rPr>
-          <w:rFonts w:asciiTheme="majorHAnsi" w:eastAsiaTheme="majorHAnsi" w:hAnsiTheme="majorHAnsi"/>
-        </w:rPr>
-      </w:pPr>
-      <w:r>
-        <w:rPr>
-          <w:rFonts w:asciiTheme="majorHAnsi" w:eastAsiaTheme="majorHAnsi" w:hAnsiTheme="majorHAnsi" w:hint="eastAsia"/>
-        </w:rPr>
-        <w:t>1</w:t>
-      </w:r>
-      <w:r>
-        <w:rPr>
-          <w:rFonts w:asciiTheme="majorHAnsi" w:eastAsiaTheme="majorHAnsi" w:hAnsiTheme="majorHAnsi"/>
-        </w:rPr>
-        <w:t xml:space="preserve">) </w:t>
-      </w:r>
-      <w:r>
-        <w:rPr>
-          <w:rFonts w:asciiTheme="majorHAnsi" w:eastAsiaTheme="majorHAnsi" w:hAnsiTheme="majorHAnsi" w:hint="eastAsia"/>
-        </w:rPr>
-        <w:t>기본 탄 업그레이드:</w:t>
-      </w:r>
-      <w:r>
-        <w:rPr>
-          <w:rFonts w:asciiTheme="majorHAnsi" w:eastAsiaTheme="majorHAnsi" w:hAnsiTheme="majorHAnsi"/>
-        </w:rPr>
-        <w:t xml:space="preserve"> </w:t>
-      </w:r>
-      <w:r>
-        <w:rPr>
-          <w:rFonts w:asciiTheme="majorHAnsi" w:eastAsiaTheme="majorHAnsi" w:hAnsiTheme="majorHAnsi" w:hint="eastAsia"/>
-        </w:rPr>
-        <w:t>플레이어는 적을 물리침으로써 적의 종류에 따라 탄 공격력이 상승합니다.</w:t>
-      </w:r>
-      <w:r>
-        <w:rPr>
-          <w:rFonts w:asciiTheme="majorHAnsi" w:eastAsiaTheme="majorHAnsi" w:hAnsiTheme="majorHAnsi"/>
-        </w:rPr>
-        <w:t xml:space="preserve"> </w:t>
-      </w:r>
-      <w:r>
-        <w:rPr>
-          <w:rFonts w:asciiTheme="majorHAnsi" w:eastAsiaTheme="majorHAnsi" w:hAnsiTheme="majorHAnsi" w:hint="eastAsia"/>
-        </w:rPr>
-        <w:t xml:space="preserve">초기값은 </w:t>
-      </w:r>
-      <w:r>
-        <w:rPr>
-          <w:rFonts w:asciiTheme="majorHAnsi" w:eastAsiaTheme="majorHAnsi" w:hAnsiTheme="majorHAnsi"/>
-        </w:rPr>
-        <w:t>1.00</w:t>
-      </w:r>
-      <w:r>
-        <w:rPr>
-          <w:rFonts w:asciiTheme="majorHAnsi" w:eastAsiaTheme="majorHAnsi" w:hAnsiTheme="majorHAnsi" w:hint="eastAsia"/>
-        </w:rPr>
-        <w:t>이고,</w:t>
-      </w:r>
-      <w:r>
-        <w:rPr>
-          <w:rFonts w:asciiTheme="majorHAnsi" w:eastAsiaTheme="majorHAnsi" w:hAnsiTheme="majorHAnsi"/>
-        </w:rPr>
-        <w:t xml:space="preserve"> </w:t>
-      </w:r>
-      <w:r>
-        <w:rPr>
-          <w:rFonts w:asciiTheme="majorHAnsi" w:eastAsiaTheme="majorHAnsi" w:hAnsiTheme="majorHAnsi" w:hint="eastAsia"/>
-        </w:rPr>
-        <w:t xml:space="preserve">소수점 단위로 상승하다가 </w:t>
-      </w:r>
-      <w:r>
-        <w:rPr>
-          <w:rFonts w:asciiTheme="majorHAnsi" w:eastAsiaTheme="majorHAnsi" w:hAnsiTheme="majorHAnsi"/>
-        </w:rPr>
-        <w:t>2.0</w:t>
-      </w:r>
-      <w:r>
-        <w:rPr>
-          <w:rFonts w:asciiTheme="majorHAnsi" w:eastAsiaTheme="majorHAnsi" w:hAnsiTheme="majorHAnsi"/>
-        </w:rPr>
-        <w:t>0</w:t>
-      </w:r>
-      <w:r>
-        <w:rPr>
-          <w:rFonts w:asciiTheme="majorHAnsi" w:eastAsiaTheme="majorHAnsi" w:hAnsiTheme="majorHAnsi" w:hint="eastAsia"/>
-        </w:rPr>
-        <w:t>가 될 때 탄</w:t>
-      </w:r>
-      <w:r>
-        <w:rPr>
-          <w:rFonts w:asciiTheme="majorHAnsi" w:eastAsiaTheme="majorHAnsi" w:hAnsiTheme="majorHAnsi" w:hint="eastAsia"/>
-        </w:rPr>
-        <w:t xml:space="preserve">을 </w:t>
-      </w:r>
-      <w:r>
-        <w:rPr>
-          <w:rFonts w:asciiTheme="majorHAnsi" w:eastAsiaTheme="majorHAnsi" w:hAnsiTheme="majorHAnsi"/>
-        </w:rPr>
-        <w:t>2</w:t>
-      </w:r>
-      <w:r>
-        <w:rPr>
-          <w:rFonts w:asciiTheme="majorHAnsi" w:eastAsiaTheme="majorHAnsi" w:hAnsiTheme="majorHAnsi" w:hint="eastAsia"/>
-        </w:rPr>
-        <w:t>갈래로 발사하고 각 탄 공격력은 다시 초기화됩니다.</w:t>
-      </w:r>
-      <w:r>
-        <w:rPr>
-          <w:rFonts w:asciiTheme="majorHAnsi" w:eastAsiaTheme="majorHAnsi" w:hAnsiTheme="majorHAnsi"/>
-        </w:rPr>
-        <w:t xml:space="preserve"> </w:t>
-      </w:r>
-      <w:r>
-        <w:rPr>
-          <w:rFonts w:asciiTheme="majorHAnsi" w:eastAsiaTheme="majorHAnsi" w:hAnsiTheme="majorHAnsi" w:hint="eastAsia"/>
-        </w:rPr>
-        <w:t xml:space="preserve">이런 식으로 탄 발사 개수가 증가하다가 </w:t>
-      </w:r>
-      <w:r>
-        <w:rPr>
-          <w:rFonts w:asciiTheme="majorHAnsi" w:eastAsiaTheme="majorHAnsi" w:hAnsiTheme="majorHAnsi"/>
-        </w:rPr>
-        <w:t>5.0</w:t>
-      </w:r>
-      <w:r>
-        <w:rPr>
-          <w:rFonts w:asciiTheme="majorHAnsi" w:eastAsiaTheme="majorHAnsi" w:hAnsiTheme="majorHAnsi"/>
-        </w:rPr>
-        <w:t>0</w:t>
-      </w:r>
-      <w:r>
-        <w:rPr>
-          <w:rFonts w:asciiTheme="majorHAnsi" w:eastAsiaTheme="majorHAnsi" w:hAnsiTheme="majorHAnsi" w:hint="eastAsia"/>
-        </w:rPr>
-        <w:t>이 되면 더 이상 증가하지 않는 대신 스코어에 보너스가 됩니다.</w:t>
-      </w:r>
-      <w:r>
-        <w:rPr>
-          <w:rFonts w:asciiTheme="majorHAnsi" w:eastAsiaTheme="majorHAnsi" w:hAnsiTheme="majorHAnsi"/>
-        </w:rPr>
-        <w:t xml:space="preserve"> </w:t>
-      </w:r>
-      <w:r>
-        <w:rPr>
-          <w:rFonts w:asciiTheme="majorHAnsi" w:eastAsiaTheme="majorHAnsi" w:hAnsiTheme="majorHAnsi" w:hint="eastAsia"/>
-        </w:rPr>
-        <w:t xml:space="preserve">각 탄은 약 </w:t>
-      </w:r>
-      <w:r>
-        <w:rPr>
-          <w:rFonts w:asciiTheme="majorHAnsi" w:eastAsiaTheme="majorHAnsi" w:hAnsiTheme="majorHAnsi"/>
-        </w:rPr>
-        <w:t>10</w:t>
-      </w:r>
-      <w:r>
-        <w:rPr>
-          <w:rFonts w:asciiTheme="majorHAnsi" w:eastAsiaTheme="majorHAnsi" w:hAnsiTheme="majorHAnsi" w:hint="eastAsia"/>
-        </w:rPr>
-        <w:t>도~</w:t>
-      </w:r>
-      <w:r>
-        <w:rPr>
-          <w:rFonts w:asciiTheme="majorHAnsi" w:eastAsiaTheme="majorHAnsi" w:hAnsiTheme="majorHAnsi"/>
-        </w:rPr>
-        <w:t>20</w:t>
-      </w:r>
-      <w:r>
-        <w:rPr>
-          <w:rFonts w:asciiTheme="majorHAnsi" w:eastAsiaTheme="majorHAnsi" w:hAnsiTheme="majorHAnsi" w:hint="eastAsia"/>
-        </w:rPr>
-        <w:t>도 간격으로 발사됩니다.</w:t>
-      </w:r>
-    </w:p>
-    <w:p>
-      <w:pPr>
-        <w:pStyle w:val="a8"/>
-        <w:ind w:left="800" w:firstLine="4"/>
-        <w:rPr>
-          <w:rFonts w:asciiTheme="majorHAnsi" w:eastAsiaTheme="majorHAnsi" w:hAnsiTheme="majorHAnsi"/>
-        </w:rPr>
-      </w:pPr>
-      <w:r>
-        <w:rPr>
-          <w:rFonts w:asciiTheme="majorHAnsi" w:eastAsiaTheme="majorHAnsi" w:hAnsiTheme="majorHAnsi" w:hint="eastAsia"/>
-        </w:rPr>
-        <w:t>2</w:t>
-      </w:r>
-      <w:r>
-        <w:rPr>
-          <w:rFonts w:asciiTheme="majorHAnsi" w:eastAsiaTheme="majorHAnsi" w:hAnsiTheme="majorHAnsi"/>
-        </w:rPr>
-        <w:t xml:space="preserve">) </w:t>
-      </w:r>
-      <w:r>
-        <w:rPr>
-          <w:rFonts w:asciiTheme="majorHAnsi" w:eastAsiaTheme="majorHAnsi" w:hAnsiTheme="majorHAnsi" w:hint="eastAsia"/>
-        </w:rPr>
-        <w:t xml:space="preserve">기본 </w:t>
-      </w:r>
-      <w:r>
-        <w:rPr>
-          <w:rFonts w:asciiTheme="majorHAnsi" w:eastAsiaTheme="majorHAnsi" w:hAnsiTheme="majorHAnsi" w:hint="eastAsia"/>
-        </w:rPr>
-        <w:t>아이템:</w:t>
-      </w:r>
-      <w:r>
-        <w:rPr>
-          <w:rFonts w:asciiTheme="majorHAnsi" w:eastAsiaTheme="majorHAnsi" w:hAnsiTheme="majorHAnsi"/>
-        </w:rPr>
-        <w:t xml:space="preserve"> </w:t>
-      </w:r>
-      <w:r>
-        <w:rPr>
-          <w:rFonts w:asciiTheme="majorHAnsi" w:eastAsiaTheme="majorHAnsi" w:hAnsiTheme="majorHAnsi" w:hint="eastAsia"/>
-        </w:rPr>
-        <w:t xml:space="preserve">기본 아이템은 목숨과 </w:t>
-      </w:r>
-      <w:r>
-        <w:rPr>
-          <w:rFonts w:asciiTheme="majorHAnsi" w:eastAsiaTheme="majorHAnsi" w:hAnsiTheme="majorHAnsi" w:hint="eastAsia"/>
-        </w:rPr>
-        <w:t>폭탄이 있습니다.</w:t>
-      </w:r>
-      <w:r>
-        <w:rPr>
-          <w:rFonts w:asciiTheme="majorHAnsi" w:eastAsiaTheme="majorHAnsi" w:hAnsiTheme="majorHAnsi"/>
-        </w:rPr>
-        <w:t xml:space="preserve"> </w:t>
-      </w:r>
-      <w:r>
-        <w:rPr>
-          <w:rFonts w:asciiTheme="majorHAnsi" w:eastAsiaTheme="majorHAnsi" w:hAnsiTheme="majorHAnsi" w:hint="eastAsia"/>
-        </w:rPr>
-        <w:t xml:space="preserve">초기 소지수는 목숨은 </w:t>
-      </w:r>
-      <w:r>
-        <w:rPr>
-          <w:rFonts w:asciiTheme="majorHAnsi" w:eastAsiaTheme="majorHAnsi" w:hAnsiTheme="majorHAnsi"/>
-        </w:rPr>
-        <w:t>2</w:t>
-      </w:r>
-      <w:r>
-        <w:rPr>
-          <w:rFonts w:asciiTheme="majorHAnsi" w:eastAsiaTheme="majorHAnsi" w:hAnsiTheme="majorHAnsi" w:hint="eastAsia"/>
-        </w:rPr>
-        <w:t>개</w:t>
-      </w:r>
-      <w:r>
-        <w:rPr>
-          <w:rFonts w:asciiTheme="majorHAnsi" w:eastAsiaTheme="majorHAnsi" w:hAnsiTheme="majorHAnsi"/>
-        </w:rPr>
-        <w:t xml:space="preserve">, </w:t>
-      </w:r>
-      <w:r>
-        <w:rPr>
-          <w:rFonts w:asciiTheme="majorHAnsi" w:eastAsiaTheme="majorHAnsi" w:hAnsiTheme="majorHAnsi" w:hint="eastAsia"/>
-        </w:rPr>
-        <w:t xml:space="preserve">폭탄 </w:t>
-      </w:r>
-      <w:r>
-        <w:rPr>
-          <w:rFonts w:asciiTheme="majorHAnsi" w:eastAsiaTheme="majorHAnsi" w:hAnsiTheme="majorHAnsi"/>
-        </w:rPr>
-        <w:t>1</w:t>
-      </w:r>
-      <w:r>
-        <w:rPr>
-          <w:rFonts w:asciiTheme="majorHAnsi" w:eastAsiaTheme="majorHAnsi" w:hAnsiTheme="majorHAnsi" w:hint="eastAsia"/>
-        </w:rPr>
-        <w:t>개이고</w:t>
-      </w:r>
-      <w:r>
-        <w:rPr>
-          <w:rFonts w:asciiTheme="majorHAnsi" w:eastAsiaTheme="majorHAnsi" w:hAnsiTheme="majorHAnsi"/>
-        </w:rPr>
-        <w:t xml:space="preserve"> </w:t>
-      </w:r>
-      <w:r>
-        <w:rPr>
-          <w:rFonts w:asciiTheme="majorHAnsi" w:eastAsiaTheme="majorHAnsi" w:hAnsiTheme="majorHAnsi" w:hint="eastAsia"/>
-        </w:rPr>
-        <w:t xml:space="preserve">목숨은 최대 </w:t>
-      </w:r>
-      <w:r>
-        <w:rPr>
-          <w:rFonts w:asciiTheme="majorHAnsi" w:eastAsiaTheme="majorHAnsi" w:hAnsiTheme="majorHAnsi"/>
-        </w:rPr>
-        <w:t>5</w:t>
-      </w:r>
-      <w:r>
-        <w:rPr>
-          <w:rFonts w:asciiTheme="majorHAnsi" w:eastAsiaTheme="majorHAnsi" w:hAnsiTheme="majorHAnsi" w:hint="eastAsia"/>
-        </w:rPr>
-        <w:t>개,</w:t>
-      </w:r>
-      <w:r>
-        <w:rPr>
-          <w:rFonts w:asciiTheme="majorHAnsi" w:eastAsiaTheme="majorHAnsi" w:hAnsiTheme="majorHAnsi"/>
-        </w:rPr>
-        <w:t xml:space="preserve"> </w:t>
-      </w:r>
-      <w:r>
-        <w:rPr>
-          <w:rFonts w:asciiTheme="majorHAnsi" w:eastAsiaTheme="majorHAnsi" w:hAnsiTheme="majorHAnsi" w:hint="eastAsia"/>
-        </w:rPr>
-        <w:t xml:space="preserve">폭탄은 최대 </w:t>
-      </w:r>
-      <w:r>
-        <w:rPr>
-          <w:rFonts w:asciiTheme="majorHAnsi" w:eastAsiaTheme="majorHAnsi" w:hAnsiTheme="majorHAnsi"/>
-        </w:rPr>
-        <w:t>3</w:t>
-      </w:r>
-      <w:r>
-        <w:rPr>
-          <w:rFonts w:asciiTheme="majorHAnsi" w:eastAsiaTheme="majorHAnsi" w:hAnsiTheme="majorHAnsi" w:hint="eastAsia"/>
-        </w:rPr>
-        <w:t>개까지 적재가 가능합니다.</w:t>
-      </w:r>
-    </w:p>
-    <w:p>
-      <w:pPr>
-        <w:pStyle w:val="a8"/>
-        <w:ind w:left="800" w:firstLine="4"/>
-        <w:rPr>
-          <w:rFonts w:asciiTheme="majorHAnsi" w:eastAsiaTheme="majorHAnsi" w:hAnsiTheme="majorHAnsi" w:hint="eastAsia"/>
-        </w:rPr>
-      </w:pPr>
-      <w:r>
-        <w:rPr>
-          <w:rFonts w:asciiTheme="majorHAnsi" w:eastAsiaTheme="majorHAnsi" w:hAnsiTheme="majorHAnsi" w:hint="eastAsia"/>
-        </w:rPr>
-        <w:t>3</w:t>
-      </w:r>
-      <w:r>
-        <w:rPr>
-          <w:rFonts w:asciiTheme="majorHAnsi" w:eastAsiaTheme="majorHAnsi" w:hAnsiTheme="majorHAnsi"/>
-        </w:rPr>
-        <w:t xml:space="preserve">) </w:t>
-      </w:r>
-      <w:r>
-        <w:rPr>
-          <w:rFonts w:asciiTheme="majorHAnsi" w:eastAsiaTheme="majorHAnsi" w:hAnsiTheme="majorHAnsi" w:hint="eastAsia"/>
-        </w:rPr>
-        <w:t>추가 아이템:</w:t>
-      </w:r>
-      <w:r>
-        <w:rPr>
-          <w:rFonts w:asciiTheme="majorHAnsi" w:eastAsiaTheme="majorHAnsi" w:hAnsiTheme="majorHAnsi"/>
-        </w:rPr>
-        <w:t xml:space="preserve"> </w:t>
-      </w:r>
-      <w:r>
-        <w:rPr>
-          <w:rFonts w:asciiTheme="majorHAnsi" w:eastAsiaTheme="majorHAnsi" w:hAnsiTheme="majorHAnsi" w:hint="eastAsia"/>
-        </w:rPr>
-        <w:t>구상</w:t>
-      </w:r>
-      <w:r>
-        <w:rPr>
-          <w:rFonts w:asciiTheme="majorHAnsi" w:eastAsiaTheme="majorHAnsi" w:hAnsiTheme="majorHAnsi" w:hint="eastAsia"/>
-        </w:rPr>
-        <w:t xml:space="preserve"> </w:t>
-      </w:r>
-      <w:r>
-        <w:rPr>
-          <w:rFonts w:asciiTheme="majorHAnsi" w:eastAsiaTheme="majorHAnsi" w:hAnsiTheme="majorHAnsi" w:hint="eastAsia"/>
-        </w:rPr>
-        <w:t>중.</w:t>
-      </w:r>
-      <w:r>
-        <w:rPr>
-          <w:rFonts w:asciiTheme="majorHAnsi" w:eastAsiaTheme="majorHAnsi" w:hAnsiTheme="majorHAnsi"/>
-        </w:rPr>
-        <w:t xml:space="preserve"> </w:t>
-      </w:r>
-      <w:r>
-        <w:rPr>
-          <w:rFonts w:asciiTheme="majorHAnsi" w:eastAsiaTheme="majorHAnsi" w:hAnsiTheme="majorHAnsi" w:hint="eastAsia"/>
-        </w:rPr>
-        <w:t>우선순위 낮음.</w:t>
-      </w:r>
-    </w:p>
-    <w:p>
-      <w:pPr>
-        <w:pStyle w:val="a8"/>
-        <w:rPr>
-          <w:rFonts w:asciiTheme="majorHAnsi" w:eastAsiaTheme="majorHAnsi" w:hAnsiTheme="majorHAnsi"/>
-        </w:rPr>
-      </w:pPr>
-      <w:r>
-        <w:rPr>
-          <w:rFonts w:asciiTheme="majorHAnsi" w:eastAsiaTheme="majorHAnsi" w:hAnsiTheme="majorHAnsi" w:hint="eastAsia"/>
-        </w:rPr>
-        <w:t xml:space="preserve"> </w:t>
-      </w:r>
-      <w:r>
-        <w:rPr>
-          <w:rFonts w:asciiTheme="majorHAnsi" w:eastAsiaTheme="majorHAnsi" w:hAnsiTheme="majorHAnsi"/>
-        </w:rPr>
-        <w:t xml:space="preserve">- </w:t>
-      </w:r>
-      <w:r>
-        <w:rPr>
-          <w:rFonts w:asciiTheme="majorHAnsi" w:eastAsiaTheme="majorHAnsi" w:hAnsiTheme="majorHAnsi" w:hint="eastAsia"/>
-        </w:rPr>
-        <w:t>피격</w:t>
-      </w:r>
-    </w:p>
-    <w:p>
-      <w:pPr>
-        <w:pStyle w:val="a8"/>
-        <w:ind w:left="800" w:firstLine="4"/>
-        <w:rPr>
-          <w:rFonts w:asciiTheme="majorHAnsi" w:eastAsiaTheme="majorHAnsi" w:hAnsiTheme="majorHAnsi" w:hint="eastAsia"/>
-        </w:rPr>
-      </w:pPr>
-      <w:r>
-        <w:rPr>
-          <w:rFonts w:asciiTheme="majorHAnsi" w:eastAsiaTheme="majorHAnsi" w:hAnsiTheme="majorHAnsi"/>
-        </w:rPr>
-        <w:lastRenderedPageBreak/>
-        <w:t xml:space="preserve">1) </w:t>
-      </w:r>
-      <w:r>
-        <w:rPr>
-          <w:rFonts w:asciiTheme="majorHAnsi" w:eastAsiaTheme="majorHAnsi" w:hAnsiTheme="majorHAnsi" w:hint="eastAsia"/>
-        </w:rPr>
-        <w:t>플레이어는 플레이어가 조종하는 원에 적의 탄이 충돌하는 것을 피격으로 판정합니다.</w:t>
-      </w:r>
-      <w:r>
-        <w:rPr>
-          <w:rFonts w:asciiTheme="majorHAnsi" w:eastAsiaTheme="majorHAnsi" w:hAnsiTheme="majorHAnsi"/>
-        </w:rPr>
-        <w:t xml:space="preserve"> </w:t>
-      </w:r>
-      <w:proofErr w:type="spellStart"/>
-      <w:r>
-        <w:rPr>
-          <w:rFonts w:asciiTheme="majorHAnsi" w:eastAsiaTheme="majorHAnsi" w:hAnsiTheme="majorHAnsi" w:hint="eastAsia"/>
-        </w:rPr>
-        <w:t>피탄</w:t>
-      </w:r>
-      <w:proofErr w:type="spellEnd"/>
-      <w:r>
-        <w:rPr>
-          <w:rFonts w:asciiTheme="majorHAnsi" w:eastAsiaTheme="majorHAnsi" w:hAnsiTheme="majorHAnsi" w:hint="eastAsia"/>
-        </w:rPr>
-        <w:t xml:space="preserve"> 시 플레이어는 목숨을 하나 잃고,</w:t>
-      </w:r>
-      <w:r>
-        <w:rPr>
-          <w:rFonts w:asciiTheme="majorHAnsi" w:eastAsiaTheme="majorHAnsi" w:hAnsiTheme="majorHAnsi"/>
-        </w:rPr>
-        <w:t xml:space="preserve"> </w:t>
-      </w:r>
-      <w:r>
-        <w:rPr>
-          <w:rFonts w:asciiTheme="majorHAnsi" w:eastAsiaTheme="majorHAnsi" w:hAnsiTheme="majorHAnsi" w:hint="eastAsia"/>
-        </w:rPr>
-        <w:t xml:space="preserve">그 순간부터 </w:t>
-      </w:r>
-      <w:r>
-        <w:rPr>
-          <w:rFonts w:asciiTheme="majorHAnsi" w:eastAsiaTheme="majorHAnsi" w:hAnsiTheme="majorHAnsi"/>
-        </w:rPr>
-        <w:t>5</w:t>
-      </w:r>
-      <w:r>
-        <w:rPr>
-          <w:rFonts w:asciiTheme="majorHAnsi" w:eastAsiaTheme="majorHAnsi" w:hAnsiTheme="majorHAnsi" w:hint="eastAsia"/>
-        </w:rPr>
-        <w:t>초의 무적시간(깜박임</w:t>
-      </w:r>
-      <w:r>
-        <w:rPr>
-          <w:rFonts w:asciiTheme="majorHAnsi" w:eastAsiaTheme="majorHAnsi" w:hAnsiTheme="majorHAnsi"/>
-        </w:rPr>
-        <w:t>)</w:t>
-      </w:r>
-      <w:r>
-        <w:rPr>
-          <w:rFonts w:asciiTheme="majorHAnsi" w:eastAsiaTheme="majorHAnsi" w:hAnsiTheme="majorHAnsi" w:hint="eastAsia"/>
-        </w:rPr>
-        <w:t>을 가집니다.</w:t>
-      </w:r>
-      <w:r>
-        <w:rPr>
-          <w:rFonts w:asciiTheme="majorHAnsi" w:eastAsiaTheme="majorHAnsi" w:hAnsiTheme="majorHAnsi"/>
-        </w:rPr>
-        <w:t xml:space="preserve"> (</w:t>
-      </w:r>
-      <w:r>
-        <w:rPr>
-          <w:rFonts w:asciiTheme="majorHAnsi" w:eastAsiaTheme="majorHAnsi" w:hAnsiTheme="majorHAnsi" w:hint="eastAsia"/>
-        </w:rPr>
-        <w:t>공격 불가,</w:t>
-      </w:r>
-      <w:r>
-        <w:rPr>
-          <w:rFonts w:asciiTheme="majorHAnsi" w:eastAsiaTheme="majorHAnsi" w:hAnsiTheme="majorHAnsi"/>
-        </w:rPr>
-        <w:t xml:space="preserve"> </w:t>
-      </w:r>
-      <w:r>
-        <w:rPr>
-          <w:rFonts w:asciiTheme="majorHAnsi" w:eastAsiaTheme="majorHAnsi" w:hAnsiTheme="majorHAnsi" w:hint="eastAsia"/>
-        </w:rPr>
-        <w:t>이동만 가능</w:t>
-      </w:r>
-      <w:r>
-        <w:rPr>
-          <w:rFonts w:asciiTheme="majorHAnsi" w:eastAsiaTheme="majorHAnsi" w:hAnsiTheme="majorHAnsi"/>
-        </w:rPr>
-        <w:t xml:space="preserve">) </w:t>
-      </w:r>
-      <w:r>
-        <w:rPr>
-          <w:rFonts w:asciiTheme="majorHAnsi" w:eastAsiaTheme="majorHAnsi" w:hAnsiTheme="majorHAnsi" w:hint="eastAsia"/>
-        </w:rPr>
-        <w:t xml:space="preserve">남은 목숨이 </w:t>
-      </w:r>
-      <w:r>
-        <w:rPr>
-          <w:rFonts w:asciiTheme="majorHAnsi" w:eastAsiaTheme="majorHAnsi" w:hAnsiTheme="majorHAnsi"/>
-        </w:rPr>
-        <w:t>0</w:t>
-      </w:r>
-      <w:r>
-        <w:rPr>
-          <w:rFonts w:asciiTheme="majorHAnsi" w:eastAsiaTheme="majorHAnsi" w:hAnsiTheme="majorHAnsi" w:hint="eastAsia"/>
-        </w:rPr>
-        <w:t>개일 때 피격을 당하면 게임 오버가 됩니다.</w:t>
-      </w:r>
-    </w:p>
-    <w:p>
-      <w:pPr>
-        <w:pStyle w:val="a8"/>
-        <w:rPr>
-          <w:rFonts w:asciiTheme="majorHAnsi" w:eastAsiaTheme="majorHAnsi" w:hAnsiTheme="majorHAnsi"/>
-        </w:rPr>
-      </w:pPr>
-      <w:r>
-        <w:rPr>
-          <w:rFonts w:asciiTheme="majorHAnsi" w:eastAsiaTheme="majorHAnsi" w:hAnsiTheme="majorHAnsi" w:hint="eastAsia"/>
-        </w:rPr>
-        <w:t>3</w:t>
-      </w:r>
-      <w:r>
-        <w:rPr>
-          <w:rFonts w:asciiTheme="majorHAnsi" w:eastAsiaTheme="majorHAnsi" w:hAnsiTheme="majorHAnsi"/>
-        </w:rPr>
-        <w:t xml:space="preserve">. </w:t>
-      </w:r>
-      <w:r>
-        <w:rPr>
-          <w:rFonts w:asciiTheme="majorHAnsi" w:eastAsiaTheme="majorHAnsi" w:hAnsiTheme="majorHAnsi" w:hint="eastAsia"/>
-        </w:rPr>
-        <w:t>적</w:t>
-      </w:r>
-    </w:p>
-    <w:p>
-      <w:pPr>
-        <w:pStyle w:val="a8"/>
-        <w:ind w:left="200" w:hangingChars="100" w:hanging="200"/>
-        <w:rPr>
-          <w:rFonts w:asciiTheme="majorHAnsi" w:eastAsiaTheme="majorHAnsi" w:hAnsiTheme="majorHAnsi" w:hint="eastAsia"/>
-        </w:rPr>
-      </w:pPr>
-      <w:r>
-        <w:rPr>
-          <w:rFonts w:asciiTheme="majorHAnsi" w:eastAsiaTheme="majorHAnsi" w:hAnsiTheme="majorHAnsi" w:hint="eastAsia"/>
-        </w:rPr>
-        <w:t xml:space="preserve"> 적들은 플레이어를 방해하는 객체들로써,</w:t>
-      </w:r>
-      <w:r>
-        <w:rPr>
-          <w:rFonts w:asciiTheme="majorHAnsi" w:eastAsiaTheme="majorHAnsi" w:hAnsiTheme="majorHAnsi"/>
-        </w:rPr>
-        <w:t xml:space="preserve"> </w:t>
-      </w:r>
-      <w:r>
-        <w:rPr>
-          <w:rFonts w:asciiTheme="majorHAnsi" w:eastAsiaTheme="majorHAnsi" w:hAnsiTheme="majorHAnsi" w:hint="eastAsia"/>
-        </w:rPr>
-        <w:t>주로 탄을 쏴서 플레이어를 공격합니다.</w:t>
-      </w:r>
-      <w:r>
-        <w:rPr>
-          <w:rFonts w:asciiTheme="majorHAnsi" w:eastAsiaTheme="majorHAnsi" w:hAnsiTheme="majorHAnsi"/>
-        </w:rPr>
-        <w:t xml:space="preserve"> </w:t>
-      </w:r>
-      <w:r>
-        <w:rPr>
-          <w:rFonts w:asciiTheme="majorHAnsi" w:eastAsiaTheme="majorHAnsi" w:hAnsiTheme="majorHAnsi" w:hint="eastAsia"/>
-        </w:rPr>
-        <w:t>플레이어와 충돌 시플레이어는 사망하며,</w:t>
-      </w:r>
-      <w:r>
-        <w:rPr>
-          <w:rFonts w:asciiTheme="majorHAnsi" w:eastAsiaTheme="majorHAnsi" w:hAnsiTheme="majorHAnsi"/>
-        </w:rPr>
-        <w:t xml:space="preserve"> </w:t>
-      </w:r>
-      <w:r>
-        <w:rPr>
-          <w:rFonts w:asciiTheme="majorHAnsi" w:eastAsiaTheme="majorHAnsi" w:hAnsiTheme="majorHAnsi" w:hint="eastAsia"/>
-        </w:rPr>
-        <w:t>플레이어의 공격 등을 통해 체력이 전부 깎이면 처치됩니다.</w:t>
-      </w:r>
-    </w:p>
-    <w:p>
-      <w:pPr>
-        <w:pStyle w:val="a8"/>
-        <w:rPr>
-          <w:rFonts w:asciiTheme="majorHAnsi" w:eastAsiaTheme="majorHAnsi" w:hAnsiTheme="majorHAnsi"/>
-        </w:rPr>
-      </w:pPr>
-      <w:r>
-        <w:rPr>
-          <w:rFonts w:asciiTheme="majorHAnsi" w:eastAsiaTheme="majorHAnsi" w:hAnsiTheme="majorHAnsi" w:hint="eastAsia"/>
-        </w:rPr>
-        <w:t xml:space="preserve"> </w:t>
-      </w:r>
-      <w:r>
-        <w:rPr>
-          <w:rFonts w:asciiTheme="majorHAnsi" w:eastAsiaTheme="majorHAnsi" w:hAnsiTheme="majorHAnsi"/>
-        </w:rPr>
-        <w:t xml:space="preserve">- </w:t>
-      </w:r>
-      <w:proofErr w:type="spellStart"/>
-      <w:r>
-        <w:rPr>
-          <w:rFonts w:asciiTheme="majorHAnsi" w:eastAsiaTheme="majorHAnsi" w:hAnsiTheme="majorHAnsi" w:hint="eastAsia"/>
-        </w:rPr>
-        <w:t>스탯</w:t>
-      </w:r>
-      <w:proofErr w:type="spellEnd"/>
-    </w:p>
-    <w:p>
-      <w:pPr>
-        <w:pStyle w:val="a8"/>
-        <w:rPr>
-          <w:rFonts w:asciiTheme="majorHAnsi" w:eastAsiaTheme="majorHAnsi" w:hAnsiTheme="majorHAnsi"/>
-        </w:rPr>
-      </w:pPr>
-      <w:r>
-        <w:rPr>
-          <w:rFonts w:asciiTheme="majorHAnsi" w:eastAsiaTheme="majorHAnsi" w:hAnsiTheme="majorHAnsi"/>
-        </w:rPr>
-        <w:tab/>
-      </w:r>
-      <w:r>
-        <w:rPr>
-          <w:rFonts w:asciiTheme="majorHAnsi" w:eastAsiaTheme="majorHAnsi" w:hAnsiTheme="majorHAnsi" w:hint="eastAsia"/>
-        </w:rPr>
-        <w:t>체력,</w:t>
-      </w:r>
-      <w:r>
-        <w:rPr>
-          <w:rFonts w:asciiTheme="majorHAnsi" w:eastAsiaTheme="majorHAnsi" w:hAnsiTheme="majorHAnsi"/>
-        </w:rPr>
-        <w:t xml:space="preserve"> </w:t>
-      </w:r>
-      <w:r>
-        <w:rPr>
-          <w:rFonts w:asciiTheme="majorHAnsi" w:eastAsiaTheme="majorHAnsi" w:hAnsiTheme="majorHAnsi" w:hint="eastAsia"/>
-        </w:rPr>
-        <w:t>이동속도,</w:t>
-      </w:r>
-      <w:r>
-        <w:rPr>
-          <w:rFonts w:asciiTheme="majorHAnsi" w:eastAsiaTheme="majorHAnsi" w:hAnsiTheme="majorHAnsi"/>
-        </w:rPr>
-        <w:t xml:space="preserve"> </w:t>
-      </w:r>
-      <w:r>
-        <w:rPr>
-          <w:rFonts w:asciiTheme="majorHAnsi" w:eastAsiaTheme="majorHAnsi" w:hAnsiTheme="majorHAnsi" w:hint="eastAsia"/>
-        </w:rPr>
-        <w:t>공격속도(</w:t>
-      </w:r>
-      <w:proofErr w:type="spellStart"/>
-      <w:r>
-        <w:rPr>
-          <w:rFonts w:asciiTheme="majorHAnsi" w:eastAsiaTheme="majorHAnsi" w:hAnsiTheme="majorHAnsi" w:hint="eastAsia"/>
-        </w:rPr>
-        <w:t>쿨타임</w:t>
-      </w:r>
-      <w:proofErr w:type="spellEnd"/>
-      <w:r>
-        <w:rPr>
-          <w:rFonts w:asciiTheme="majorHAnsi" w:eastAsiaTheme="majorHAnsi" w:hAnsiTheme="majorHAnsi"/>
-        </w:rPr>
-        <w:t>)</w:t>
-      </w:r>
-      <w:r>
-        <w:rPr>
-          <w:rFonts w:asciiTheme="majorHAnsi" w:eastAsiaTheme="majorHAnsi" w:hAnsiTheme="majorHAnsi" w:hint="eastAsia"/>
-        </w:rPr>
-        <w:t>,</w:t>
-      </w:r>
-      <w:r>
-        <w:rPr>
-          <w:rFonts w:asciiTheme="majorHAnsi" w:eastAsiaTheme="majorHAnsi" w:hAnsiTheme="majorHAnsi"/>
-        </w:rPr>
-        <w:t xml:space="preserve"> </w:t>
-      </w:r>
-      <w:r>
-        <w:rPr>
-          <w:rFonts w:asciiTheme="majorHAnsi" w:eastAsiaTheme="majorHAnsi" w:hAnsiTheme="majorHAnsi" w:hint="eastAsia"/>
-        </w:rPr>
-        <w:t>공격 종류,</w:t>
-      </w:r>
-      <w:r>
-        <w:rPr>
-          <w:rFonts w:asciiTheme="majorHAnsi" w:eastAsiaTheme="majorHAnsi" w:hAnsiTheme="majorHAnsi"/>
-        </w:rPr>
-        <w:t xml:space="preserve"> </w:t>
-      </w:r>
-      <w:r>
-        <w:rPr>
-          <w:rFonts w:asciiTheme="majorHAnsi" w:eastAsiaTheme="majorHAnsi" w:hAnsiTheme="majorHAnsi" w:hint="eastAsia"/>
-        </w:rPr>
-        <w:t>테마,</w:t>
-      </w:r>
-      <w:r>
-        <w:rPr>
-          <w:rFonts w:asciiTheme="majorHAnsi" w:eastAsiaTheme="majorHAnsi" w:hAnsiTheme="majorHAnsi"/>
-        </w:rPr>
-        <w:t xml:space="preserve"> </w:t>
-      </w:r>
-      <w:r>
-        <w:rPr>
-          <w:rFonts w:asciiTheme="majorHAnsi" w:eastAsiaTheme="majorHAnsi" w:hAnsiTheme="majorHAnsi" w:hint="eastAsia"/>
-        </w:rPr>
-        <w:t>타입.</w:t>
-      </w:r>
-    </w:p>
-    <w:p>
-      <w:pPr>
-        <w:pStyle w:val="a8"/>
-        <w:rPr>
-          <w:rFonts w:asciiTheme="majorHAnsi" w:eastAsiaTheme="majorHAnsi" w:hAnsiTheme="majorHAnsi"/>
-        </w:rPr>
-      </w:pPr>
-      <w:r>
-        <w:rPr>
-          <w:rFonts w:asciiTheme="majorHAnsi" w:eastAsiaTheme="majorHAnsi" w:hAnsiTheme="majorHAnsi"/>
-        </w:rPr>
-        <w:t xml:space="preserve"> - </w:t>
-      </w:r>
-      <w:r>
-        <w:rPr>
-          <w:rFonts w:asciiTheme="majorHAnsi" w:eastAsiaTheme="majorHAnsi" w:hAnsiTheme="majorHAnsi" w:hint="eastAsia"/>
-        </w:rPr>
-        <w:t>테마(</w:t>
-      </w:r>
-      <w:proofErr w:type="spellStart"/>
-      <w:r>
-        <w:rPr>
-          <w:rFonts w:asciiTheme="majorHAnsi" w:eastAsiaTheme="majorHAnsi" w:hAnsiTheme="majorHAnsi" w:hint="eastAsia"/>
-        </w:rPr>
-        <w:t>팩션</w:t>
-      </w:r>
-      <w:proofErr w:type="spellEnd"/>
-      <w:r>
-        <w:rPr>
-          <w:rFonts w:asciiTheme="majorHAnsi" w:eastAsiaTheme="majorHAnsi" w:hAnsiTheme="majorHAnsi"/>
-        </w:rPr>
-        <w:t>)</w:t>
-      </w:r>
-    </w:p>
-    <w:p>
-      <w:pPr>
-        <w:pStyle w:val="a8"/>
-        <w:ind w:left="800" w:firstLine="4"/>
-        <w:rPr>
-          <w:rFonts w:asciiTheme="majorHAnsi" w:eastAsiaTheme="majorHAnsi" w:hAnsiTheme="majorHAnsi" w:hint="eastAsia"/>
-        </w:rPr>
-      </w:pPr>
-      <w:r>
-        <w:rPr>
-          <w:rFonts w:asciiTheme="majorHAnsi" w:eastAsiaTheme="majorHAnsi" w:hAnsiTheme="majorHAnsi" w:hint="eastAsia"/>
-        </w:rPr>
-        <w:t xml:space="preserve">층마다 다른 테마의 적들과 </w:t>
-      </w:r>
-      <w:proofErr w:type="spellStart"/>
-      <w:r>
-        <w:rPr>
-          <w:rFonts w:asciiTheme="majorHAnsi" w:eastAsiaTheme="majorHAnsi" w:hAnsiTheme="majorHAnsi" w:hint="eastAsia"/>
-        </w:rPr>
-        <w:t>맵이</w:t>
-      </w:r>
-      <w:proofErr w:type="spellEnd"/>
-      <w:r>
-        <w:rPr>
-          <w:rFonts w:asciiTheme="majorHAnsi" w:eastAsiaTheme="majorHAnsi" w:hAnsiTheme="majorHAnsi" w:hint="eastAsia"/>
-        </w:rPr>
-        <w:t xml:space="preserve"> 생성되는데</w:t>
-      </w:r>
-      <w:r>
-        <w:rPr>
-          <w:rFonts w:asciiTheme="majorHAnsi" w:eastAsiaTheme="majorHAnsi" w:hAnsiTheme="majorHAnsi"/>
-        </w:rPr>
-        <w:t xml:space="preserve">, </w:t>
-      </w:r>
-      <w:r>
-        <w:rPr>
-          <w:rFonts w:asciiTheme="majorHAnsi" w:eastAsiaTheme="majorHAnsi" w:hAnsiTheme="majorHAnsi" w:hint="eastAsia"/>
-        </w:rPr>
-        <w:t>각각 주로 나오는 도형,</w:t>
-      </w:r>
-      <w:r>
-        <w:rPr>
-          <w:rFonts w:asciiTheme="majorHAnsi" w:eastAsiaTheme="majorHAnsi" w:hAnsiTheme="majorHAnsi"/>
-        </w:rPr>
-        <w:t xml:space="preserve"> </w:t>
-      </w:r>
-      <w:r>
-        <w:rPr>
-          <w:rFonts w:asciiTheme="majorHAnsi" w:eastAsiaTheme="majorHAnsi" w:hAnsiTheme="majorHAnsi" w:hint="eastAsia"/>
-        </w:rPr>
-        <w:t>지형,</w:t>
-      </w:r>
-      <w:r>
-        <w:rPr>
-          <w:rFonts w:asciiTheme="majorHAnsi" w:eastAsiaTheme="majorHAnsi" w:hAnsiTheme="majorHAnsi"/>
-        </w:rPr>
-        <w:t xml:space="preserve"> </w:t>
-      </w:r>
-      <w:r>
-        <w:rPr>
-          <w:rFonts w:asciiTheme="majorHAnsi" w:eastAsiaTheme="majorHAnsi" w:hAnsiTheme="majorHAnsi" w:hint="eastAsia"/>
-        </w:rPr>
-        <w:t>테마 색상이 결정됩니다.</w:t>
-      </w:r>
-      <w:r>
-        <w:rPr>
-          <w:rFonts w:asciiTheme="majorHAnsi" w:eastAsiaTheme="majorHAnsi" w:hAnsiTheme="majorHAnsi"/>
-        </w:rPr>
-        <w:t xml:space="preserve"> </w:t>
-      </w:r>
-    </w:p>
-    <w:p>
-      <w:pPr>
-        <w:pStyle w:val="a8"/>
-        <w:rPr>
-          <w:rFonts w:asciiTheme="majorHAnsi" w:eastAsiaTheme="majorHAnsi" w:hAnsiTheme="majorHAnsi"/>
-        </w:rPr>
-      </w:pPr>
-      <w:r>
-        <w:rPr>
-          <w:rFonts w:asciiTheme="majorHAnsi" w:eastAsiaTheme="majorHAnsi" w:hAnsiTheme="majorHAnsi" w:hint="eastAsia"/>
-        </w:rPr>
-        <w:t xml:space="preserve"> </w:t>
-      </w:r>
-      <w:r>
-        <w:rPr>
-          <w:rFonts w:asciiTheme="majorHAnsi" w:eastAsiaTheme="majorHAnsi" w:hAnsiTheme="majorHAnsi"/>
-        </w:rPr>
-        <w:t xml:space="preserve">- </w:t>
-      </w:r>
-      <w:r>
-        <w:rPr>
-          <w:rFonts w:asciiTheme="majorHAnsi" w:eastAsiaTheme="majorHAnsi" w:hAnsiTheme="majorHAnsi" w:hint="eastAsia"/>
-        </w:rPr>
         <w:t>공격 종류</w:t>
       </w:r>
     </w:p>
@@ -4592,7 +4607,7 @@
       <w:pPr>
         <w:pStyle w:val="a8"/>
         <w:rPr>
-          <w:rFonts w:asciiTheme="majorHAnsi" w:eastAsiaTheme="majorHAnsi" w:hAnsiTheme="majorHAnsi" w:hint="eastAsia"/>
+          <w:rFonts w:asciiTheme="majorHAnsi" w:eastAsiaTheme="majorHAnsi" w:hAnsiTheme="majorHAnsi"/>
         </w:rPr>
       </w:pPr>
       <w:r>
@@ -4859,7 +4874,7 @@
           <w:tab w:val="left" w:pos="800"/>
         </w:tabs>
         <w:rPr>
-          <w:rFonts w:asciiTheme="majorHAnsi" w:eastAsiaTheme="majorHAnsi" w:hAnsiTheme="majorHAnsi" w:hint="eastAsia"/>
+          <w:rFonts w:asciiTheme="majorHAnsi" w:eastAsiaTheme="majorHAnsi" w:hAnsiTheme="majorHAnsi"/>
         </w:rPr>
       </w:pPr>
       <w:r>
@@ -4886,6 +4901,74 @@
           <w:rFonts w:asciiTheme="majorHAnsi" w:eastAsiaTheme="majorHAnsi" w:hAnsiTheme="majorHAnsi" w:hint="eastAsia"/>
         </w:rPr>
         <w:t>직선 범위를 관통하는 레이저입니다.</w:t>
+      </w:r>
+    </w:p>
+    <w:p>
+      <w:pPr>
+        <w:pStyle w:val="a8"/>
+        <w:tabs>
+          <w:tab w:val="left" w:pos="800"/>
+        </w:tabs>
+        <w:rPr>
+          <w:rFonts w:asciiTheme="majorHAnsi" w:eastAsiaTheme="majorHAnsi" w:hAnsiTheme="majorHAnsi"/>
+        </w:rPr>
+      </w:pPr>
+      <w:r>
+        <w:rPr>
+          <w:rFonts w:asciiTheme="majorHAnsi" w:eastAsiaTheme="majorHAnsi" w:hAnsiTheme="majorHAnsi"/>
+        </w:rPr>
+        <w:tab/>
+        <w:t xml:space="preserve">5) </w:t>
+      </w:r>
+      <w:proofErr w:type="spellStart"/>
+      <w:r>
+        <w:rPr>
+          <w:rFonts w:asciiTheme="majorHAnsi" w:eastAsiaTheme="majorHAnsi" w:hAnsiTheme="majorHAnsi" w:hint="eastAsia"/>
+        </w:rPr>
+        <w:t>파동탄</w:t>
+      </w:r>
+      <w:proofErr w:type="spellEnd"/>
+      <w:r>
+        <w:rPr>
+          <w:rFonts w:asciiTheme="majorHAnsi" w:eastAsiaTheme="majorHAnsi" w:hAnsiTheme="majorHAnsi" w:hint="eastAsia"/>
+        </w:rPr>
+        <w:t>:</w:t>
+      </w:r>
+      <w:r>
+        <w:rPr>
+          <w:rFonts w:asciiTheme="majorHAnsi" w:eastAsiaTheme="majorHAnsi" w:hAnsiTheme="majorHAnsi"/>
+        </w:rPr>
+        <w:t xml:space="preserve"> </w:t>
+      </w:r>
+      <w:r>
+        <w:rPr>
+          <w:rFonts w:asciiTheme="majorHAnsi" w:eastAsiaTheme="majorHAnsi" w:hAnsiTheme="majorHAnsi" w:hint="eastAsia"/>
+        </w:rPr>
+        <w:t>삼각 함수(사인,</w:t>
+      </w:r>
+      <w:r>
+        <w:rPr>
+          <w:rFonts w:asciiTheme="majorHAnsi" w:eastAsiaTheme="majorHAnsi" w:hAnsiTheme="majorHAnsi"/>
+        </w:rPr>
+        <w:t xml:space="preserve"> </w:t>
+      </w:r>
+      <w:r>
+        <w:rPr>
+          <w:rFonts w:asciiTheme="majorHAnsi" w:eastAsiaTheme="majorHAnsi" w:hAnsiTheme="majorHAnsi" w:hint="eastAsia"/>
+        </w:rPr>
+        <w:t>코사인</w:t>
+      </w:r>
+      <w:r>
+        <w:rPr>
+          <w:rFonts w:asciiTheme="majorHAnsi" w:eastAsiaTheme="majorHAnsi" w:hAnsiTheme="majorHAnsi"/>
+        </w:rPr>
+        <w:t xml:space="preserve">) </w:t>
+      </w:r>
+      <w:r>
+        <w:rPr>
+          <w:rFonts w:asciiTheme="majorHAnsi" w:eastAsiaTheme="majorHAnsi" w:hAnsiTheme="majorHAnsi" w:hint="eastAsia"/>
+        </w:rPr>
+        <w:t>그래프 형태로 공이 나아갑니다.</w:t>
       </w:r>
     </w:p>
     <w:p>
@@ -5056,7 +5139,7 @@
           <w:tab w:val="left" w:pos="1004"/>
         </w:tabs>
         <w:rPr>
-          <w:rFonts w:asciiTheme="majorHAnsi" w:eastAsiaTheme="majorHAnsi" w:hAnsiTheme="majorHAnsi" w:hint="eastAsia"/>
+          <w:rFonts w:asciiTheme="majorHAnsi" w:eastAsiaTheme="majorHAnsi" w:hAnsiTheme="majorHAnsi"/>
         </w:rPr>
       </w:pPr>
       <w:r>
@@ -5251,7 +5334,13 @@
         <w:rPr>
           <w:rFonts w:asciiTheme="majorHAnsi" w:eastAsiaTheme="majorHAnsi" w:hAnsiTheme="majorHAnsi" w:hint="eastAsia"/>
         </w:rPr>
-        <w:t>일반탄을</w:t>
+        <w:t>파동</w:t>
+      </w:r>
+      <w:r>
+        <w:rPr>
+          <w:rFonts w:asciiTheme="majorHAnsi" w:eastAsiaTheme="majorHAnsi" w:hAnsiTheme="majorHAnsi" w:hint="eastAsia"/>
+        </w:rPr>
+        <w:t>탄을</w:t>
       </w:r>
       <w:proofErr w:type="spellEnd"/>
       <w:r>
@@ -5298,7 +5387,7 @@
           <w:tab w:val="left" w:pos="1004"/>
         </w:tabs>
         <w:rPr>
-          <w:rFonts w:asciiTheme="majorHAnsi" w:eastAsiaTheme="majorHAnsi" w:hAnsiTheme="majorHAnsi" w:hint="eastAsia"/>
+          <w:rFonts w:asciiTheme="majorHAnsi" w:eastAsiaTheme="majorHAnsi" w:hAnsiTheme="majorHAnsi"/>
         </w:rPr>
       </w:pPr>
       <w:r>
@@ -5860,6 +5949,7 @@
         <w:rPr>
           <w:rFonts w:asciiTheme="majorHAnsi" w:eastAsiaTheme="majorHAnsi" w:hAnsiTheme="majorHAnsi"/>
         </w:rPr>
+        <w:lastRenderedPageBreak/>
         <w:tab/>
         <w:t xml:space="preserve">5) </w:t>
       </w:r>
@@ -5885,7 +5975,7 @@
         </w:tabs>
         <w:ind w:left="800"/>
         <w:rPr>
-          <w:rFonts w:asciiTheme="majorHAnsi" w:eastAsiaTheme="majorHAnsi" w:hAnsiTheme="majorHAnsi" w:hint="eastAsia"/>
+          <w:rFonts w:asciiTheme="majorHAnsi" w:eastAsiaTheme="majorHAnsi" w:hAnsiTheme="majorHAnsi"/>
         </w:rPr>
       </w:pPr>
       <w:r>
@@ -5981,7 +6071,7 @@
           <w:tab w:val="left" w:pos="1004"/>
         </w:tabs>
         <w:rPr>
-          <w:rFonts w:asciiTheme="majorHAnsi" w:eastAsiaTheme="majorHAnsi" w:hAnsiTheme="majorHAnsi" w:hint="eastAsia"/>
+          <w:rFonts w:asciiTheme="majorHAnsi" w:eastAsiaTheme="majorHAnsi" w:hAnsiTheme="majorHAnsi"/>
         </w:rPr>
       </w:pPr>
       <w:r>
@@ -6144,7 +6234,6 @@
         <w:rPr>
           <w:rFonts w:asciiTheme="majorHAnsi" w:eastAsiaTheme="majorHAnsi" w:hAnsiTheme="majorHAnsi"/>
         </w:rPr>
-        <w:lastRenderedPageBreak/>
         <w:tab/>
         <w:t xml:space="preserve">1) </w:t>
       </w:r>
@@ -6386,7 +6475,7 @@
           <w:numId w:val="9"/>
         </w:numPr>
         <w:rPr>
-          <w:rFonts w:asciiTheme="majorHAnsi" w:eastAsiaTheme="majorHAnsi" w:hAnsiTheme="majorHAnsi" w:hint="eastAsia"/>
+          <w:rFonts w:asciiTheme="majorHAnsi" w:eastAsiaTheme="majorHAnsi" w:hAnsiTheme="majorHAnsi"/>
         </w:rPr>
       </w:pPr>
       <w:r>
@@ -6400,6 +6489,262 @@
           <w:rFonts w:asciiTheme="majorHAnsi" w:eastAsiaTheme="majorHAnsi" w:hAnsiTheme="majorHAnsi"/>
         </w:rPr>
         <w:t xml:space="preserve"> </w:t>
+      </w:r>
+      <w:r>
+        <w:rPr>
+          <w:rFonts w:asciiTheme="majorHAnsi" w:eastAsiaTheme="majorHAnsi" w:hAnsiTheme="majorHAnsi" w:hint="eastAsia"/>
+        </w:rPr>
+        <w:t xml:space="preserve">작은 큐브 </w:t>
+      </w:r>
+      <w:r>
+        <w:rPr>
+          <w:rFonts w:asciiTheme="majorHAnsi" w:eastAsiaTheme="majorHAnsi" w:hAnsiTheme="majorHAnsi"/>
+        </w:rPr>
+        <w:t>20</w:t>
+      </w:r>
+      <w:r>
+        <w:rPr>
+          <w:rFonts w:asciiTheme="majorHAnsi" w:eastAsiaTheme="majorHAnsi" w:hAnsiTheme="majorHAnsi" w:hint="eastAsia"/>
+        </w:rPr>
+        <w:t>개(</w:t>
+      </w:r>
+      <w:r>
+        <w:rPr>
+          <w:rFonts w:asciiTheme="majorHAnsi" w:eastAsiaTheme="majorHAnsi" w:hAnsiTheme="majorHAnsi"/>
+        </w:rPr>
+        <w:t>3</w:t>
+      </w:r>
+      <w:r>
+        <w:rPr>
+          <w:rFonts w:asciiTheme="majorHAnsi" w:eastAsiaTheme="majorHAnsi" w:hAnsiTheme="majorHAnsi" w:hint="eastAsia"/>
+        </w:rPr>
+        <w:t xml:space="preserve">개짜리 </w:t>
+      </w:r>
+      <w:r>
+        <w:rPr>
+          <w:rFonts w:asciiTheme="majorHAnsi" w:eastAsiaTheme="majorHAnsi" w:hAnsiTheme="majorHAnsi"/>
+        </w:rPr>
+        <w:t>4</w:t>
+      </w:r>
+      <w:r>
+        <w:rPr>
+          <w:rFonts w:asciiTheme="majorHAnsi" w:eastAsiaTheme="majorHAnsi" w:hAnsiTheme="majorHAnsi" w:hint="eastAsia"/>
+        </w:rPr>
+        <w:t>개,</w:t>
+      </w:r>
+      <w:r>
+        <w:rPr>
+          <w:rFonts w:asciiTheme="majorHAnsi" w:eastAsiaTheme="majorHAnsi" w:hAnsiTheme="majorHAnsi"/>
+        </w:rPr>
+        <w:t xml:space="preserve"> 2</w:t>
+      </w:r>
+      <w:r>
+        <w:rPr>
+          <w:rFonts w:asciiTheme="majorHAnsi" w:eastAsiaTheme="majorHAnsi" w:hAnsiTheme="majorHAnsi" w:hint="eastAsia"/>
+        </w:rPr>
+        <w:t xml:space="preserve">개짜리 </w:t>
+      </w:r>
+      <w:r>
+        <w:rPr>
+          <w:rFonts w:asciiTheme="majorHAnsi" w:eastAsiaTheme="majorHAnsi" w:hAnsiTheme="majorHAnsi"/>
+        </w:rPr>
+        <w:t>4</w:t>
+      </w:r>
+      <w:r>
+        <w:rPr>
+          <w:rFonts w:asciiTheme="majorHAnsi" w:eastAsiaTheme="majorHAnsi" w:hAnsiTheme="majorHAnsi" w:hint="eastAsia"/>
+        </w:rPr>
+        <w:t>개</w:t>
+      </w:r>
+      <w:r>
+        <w:rPr>
+          <w:rFonts w:asciiTheme="majorHAnsi" w:eastAsiaTheme="majorHAnsi" w:hAnsiTheme="majorHAnsi"/>
+        </w:rPr>
+        <w:t>)</w:t>
+      </w:r>
+      <w:r>
+        <w:rPr>
+          <w:rFonts w:asciiTheme="majorHAnsi" w:eastAsiaTheme="majorHAnsi" w:hAnsiTheme="majorHAnsi" w:hint="eastAsia"/>
+        </w:rPr>
+        <w:t>가 본체로부터 부서져 나오고,</w:t>
+      </w:r>
+      <w:r>
+        <w:rPr>
+          <w:rFonts w:asciiTheme="majorHAnsi" w:eastAsiaTheme="majorHAnsi" w:hAnsiTheme="majorHAnsi"/>
+        </w:rPr>
+        <w:t xml:space="preserve"> </w:t>
+      </w:r>
+      <w:r>
+        <w:rPr>
+          <w:rFonts w:asciiTheme="majorHAnsi" w:eastAsiaTheme="majorHAnsi" w:hAnsiTheme="majorHAnsi" w:hint="eastAsia"/>
+        </w:rPr>
+        <w:t>본체는 뼈대 사이 네</w:t>
+      </w:r>
+      <w:r>
+        <w:rPr>
+          <w:rFonts w:asciiTheme="majorHAnsi" w:eastAsiaTheme="majorHAnsi" w:hAnsiTheme="majorHAnsi"/>
+        </w:rPr>
+        <w:t xml:space="preserve"> </w:t>
+      </w:r>
+      <w:r>
+        <w:rPr>
+          <w:rFonts w:asciiTheme="majorHAnsi" w:eastAsiaTheme="majorHAnsi" w:hAnsiTheme="majorHAnsi" w:hint="eastAsia"/>
+        </w:rPr>
+        <w:t xml:space="preserve">부분에서 </w:t>
+      </w:r>
+      <w:r>
+        <w:rPr>
+          <w:rFonts w:asciiTheme="majorHAnsi" w:eastAsiaTheme="majorHAnsi" w:hAnsiTheme="majorHAnsi"/>
+        </w:rPr>
+        <w:t>8</w:t>
+      </w:r>
+      <w:r>
+        <w:rPr>
+          <w:rFonts w:asciiTheme="majorHAnsi" w:eastAsiaTheme="majorHAnsi" w:hAnsiTheme="majorHAnsi" w:hint="eastAsia"/>
+        </w:rPr>
+        <w:t xml:space="preserve">초마다 </w:t>
+      </w:r>
+      <w:r>
+        <w:rPr>
+          <w:rFonts w:asciiTheme="majorHAnsi" w:eastAsiaTheme="majorHAnsi" w:hAnsiTheme="majorHAnsi"/>
+        </w:rPr>
+        <w:t xml:space="preserve">3-way </w:t>
+      </w:r>
+      <w:proofErr w:type="spellStart"/>
+      <w:r>
+        <w:rPr>
+          <w:rFonts w:asciiTheme="majorHAnsi" w:eastAsiaTheme="majorHAnsi" w:hAnsiTheme="majorHAnsi" w:hint="eastAsia"/>
+        </w:rPr>
+        <w:t>반사탄을</w:t>
+      </w:r>
+      <w:proofErr w:type="spellEnd"/>
+      <w:r>
+        <w:rPr>
+          <w:rFonts w:asciiTheme="majorHAnsi" w:eastAsiaTheme="majorHAnsi" w:hAnsiTheme="majorHAnsi" w:hint="eastAsia"/>
+        </w:rPr>
+        <w:t xml:space="preserve"> </w:t>
+      </w:r>
+      <w:r>
+        <w:rPr>
+          <w:rFonts w:asciiTheme="majorHAnsi" w:eastAsiaTheme="majorHAnsi" w:hAnsiTheme="majorHAnsi"/>
+        </w:rPr>
+        <w:t>3</w:t>
+      </w:r>
+      <w:r>
+        <w:rPr>
+          <w:rFonts w:asciiTheme="majorHAnsi" w:eastAsiaTheme="majorHAnsi" w:hAnsiTheme="majorHAnsi" w:hint="eastAsia"/>
+        </w:rPr>
+        <w:t>번씩 발사한다.</w:t>
+      </w:r>
+      <w:r>
+        <w:rPr>
+          <w:rFonts w:asciiTheme="majorHAnsi" w:eastAsiaTheme="majorHAnsi" w:hAnsiTheme="majorHAnsi"/>
+        </w:rPr>
+        <w:t xml:space="preserve"> 3</w:t>
+      </w:r>
+      <w:r>
+        <w:rPr>
+          <w:rFonts w:asciiTheme="majorHAnsi" w:eastAsiaTheme="majorHAnsi" w:hAnsiTheme="majorHAnsi" w:hint="eastAsia"/>
+        </w:rPr>
+        <w:t xml:space="preserve">개와 </w:t>
+      </w:r>
+      <w:r>
+        <w:rPr>
+          <w:rFonts w:asciiTheme="majorHAnsi" w:eastAsiaTheme="majorHAnsi" w:hAnsiTheme="majorHAnsi"/>
+        </w:rPr>
+        <w:t>2</w:t>
+      </w:r>
+      <w:r>
+        <w:rPr>
+          <w:rFonts w:asciiTheme="majorHAnsi" w:eastAsiaTheme="majorHAnsi" w:hAnsiTheme="majorHAnsi" w:hint="eastAsia"/>
+        </w:rPr>
+        <w:t xml:space="preserve">개짜리 </w:t>
+      </w:r>
+      <w:proofErr w:type="spellStart"/>
+      <w:r>
+        <w:rPr>
+          <w:rFonts w:asciiTheme="majorHAnsi" w:eastAsiaTheme="majorHAnsi" w:hAnsiTheme="majorHAnsi" w:hint="eastAsia"/>
+        </w:rPr>
+        <w:t>큐브들은</w:t>
+      </w:r>
+      <w:proofErr w:type="spellEnd"/>
+      <w:r>
+        <w:rPr>
+          <w:rFonts w:asciiTheme="majorHAnsi" w:eastAsiaTheme="majorHAnsi" w:hAnsiTheme="majorHAnsi" w:hint="eastAsia"/>
+        </w:rPr>
+        <w:t xml:space="preserve"> 벽 역할을 하며,</w:t>
+      </w:r>
+      <w:r>
+        <w:rPr>
+          <w:rFonts w:asciiTheme="majorHAnsi" w:eastAsiaTheme="majorHAnsi" w:hAnsiTheme="majorHAnsi"/>
+        </w:rPr>
+        <w:t xml:space="preserve"> </w:t>
+      </w:r>
+      <w:r>
+        <w:rPr>
+          <w:rFonts w:asciiTheme="majorHAnsi" w:eastAsiaTheme="majorHAnsi" w:hAnsiTheme="majorHAnsi" w:hint="eastAsia"/>
+        </w:rPr>
+        <w:t>각각의 체력이 소진되면 사망.</w:t>
+      </w:r>
+    </w:p>
+    <w:p>
+      <w:pPr>
+        <w:pStyle w:val="a8"/>
+        <w:numPr>
+          <w:ilvl w:val="0"/>
+          <w:numId w:val="9"/>
+        </w:numPr>
+        <w:rPr>
+          <w:rFonts w:asciiTheme="majorHAnsi" w:eastAsiaTheme="majorHAnsi" w:hAnsiTheme="majorHAnsi"/>
+        </w:rPr>
+      </w:pPr>
+      <w:r>
+        <w:rPr>
+          <w:rFonts w:asciiTheme="majorHAnsi" w:eastAsiaTheme="majorHAnsi" w:hAnsiTheme="majorHAnsi" w:hint="eastAsia"/>
+        </w:rPr>
+        <w:t>3페이즈:</w:t>
+      </w:r>
+      <w:r>
+        <w:rPr>
+          <w:rFonts w:asciiTheme="majorHAnsi" w:eastAsiaTheme="majorHAnsi" w:hAnsiTheme="majorHAnsi"/>
+        </w:rPr>
+        <w:t xml:space="preserve"> </w:t>
+      </w:r>
+      <w:r>
+        <w:rPr>
+          <w:rFonts w:asciiTheme="majorHAnsi" w:eastAsiaTheme="majorHAnsi" w:hAnsiTheme="majorHAnsi" w:hint="eastAsia"/>
+        </w:rPr>
+        <w:t>방의 모서리부분에 붙은</w:t>
+      </w:r>
+      <w:r>
+        <w:rPr>
+          <w:rFonts w:asciiTheme="majorHAnsi" w:eastAsiaTheme="majorHAnsi" w:hAnsiTheme="majorHAnsi"/>
+        </w:rPr>
+        <w:t xml:space="preserve"> </w:t>
+      </w:r>
+      <w:r>
+        <w:rPr>
+          <w:rFonts w:asciiTheme="majorHAnsi" w:eastAsiaTheme="majorHAnsi" w:hAnsiTheme="majorHAnsi" w:hint="eastAsia"/>
+        </w:rPr>
+        <w:t>후,</w:t>
+      </w:r>
+      <w:r>
+        <w:rPr>
+          <w:rFonts w:asciiTheme="majorHAnsi" w:eastAsiaTheme="majorHAnsi" w:hAnsiTheme="majorHAnsi"/>
+        </w:rPr>
+        <w:t xml:space="preserve"> </w:t>
+      </w:r>
+      <w:r>
+        <w:rPr>
+          <w:rFonts w:asciiTheme="majorHAnsi" w:eastAsiaTheme="majorHAnsi" w:hAnsiTheme="majorHAnsi" w:hint="eastAsia"/>
+        </w:rPr>
+        <w:t xml:space="preserve">모서리가 아닌 두 부분 끝에서 레이저를 발사함과 동시에 중앙에서 </w:t>
+      </w:r>
+      <w:r>
+        <w:rPr>
+          <w:rFonts w:asciiTheme="majorHAnsi" w:eastAsiaTheme="majorHAnsi" w:hAnsiTheme="majorHAnsi" w:hint="eastAsia"/>
+        </w:rPr>
+        <w:t>탄막을 발사함.</w:t>
       </w:r>
       <w:bookmarkStart w:id="0" w:name="_GoBack"/>
       <w:bookmarkEnd w:id="0"/>
@@ -6526,7 +6871,7 @@
       <w:pPr>
         <w:pStyle w:val="a8"/>
         <w:rPr>
-          <w:rFonts w:asciiTheme="majorHAnsi" w:eastAsiaTheme="majorHAnsi" w:hAnsiTheme="majorHAnsi" w:hint="eastAsia"/>
+          <w:rFonts w:asciiTheme="majorHAnsi" w:eastAsiaTheme="majorHAnsi" w:hAnsiTheme="majorHAnsi"/>
         </w:rPr>
       </w:pPr>
       <w:r>
@@ -6565,13 +6910,45 @@
         <w:rPr>
           <w:rFonts w:asciiTheme="majorHAnsi" w:eastAsiaTheme="majorHAnsi" w:hAnsiTheme="majorHAnsi"/>
         </w:rPr>
+        <w:t>(</w:t>
+      </w:r>
+      <w:r>
+        <w:rPr>
+          <w:rFonts w:asciiTheme="majorHAnsi" w:eastAsiaTheme="majorHAnsi" w:hAnsiTheme="majorHAnsi"/>
+        </w:rPr>
         <w:t xml:space="preserve">source-in out over </w:t>
       </w:r>
       <w:r>
         <w:rPr>
           <w:rFonts w:asciiTheme="majorHAnsi" w:eastAsiaTheme="majorHAnsi" w:hAnsiTheme="majorHAnsi" w:hint="eastAsia"/>
         </w:rPr>
-        <w:t>등을 사용해서 효과를 주는 건 어떨까 생각 중.</w:t>
+        <w:t>등)</w:t>
+      </w:r>
+      <w:r>
+        <w:rPr>
+          <w:rFonts w:asciiTheme="majorHAnsi" w:eastAsiaTheme="majorHAnsi" w:hAnsiTheme="majorHAnsi"/>
+        </w:rPr>
+        <w:t xml:space="preserve"> </w:t>
+      </w:r>
+      <w:r>
+        <w:rPr>
+          <w:rFonts w:asciiTheme="majorHAnsi" w:eastAsiaTheme="majorHAnsi" w:hAnsiTheme="majorHAnsi" w:hint="eastAsia"/>
+        </w:rPr>
+        <w:t xml:space="preserve">도 응용해서 </w:t>
+      </w:r>
+      <w:proofErr w:type="spellStart"/>
+      <w:r>
+        <w:rPr>
+          <w:rFonts w:asciiTheme="majorHAnsi" w:eastAsiaTheme="majorHAnsi" w:hAnsiTheme="majorHAnsi" w:hint="eastAsia"/>
+        </w:rPr>
+        <w:t>파티클과</w:t>
+      </w:r>
+      <w:proofErr w:type="spellEnd"/>
+      <w:r>
+        <w:rPr>
+          <w:rFonts w:asciiTheme="majorHAnsi" w:eastAsiaTheme="majorHAnsi" w:hAnsiTheme="majorHAnsi" w:hint="eastAsia"/>
+        </w:rPr>
+        <w:t xml:space="preserve"> 함께 효과를 주면 좋을 것 같음.</w:t>
       </w:r>
     </w:p>
     <w:sectPr>

--- a/etc/프로젝트 기획서.docx
+++ b/etc/프로젝트 기획서.docx
@@ -175,7 +175,7 @@
         <w:wordWrap/>
         <w:jc w:val="center"/>
         <w:rPr>
-          <w:rFonts w:asciiTheme="majorHAnsi" w:eastAsiaTheme="majorHAnsi" w:hAnsiTheme="majorHAnsi" w:hint="eastAsia"/>
+          <w:rFonts w:asciiTheme="majorHAnsi" w:eastAsiaTheme="majorHAnsi" w:hAnsiTheme="majorHAnsi"/>
           <w:b/>
           <w:bCs/>
           <w:sz w:val="40"/>
@@ -243,47 +243,47 @@
         <w:pStyle w:val="a8"/>
         <w:wordWrap/>
         <w:rPr>
-          <w:rFonts w:asciiTheme="majorHAnsi" w:eastAsiaTheme="majorHAnsi" w:hAnsiTheme="majorHAnsi" w:hint="eastAsia"/>
-        </w:rPr>
-      </w:pPr>
-    </w:p>
-    <w:p>
-      <w:pPr>
-        <w:pStyle w:val="a8"/>
-        <w:rPr>
-          <w:rFonts w:asciiTheme="majorHAnsi" w:eastAsiaTheme="majorHAnsi" w:hAnsiTheme="majorHAnsi" w:hint="eastAsia"/>
-        </w:rPr>
-      </w:pPr>
-    </w:p>
-    <w:p>
-      <w:pPr>
-        <w:pStyle w:val="a8"/>
-        <w:rPr>
-          <w:rFonts w:asciiTheme="majorHAnsi" w:eastAsiaTheme="majorHAnsi" w:hAnsiTheme="majorHAnsi"/>
-        </w:rPr>
-      </w:pPr>
-    </w:p>
-    <w:p>
-      <w:pPr>
-        <w:pStyle w:val="a8"/>
-        <w:rPr>
-          <w:rFonts w:asciiTheme="majorHAnsi" w:eastAsiaTheme="majorHAnsi" w:hAnsiTheme="majorHAnsi"/>
-        </w:rPr>
-      </w:pPr>
-    </w:p>
-    <w:p>
-      <w:pPr>
-        <w:pStyle w:val="a8"/>
-        <w:rPr>
-          <w:rFonts w:asciiTheme="majorHAnsi" w:eastAsiaTheme="majorHAnsi" w:hAnsiTheme="majorHAnsi"/>
-        </w:rPr>
-      </w:pPr>
-    </w:p>
-    <w:p>
-      <w:pPr>
-        <w:pStyle w:val="a8"/>
-        <w:rPr>
-          <w:rFonts w:asciiTheme="majorHAnsi" w:eastAsiaTheme="majorHAnsi" w:hAnsiTheme="majorHAnsi" w:hint="eastAsia"/>
+          <w:rFonts w:asciiTheme="majorHAnsi" w:eastAsiaTheme="majorHAnsi" w:hAnsiTheme="majorHAnsi"/>
+        </w:rPr>
+      </w:pPr>
+    </w:p>
+    <w:p>
+      <w:pPr>
+        <w:pStyle w:val="a8"/>
+        <w:rPr>
+          <w:rFonts w:asciiTheme="majorHAnsi" w:eastAsiaTheme="majorHAnsi" w:hAnsiTheme="majorHAnsi"/>
+        </w:rPr>
+      </w:pPr>
+    </w:p>
+    <w:p>
+      <w:pPr>
+        <w:pStyle w:val="a8"/>
+        <w:rPr>
+          <w:rFonts w:asciiTheme="majorHAnsi" w:eastAsiaTheme="majorHAnsi" w:hAnsiTheme="majorHAnsi"/>
+        </w:rPr>
+      </w:pPr>
+    </w:p>
+    <w:p>
+      <w:pPr>
+        <w:pStyle w:val="a8"/>
+        <w:rPr>
+          <w:rFonts w:asciiTheme="majorHAnsi" w:eastAsiaTheme="majorHAnsi" w:hAnsiTheme="majorHAnsi"/>
+        </w:rPr>
+      </w:pPr>
+    </w:p>
+    <w:p>
+      <w:pPr>
+        <w:pStyle w:val="a8"/>
+        <w:rPr>
+          <w:rFonts w:asciiTheme="majorHAnsi" w:eastAsiaTheme="majorHAnsi" w:hAnsiTheme="majorHAnsi"/>
+        </w:rPr>
+      </w:pPr>
+    </w:p>
+    <w:p>
+      <w:pPr>
+        <w:pStyle w:val="a8"/>
+        <w:rPr>
+          <w:rFonts w:asciiTheme="majorHAnsi" w:eastAsiaTheme="majorHAnsi" w:hAnsiTheme="majorHAnsi"/>
         </w:rPr>
       </w:pPr>
     </w:p>
@@ -664,7 +664,7 @@
       <w:pPr>
         <w:pStyle w:val="a8"/>
         <w:rPr>
-          <w:rFonts w:asciiTheme="majorHAnsi" w:eastAsiaTheme="majorHAnsi" w:hAnsiTheme="majorHAnsi" w:hint="eastAsia"/>
+          <w:rFonts w:asciiTheme="majorHAnsi" w:eastAsiaTheme="majorHAnsi" w:hAnsiTheme="majorHAnsi"/>
           <w:color w:val="FF0000"/>
         </w:rPr>
       </w:pPr>
@@ -897,7 +897,7 @@
       <w:pPr>
         <w:pStyle w:val="a8"/>
         <w:rPr>
-          <w:rFonts w:asciiTheme="majorHAnsi" w:eastAsiaTheme="majorHAnsi" w:hAnsiTheme="majorHAnsi" w:hint="eastAsia"/>
+          <w:rFonts w:asciiTheme="majorHAnsi" w:eastAsiaTheme="majorHAnsi" w:hAnsiTheme="majorHAnsi"/>
           <w:color w:val="FF0000"/>
         </w:rPr>
       </w:pPr>
@@ -991,7 +991,7 @@
       <w:pPr>
         <w:pStyle w:val="a8"/>
         <w:rPr>
-          <w:rFonts w:asciiTheme="majorHAnsi" w:eastAsiaTheme="majorHAnsi" w:hAnsiTheme="majorHAnsi" w:hint="eastAsia"/>
+          <w:rFonts w:asciiTheme="majorHAnsi" w:eastAsiaTheme="majorHAnsi" w:hAnsiTheme="majorHAnsi"/>
         </w:rPr>
       </w:pPr>
     </w:p>
@@ -1840,7 +1840,35 @@
           <w:rFonts w:asciiTheme="majorHAnsi" w:eastAsiaTheme="majorHAnsi" w:hAnsiTheme="majorHAnsi" w:hint="eastAsia"/>
           <w:color w:val="auto"/>
         </w:rPr>
-        <w:t>스페이스바로 공격을 발사할 수 있습니다.</w:t>
+        <w:t>스페이스바</w:t>
+      </w:r>
+      <w:r>
+        <w:rPr>
+          <w:rFonts w:asciiTheme="majorHAnsi" w:eastAsiaTheme="majorHAnsi" w:hAnsiTheme="majorHAnsi" w:hint="eastAsia"/>
+          <w:color w:val="auto"/>
+        </w:rPr>
+        <w:t>,</w:t>
+      </w:r>
+      <w:r>
+        <w:rPr>
+          <w:rFonts w:asciiTheme="majorHAnsi" w:eastAsiaTheme="majorHAnsi" w:hAnsiTheme="majorHAnsi"/>
+          <w:color w:val="auto"/>
+        </w:rPr>
+        <w:t xml:space="preserve"> </w:t>
+      </w:r>
+      <w:r>
+        <w:rPr>
+          <w:rFonts w:asciiTheme="majorHAnsi" w:eastAsiaTheme="majorHAnsi" w:hAnsiTheme="majorHAnsi" w:hint="eastAsia"/>
+          <w:color w:val="auto"/>
+        </w:rPr>
+        <w:t>마우스 좌클릭으</w:t>
+      </w:r>
+      <w:r>
+        <w:rPr>
+          <w:rFonts w:asciiTheme="majorHAnsi" w:eastAsiaTheme="majorHAnsi" w:hAnsiTheme="majorHAnsi" w:hint="eastAsia"/>
+          <w:color w:val="auto"/>
+        </w:rPr>
+        <w:t>로 공격을 발사할 수 있습니다.</w:t>
       </w:r>
       <w:r>
         <w:rPr>
@@ -1908,7 +1936,7 @@
         <w:pStyle w:val="a8"/>
         <w:ind w:left="199" w:hanging="199"/>
         <w:rPr>
-          <w:rFonts w:asciiTheme="majorHAnsi" w:eastAsiaTheme="majorHAnsi" w:hAnsiTheme="majorHAnsi" w:hint="eastAsia"/>
+          <w:rFonts w:asciiTheme="majorHAnsi" w:eastAsiaTheme="majorHAnsi" w:hAnsiTheme="majorHAnsi"/>
           <w:sz w:val="32"/>
           <w:szCs w:val="32"/>
         </w:rPr>
@@ -2217,7 +2245,7 @@
       <w:pPr>
         <w:pStyle w:val="a8"/>
         <w:rPr>
-          <w:rFonts w:asciiTheme="majorHAnsi" w:eastAsiaTheme="majorHAnsi" w:hAnsiTheme="majorHAnsi" w:hint="eastAsia"/>
+          <w:rFonts w:asciiTheme="majorHAnsi" w:eastAsiaTheme="majorHAnsi" w:hAnsiTheme="majorHAnsi"/>
           <w:sz w:val="32"/>
           <w:szCs w:val="32"/>
         </w:rPr>
@@ -2460,7 +2488,7 @@
       <w:pPr>
         <w:pStyle w:val="a8"/>
         <w:rPr>
-          <w:rFonts w:asciiTheme="majorHAnsi" w:eastAsiaTheme="majorHAnsi" w:hAnsiTheme="majorHAnsi" w:hint="eastAsia"/>
+          <w:rFonts w:asciiTheme="majorHAnsi" w:eastAsiaTheme="majorHAnsi" w:hAnsiTheme="majorHAnsi"/>
           <w:sz w:val="32"/>
           <w:szCs w:val="32"/>
         </w:rPr>
@@ -3669,7 +3697,33 @@
         <w:rPr>
           <w:rFonts w:asciiTheme="majorHAnsi" w:eastAsiaTheme="majorHAnsi" w:hAnsiTheme="majorHAnsi" w:hint="eastAsia"/>
         </w:rPr>
-        <w:t xml:space="preserve">스페이스바를 누르면 그 삼각형에서 </w:t>
+        <w:t>스페이스바</w:t>
+      </w:r>
+      <w:r>
+        <w:rPr>
+          <w:rFonts w:asciiTheme="majorHAnsi" w:eastAsiaTheme="majorHAnsi" w:hAnsiTheme="majorHAnsi" w:hint="eastAsia"/>
+        </w:rPr>
+        <w:t>,</w:t>
+      </w:r>
+      <w:r>
+        <w:rPr>
+          <w:rFonts w:asciiTheme="majorHAnsi" w:eastAsiaTheme="majorHAnsi" w:hAnsiTheme="majorHAnsi"/>
+        </w:rPr>
+        <w:t xml:space="preserve"> </w:t>
+      </w:r>
+      <w:r>
+        <w:rPr>
+          <w:rFonts w:asciiTheme="majorHAnsi" w:eastAsiaTheme="majorHAnsi" w:hAnsiTheme="majorHAnsi" w:hint="eastAsia"/>
+        </w:rPr>
+        <w:t>마우스 좌클릭</w:t>
+      </w:r>
+      <w:bookmarkStart w:id="0" w:name="_GoBack"/>
+      <w:bookmarkEnd w:id="0"/>
+      <w:r>
+        <w:rPr>
+          <w:rFonts w:asciiTheme="majorHAnsi" w:eastAsiaTheme="majorHAnsi" w:hAnsiTheme="majorHAnsi" w:hint="eastAsia"/>
+        </w:rPr>
+        <w:t xml:space="preserve"> 누르면 그 삼각형에서 </w:t>
       </w:r>
       <w:r>
         <w:rPr>
@@ -5052,15 +5106,15 @@
         <w:tabs>
           <w:tab w:val="left" w:pos="800"/>
         </w:tabs>
-        <w:rPr>
-          <w:rFonts w:asciiTheme="majorHAnsi" w:eastAsiaTheme="majorHAnsi" w:hAnsiTheme="majorHAnsi"/>
-        </w:rPr>
-      </w:pPr>
-      <w:r>
-        <w:rPr>
-          <w:rFonts w:asciiTheme="majorHAnsi" w:eastAsiaTheme="majorHAnsi" w:hAnsiTheme="majorHAnsi"/>
-        </w:rPr>
-        <w:tab/>
+        <w:ind w:left="800"/>
+        <w:rPr>
+          <w:rFonts w:asciiTheme="majorHAnsi" w:eastAsiaTheme="majorHAnsi" w:hAnsiTheme="majorHAnsi"/>
+        </w:rPr>
+      </w:pPr>
+      <w:r>
+        <w:rPr>
+          <w:rFonts w:asciiTheme="majorHAnsi" w:eastAsiaTheme="majorHAnsi" w:hAnsiTheme="majorHAnsi"/>
+        </w:rPr>
         <w:t xml:space="preserve">: </w:t>
       </w:r>
       <w:r>
@@ -5130,6 +5184,30 @@
           <w:rFonts w:asciiTheme="majorHAnsi" w:eastAsiaTheme="majorHAnsi" w:hAnsiTheme="majorHAnsi" w:hint="eastAsia"/>
         </w:rPr>
         <w:t>개 발사.</w:t>
+      </w:r>
+      <w:r>
+        <w:rPr>
+          <w:rFonts w:asciiTheme="majorHAnsi" w:eastAsiaTheme="majorHAnsi" w:hAnsiTheme="majorHAnsi"/>
+        </w:rPr>
+        <w:t xml:space="preserve"> </w:t>
+      </w:r>
+      <w:r>
+        <w:rPr>
+          <w:rFonts w:asciiTheme="majorHAnsi" w:eastAsiaTheme="majorHAnsi" w:hAnsiTheme="majorHAnsi" w:hint="eastAsia"/>
+        </w:rPr>
+        <w:t>플레이어와 일정 거리 이하인 경우 멀어지려고 하고,</w:t>
+      </w:r>
+      <w:r>
+        <w:rPr>
+          <w:rFonts w:asciiTheme="majorHAnsi" w:eastAsiaTheme="majorHAnsi" w:hAnsiTheme="majorHAnsi"/>
+        </w:rPr>
+        <w:t xml:space="preserve"> </w:t>
+      </w:r>
+      <w:r>
+        <w:rPr>
+          <w:rFonts w:asciiTheme="majorHAnsi" w:eastAsiaTheme="majorHAnsi" w:hAnsiTheme="majorHAnsi" w:hint="eastAsia"/>
+        </w:rPr>
+        <w:t>아닌 경우 랜덤 방향으로 이동</w:t>
       </w:r>
     </w:p>
     <w:p>
@@ -5240,15 +5318,15 @@
     <w:p>
       <w:pPr>
         <w:pStyle w:val="a8"/>
-        <w:rPr>
-          <w:rFonts w:asciiTheme="majorHAnsi" w:eastAsiaTheme="majorHAnsi" w:hAnsiTheme="majorHAnsi"/>
-        </w:rPr>
-      </w:pPr>
-      <w:r>
-        <w:rPr>
-          <w:rFonts w:asciiTheme="majorHAnsi" w:eastAsiaTheme="majorHAnsi" w:hAnsiTheme="majorHAnsi"/>
-        </w:rPr>
-        <w:tab/>
+        <w:ind w:left="800"/>
+        <w:rPr>
+          <w:rFonts w:asciiTheme="majorHAnsi" w:eastAsiaTheme="majorHAnsi" w:hAnsiTheme="majorHAnsi"/>
+        </w:rPr>
+      </w:pPr>
+      <w:r>
+        <w:rPr>
+          <w:rFonts w:asciiTheme="majorHAnsi" w:eastAsiaTheme="majorHAnsi" w:hAnsiTheme="majorHAnsi"/>
+        </w:rPr>
         <w:t xml:space="preserve">2) </w:t>
       </w:r>
       <w:r>
@@ -5268,6 +5346,30 @@
           <w:rFonts w:asciiTheme="majorHAnsi" w:eastAsiaTheme="majorHAnsi" w:hAnsiTheme="majorHAnsi"/>
         </w:rPr>
         <w:t>)</w:t>
+      </w:r>
+      <w:r>
+        <w:rPr>
+          <w:rFonts w:asciiTheme="majorHAnsi" w:eastAsiaTheme="majorHAnsi" w:hAnsiTheme="majorHAnsi" w:hint="eastAsia"/>
+        </w:rPr>
+        <w:t xml:space="preserve"> </w:t>
+      </w:r>
+      <w:r>
+        <w:rPr>
+          <w:rFonts w:asciiTheme="majorHAnsi" w:eastAsiaTheme="majorHAnsi" w:hAnsiTheme="majorHAnsi" w:hint="eastAsia"/>
+        </w:rPr>
+        <w:t>플레이어와 일정 거리 이상인 경우 가까워지려고 하고,</w:t>
+      </w:r>
+      <w:r>
+        <w:rPr>
+          <w:rFonts w:asciiTheme="majorHAnsi" w:eastAsiaTheme="majorHAnsi" w:hAnsiTheme="majorHAnsi"/>
+        </w:rPr>
+        <w:t xml:space="preserve"> </w:t>
+      </w:r>
+      <w:r>
+        <w:rPr>
+          <w:rFonts w:asciiTheme="majorHAnsi" w:eastAsiaTheme="majorHAnsi" w:hAnsiTheme="majorHAnsi" w:hint="eastAsia"/>
+        </w:rPr>
+        <w:t>아닌 경우 랜덤 방향으로 이동</w:t>
       </w:r>
     </w:p>
     <w:p>
@@ -5779,6 +5881,7 @@
         <w:rPr>
           <w:rFonts w:asciiTheme="majorHAnsi" w:eastAsiaTheme="majorHAnsi" w:hAnsiTheme="majorHAnsi"/>
         </w:rPr>
+        <w:lastRenderedPageBreak/>
         <w:tab/>
         <w:t xml:space="preserve">: </w:t>
       </w:r>
@@ -5949,7 +6052,6 @@
         <w:rPr>
           <w:rFonts w:asciiTheme="majorHAnsi" w:eastAsiaTheme="majorHAnsi" w:hAnsiTheme="majorHAnsi"/>
         </w:rPr>
-        <w:lastRenderedPageBreak/>
         <w:tab/>
         <w:t xml:space="preserve">5) </w:t>
       </w:r>
@@ -6746,8 +6848,6 @@
         </w:rPr>
         <w:t>탄막을 발사함.</w:t>
       </w:r>
-      <w:bookmarkStart w:id="0" w:name="_GoBack"/>
-      <w:bookmarkEnd w:id="0"/>
     </w:p>
     <w:p>
       <w:pPr>

--- a/etc/프로젝트 기획서.docx
+++ b/etc/프로젝트 기획서.docx
@@ -3717,8 +3717,6 @@
         </w:rPr>
         <w:t>마우스 좌클릭</w:t>
       </w:r>
-      <w:bookmarkStart w:id="0" w:name="_GoBack"/>
-      <w:bookmarkEnd w:id="0"/>
       <w:r>
         <w:rPr>
           <w:rFonts w:asciiTheme="majorHAnsi" w:eastAsiaTheme="majorHAnsi" w:hAnsiTheme="majorHAnsi" w:hint="eastAsia"/>
@@ -5108,7 +5106,7 @@
         </w:tabs>
         <w:ind w:left="800"/>
         <w:rPr>
-          <w:rFonts w:asciiTheme="majorHAnsi" w:eastAsiaTheme="majorHAnsi" w:hAnsiTheme="majorHAnsi"/>
+          <w:rFonts w:asciiTheme="majorHAnsi" w:eastAsiaTheme="majorHAnsi" w:hAnsiTheme="majorHAnsi" w:hint="eastAsia"/>
         </w:rPr>
       </w:pPr>
       <w:r>
@@ -5195,6 +5193,36 @@
         <w:rPr>
           <w:rFonts w:asciiTheme="majorHAnsi" w:eastAsiaTheme="majorHAnsi" w:hAnsiTheme="majorHAnsi" w:hint="eastAsia"/>
         </w:rPr>
+        <w:t xml:space="preserve">발사 후 </w:t>
+      </w:r>
+      <w:r>
+        <w:rPr>
+          <w:rFonts w:asciiTheme="majorHAnsi" w:eastAsiaTheme="majorHAnsi" w:hAnsiTheme="majorHAnsi"/>
+        </w:rPr>
+        <w:t>1</w:t>
+      </w:r>
+      <w:r>
+        <w:rPr>
+          <w:rFonts w:asciiTheme="majorHAnsi" w:eastAsiaTheme="majorHAnsi" w:hAnsiTheme="majorHAnsi" w:hint="eastAsia"/>
+        </w:rPr>
+        <w:t>초간 정지,</w:t>
+      </w:r>
+      <w:r>
+        <w:rPr>
+          <w:rFonts w:asciiTheme="majorHAnsi" w:eastAsiaTheme="majorHAnsi" w:hAnsiTheme="majorHAnsi"/>
+        </w:rPr>
+        <w:t xml:space="preserve"> </w:t>
+      </w:r>
+      <w:r>
+        <w:rPr>
+          <w:rFonts w:asciiTheme="majorHAnsi" w:eastAsiaTheme="majorHAnsi" w:hAnsiTheme="majorHAnsi" w:hint="eastAsia"/>
+        </w:rPr>
+        <w:t xml:space="preserve">이후 </w:t>
+      </w:r>
+      <w:r>
+        <w:rPr>
+          <w:rFonts w:asciiTheme="majorHAnsi" w:eastAsiaTheme="majorHAnsi" w:hAnsiTheme="majorHAnsi" w:hint="eastAsia"/>
+        </w:rPr>
         <w:t>플레이어와 일정 거리 이하인 경우 멀어지려고 하고,</w:t>
       </w:r>
       <w:r>
@@ -5208,6 +5236,48 @@
           <w:rFonts w:asciiTheme="majorHAnsi" w:eastAsiaTheme="majorHAnsi" w:hAnsiTheme="majorHAnsi" w:hint="eastAsia"/>
         </w:rPr>
         <w:t>아닌 경우 랜덤 방향으로 이동</w:t>
+      </w:r>
+      <w:r>
+        <w:rPr>
+          <w:rFonts w:asciiTheme="majorHAnsi" w:eastAsiaTheme="majorHAnsi" w:hAnsiTheme="majorHAnsi" w:hint="eastAsia"/>
+        </w:rPr>
+        <w:t>(</w:t>
+      </w:r>
+      <w:r>
+        <w:rPr>
+          <w:rFonts w:asciiTheme="majorHAnsi" w:eastAsiaTheme="majorHAnsi" w:hAnsiTheme="majorHAnsi"/>
+        </w:rPr>
+        <w:t>4</w:t>
+      </w:r>
+      <w:r>
+        <w:rPr>
+          <w:rFonts w:asciiTheme="majorHAnsi" w:eastAsiaTheme="majorHAnsi" w:hAnsiTheme="majorHAnsi" w:hint="eastAsia"/>
+        </w:rPr>
+        <w:t>초간</w:t>
+      </w:r>
+      <w:r>
+        <w:rPr>
+          <w:rFonts w:asciiTheme="majorHAnsi" w:eastAsiaTheme="majorHAnsi" w:hAnsiTheme="majorHAnsi"/>
+        </w:rPr>
+        <w:t>), 1</w:t>
+      </w:r>
+      <w:r>
+        <w:rPr>
+          <w:rFonts w:asciiTheme="majorHAnsi" w:eastAsiaTheme="majorHAnsi" w:hAnsiTheme="majorHAnsi" w:hint="eastAsia"/>
+        </w:rPr>
+        <w:t>초간 정지</w:t>
+      </w:r>
+      <w:r>
+        <w:rPr>
+          <w:rFonts w:asciiTheme="majorHAnsi" w:eastAsiaTheme="majorHAnsi" w:hAnsiTheme="majorHAnsi"/>
+        </w:rPr>
+        <w:t xml:space="preserve"> </w:t>
+      </w:r>
+      <w:r>
+        <w:rPr>
+          <w:rFonts w:asciiTheme="majorHAnsi" w:eastAsiaTheme="majorHAnsi" w:hAnsiTheme="majorHAnsi" w:hint="eastAsia"/>
+        </w:rPr>
+        <w:t>후 다시 공격 발사 반복.</w:t>
       </w:r>
     </w:p>
     <w:p>
@@ -5347,30 +5417,6 @@
         </w:rPr>
         <w:t>)</w:t>
       </w:r>
-      <w:r>
-        <w:rPr>
-          <w:rFonts w:asciiTheme="majorHAnsi" w:eastAsiaTheme="majorHAnsi" w:hAnsiTheme="majorHAnsi" w:hint="eastAsia"/>
-        </w:rPr>
-        <w:t xml:space="preserve"> </w:t>
-      </w:r>
-      <w:r>
-        <w:rPr>
-          <w:rFonts w:asciiTheme="majorHAnsi" w:eastAsiaTheme="majorHAnsi" w:hAnsiTheme="majorHAnsi" w:hint="eastAsia"/>
-        </w:rPr>
-        <w:t>플레이어와 일정 거리 이상인 경우 가까워지려고 하고,</w:t>
-      </w:r>
-      <w:r>
-        <w:rPr>
-          <w:rFonts w:asciiTheme="majorHAnsi" w:eastAsiaTheme="majorHAnsi" w:hAnsiTheme="majorHAnsi"/>
-        </w:rPr>
-        <w:t xml:space="preserve"> </w:t>
-      </w:r>
-      <w:r>
-        <w:rPr>
-          <w:rFonts w:asciiTheme="majorHAnsi" w:eastAsiaTheme="majorHAnsi" w:hAnsiTheme="majorHAnsi" w:hint="eastAsia"/>
-        </w:rPr>
-        <w:t>아닌 경우 랜덤 방향으로 이동</w:t>
-      </w:r>
     </w:p>
     <w:p>
       <w:pPr>
@@ -5378,15 +5424,15 @@
         <w:tabs>
           <w:tab w:val="left" w:pos="800"/>
         </w:tabs>
-        <w:rPr>
-          <w:rFonts w:asciiTheme="majorHAnsi" w:eastAsiaTheme="majorHAnsi" w:hAnsiTheme="majorHAnsi"/>
-        </w:rPr>
-      </w:pPr>
-      <w:r>
-        <w:rPr>
-          <w:rFonts w:asciiTheme="majorHAnsi" w:eastAsiaTheme="majorHAnsi" w:hAnsiTheme="majorHAnsi"/>
-        </w:rPr>
-        <w:tab/>
+        <w:ind w:left="800"/>
+        <w:rPr>
+          <w:rFonts w:asciiTheme="majorHAnsi" w:eastAsiaTheme="majorHAnsi" w:hAnsiTheme="majorHAnsi"/>
+        </w:rPr>
+      </w:pPr>
+      <w:r>
+        <w:rPr>
+          <w:rFonts w:asciiTheme="majorHAnsi" w:eastAsiaTheme="majorHAnsi" w:hAnsiTheme="majorHAnsi"/>
+        </w:rPr>
         <w:t xml:space="preserve">: </w:t>
       </w:r>
       <w:r>
@@ -5480,6 +5526,78 @@
           <w:rFonts w:asciiTheme="majorHAnsi" w:eastAsiaTheme="majorHAnsi" w:hAnsiTheme="majorHAnsi"/>
         </w:rPr>
         <w:t xml:space="preserve"> </w:t>
+      </w:r>
+      <w:r>
+        <w:rPr>
+          <w:rFonts w:asciiTheme="majorHAnsi" w:eastAsiaTheme="majorHAnsi" w:hAnsiTheme="majorHAnsi" w:hint="eastAsia"/>
+        </w:rPr>
+        <w:t xml:space="preserve">발사 후 </w:t>
+      </w:r>
+      <w:r>
+        <w:rPr>
+          <w:rFonts w:asciiTheme="majorHAnsi" w:eastAsiaTheme="majorHAnsi" w:hAnsiTheme="majorHAnsi"/>
+        </w:rPr>
+        <w:t>2</w:t>
+      </w:r>
+      <w:r>
+        <w:rPr>
+          <w:rFonts w:asciiTheme="majorHAnsi" w:eastAsiaTheme="majorHAnsi" w:hAnsiTheme="majorHAnsi" w:hint="eastAsia"/>
+        </w:rPr>
+        <w:t>초간 정지,</w:t>
+      </w:r>
+      <w:r>
+        <w:rPr>
+          <w:rFonts w:asciiTheme="majorHAnsi" w:eastAsiaTheme="majorHAnsi" w:hAnsiTheme="majorHAnsi"/>
+        </w:rPr>
+        <w:t xml:space="preserve"> </w:t>
+      </w:r>
+      <w:r>
+        <w:rPr>
+          <w:rFonts w:asciiTheme="majorHAnsi" w:eastAsiaTheme="majorHAnsi" w:hAnsiTheme="majorHAnsi" w:hint="eastAsia"/>
+        </w:rPr>
+        <w:t xml:space="preserve">이후 </w:t>
+      </w:r>
+      <w:r>
+        <w:rPr>
+          <w:rFonts w:asciiTheme="majorHAnsi" w:eastAsiaTheme="majorHAnsi" w:hAnsiTheme="majorHAnsi" w:hint="eastAsia"/>
+        </w:rPr>
+        <w:t>플레이어와</w:t>
+      </w:r>
+      <w:r>
+        <w:rPr>
+          <w:rFonts w:asciiTheme="majorHAnsi" w:eastAsiaTheme="majorHAnsi" w:hAnsiTheme="majorHAnsi"/>
+        </w:rPr>
+        <w:t xml:space="preserve"> 일정 거리 이상인 경우 가까워지려고 하고, 아닌 경우 랜덤 방향으로 이동</w:t>
+      </w:r>
+      <w:r>
+        <w:rPr>
+          <w:rFonts w:asciiTheme="majorHAnsi" w:eastAsiaTheme="majorHAnsi" w:hAnsiTheme="majorHAnsi" w:hint="eastAsia"/>
+        </w:rPr>
+        <w:t>(</w:t>
+      </w:r>
+      <w:r>
+        <w:rPr>
+          <w:rFonts w:asciiTheme="majorHAnsi" w:eastAsiaTheme="majorHAnsi" w:hAnsiTheme="majorHAnsi"/>
+        </w:rPr>
+        <w:t>3</w:t>
+      </w:r>
+      <w:r>
+        <w:rPr>
+          <w:rFonts w:asciiTheme="majorHAnsi" w:eastAsiaTheme="majorHAnsi" w:hAnsiTheme="majorHAnsi" w:hint="eastAsia"/>
+        </w:rPr>
+        <w:t>초간</w:t>
+      </w:r>
+      <w:r>
+        <w:rPr>
+          <w:rFonts w:asciiTheme="majorHAnsi" w:eastAsiaTheme="majorHAnsi" w:hAnsiTheme="majorHAnsi"/>
+        </w:rPr>
+        <w:t>), 1</w:t>
+      </w:r>
+      <w:r>
+        <w:rPr>
+          <w:rFonts w:asciiTheme="majorHAnsi" w:eastAsiaTheme="majorHAnsi" w:hAnsiTheme="majorHAnsi" w:hint="eastAsia"/>
+        </w:rPr>
+        <w:t>초간 정지 후 다시 공격 발사 반복.</w:t>
       </w:r>
     </w:p>
     <w:p>
@@ -5735,6 +5853,7 @@
         <w:rPr>
           <w:rFonts w:asciiTheme="majorHAnsi" w:eastAsiaTheme="majorHAnsi" w:hAnsiTheme="majorHAnsi"/>
         </w:rPr>
+        <w:lastRenderedPageBreak/>
         <w:tab/>
       </w:r>
       <w:r>
@@ -5881,7 +6000,6 @@
         <w:rPr>
           <w:rFonts w:asciiTheme="majorHAnsi" w:eastAsiaTheme="majorHAnsi" w:hAnsiTheme="majorHAnsi"/>
         </w:rPr>
-        <w:lastRenderedPageBreak/>
         <w:tab/>
         <w:t xml:space="preserve">: </w:t>
       </w:r>
@@ -6163,7 +6281,75 @@
         <w:rPr>
           <w:rFonts w:asciiTheme="majorHAnsi" w:eastAsiaTheme="majorHAnsi" w:hAnsiTheme="majorHAnsi" w:hint="eastAsia"/>
         </w:rPr>
-        <w:t>선택된 방향이 아닌 방향으로 플레이어와 위치 맞추고 패턴 반복.</w:t>
+        <w:t>상하/좌우 한쪽을 선택 후</w:t>
+      </w:r>
+      <w:r>
+        <w:rPr>
+          <w:rFonts w:asciiTheme="majorHAnsi" w:eastAsiaTheme="majorHAnsi" w:hAnsiTheme="majorHAnsi" w:hint="eastAsia"/>
+        </w:rPr>
+        <w:t xml:space="preserve"> 그</w:t>
+      </w:r>
+      <w:r>
+        <w:rPr>
+          <w:rFonts w:asciiTheme="majorHAnsi" w:eastAsiaTheme="majorHAnsi" w:hAnsiTheme="majorHAnsi" w:hint="eastAsia"/>
+        </w:rPr>
+        <w:t xml:space="preserve"> 방향으로 플레이어와 위치</w:t>
+      </w:r>
+      <w:r>
+        <w:rPr>
+          <w:rFonts w:asciiTheme="majorHAnsi" w:eastAsiaTheme="majorHAnsi" w:hAnsiTheme="majorHAnsi" w:hint="eastAsia"/>
+        </w:rPr>
+        <w:t>를</w:t>
+      </w:r>
+      <w:r>
+        <w:rPr>
+          <w:rFonts w:asciiTheme="majorHAnsi" w:eastAsiaTheme="majorHAnsi" w:hAnsiTheme="majorHAnsi" w:hint="eastAsia"/>
+        </w:rPr>
+        <w:t xml:space="preserve"> 맞추고</w:t>
+      </w:r>
+      <w:r>
+        <w:rPr>
+          <w:rFonts w:asciiTheme="majorHAnsi" w:eastAsiaTheme="majorHAnsi" w:hAnsiTheme="majorHAnsi" w:hint="eastAsia"/>
+        </w:rPr>
+        <w:t xml:space="preserve"> </w:t>
+      </w:r>
+      <w:r>
+        <w:rPr>
+          <w:rFonts w:asciiTheme="majorHAnsi" w:eastAsiaTheme="majorHAnsi" w:hAnsiTheme="majorHAnsi"/>
+        </w:rPr>
+        <w:t>2</w:t>
+      </w:r>
+      <w:r>
+        <w:rPr>
+          <w:rFonts w:asciiTheme="majorHAnsi" w:eastAsiaTheme="majorHAnsi" w:hAnsiTheme="majorHAnsi" w:hint="eastAsia"/>
+        </w:rPr>
+        <w:t>초간 정지,</w:t>
+      </w:r>
+      <w:r>
+        <w:rPr>
+          <w:rFonts w:asciiTheme="majorHAnsi" w:eastAsiaTheme="majorHAnsi" w:hAnsiTheme="majorHAnsi"/>
+        </w:rPr>
+        <w:t xml:space="preserve"> </w:t>
+      </w:r>
+      <w:r>
+        <w:rPr>
+          <w:rFonts w:asciiTheme="majorHAnsi" w:eastAsiaTheme="majorHAnsi" w:hAnsiTheme="majorHAnsi" w:hint="eastAsia"/>
+        </w:rPr>
+        <w:t>다시</w:t>
+      </w:r>
+      <w:r>
+        <w:rPr>
+          <w:rFonts w:asciiTheme="majorHAnsi" w:eastAsiaTheme="majorHAnsi" w:hAnsiTheme="majorHAnsi" w:hint="eastAsia"/>
+        </w:rPr>
+        <w:t xml:space="preserve"> </w:t>
+      </w:r>
+      <w:bookmarkStart w:id="0" w:name="_GoBack"/>
+      <w:bookmarkEnd w:id="0"/>
+      <w:r>
+        <w:rPr>
+          <w:rFonts w:asciiTheme="majorHAnsi" w:eastAsiaTheme="majorHAnsi" w:hAnsiTheme="majorHAnsi" w:hint="eastAsia"/>
+        </w:rPr>
+        <w:t>패턴 반복.</w:t>
       </w:r>
     </w:p>
     <w:p>

--- a/etc/프로젝트 기획서.docx
+++ b/etc/프로젝트 기획서.docx
@@ -5106,7 +5106,7 @@
         </w:tabs>
         <w:ind w:left="800"/>
         <w:rPr>
-          <w:rFonts w:asciiTheme="majorHAnsi" w:eastAsiaTheme="majorHAnsi" w:hAnsiTheme="majorHAnsi" w:hint="eastAsia"/>
+          <w:rFonts w:asciiTheme="majorHAnsi" w:eastAsiaTheme="majorHAnsi" w:hAnsiTheme="majorHAnsi"/>
         </w:rPr>
       </w:pPr>
       <w:r>
@@ -6031,7 +6031,31 @@
         <w:rPr>
           <w:rFonts w:asciiTheme="majorHAnsi" w:eastAsiaTheme="majorHAnsi" w:hAnsiTheme="majorHAnsi" w:hint="eastAsia"/>
         </w:rPr>
-        <w:t>초마다 2번 적 생성</w:t>
+        <w:t xml:space="preserve">초마다 </w:t>
+      </w:r>
+      <w:r>
+        <w:rPr>
+          <w:rFonts w:asciiTheme="majorHAnsi" w:eastAsiaTheme="majorHAnsi" w:hAnsiTheme="majorHAnsi"/>
+        </w:rPr>
+        <w:t>(</w:t>
+      </w:r>
+      <w:r>
+        <w:rPr>
+          <w:rFonts w:asciiTheme="majorHAnsi" w:eastAsiaTheme="majorHAnsi" w:hAnsiTheme="majorHAnsi" w:hint="eastAsia"/>
+        </w:rPr>
+        <w:t>2</w:t>
+      </w:r>
+      <w:r>
+        <w:rPr>
+          <w:rFonts w:asciiTheme="majorHAnsi" w:eastAsiaTheme="majorHAnsi" w:hAnsiTheme="majorHAnsi"/>
+        </w:rPr>
+        <w:t>)</w:t>
+      </w:r>
+      <w:r>
+        <w:rPr>
+          <w:rFonts w:asciiTheme="majorHAnsi" w:eastAsiaTheme="majorHAnsi" w:hAnsiTheme="majorHAnsi" w:hint="eastAsia"/>
+        </w:rPr>
+        <w:t>번 적 생성</w:t>
       </w:r>
     </w:p>
     <w:p>
@@ -6281,13 +6305,7 @@
         <w:rPr>
           <w:rFonts w:asciiTheme="majorHAnsi" w:eastAsiaTheme="majorHAnsi" w:hAnsiTheme="majorHAnsi" w:hint="eastAsia"/>
         </w:rPr>
-        <w:t>상하/좌우 한쪽을 선택 후</w:t>
-      </w:r>
-      <w:r>
-        <w:rPr>
-          <w:rFonts w:asciiTheme="majorHAnsi" w:eastAsiaTheme="majorHAnsi" w:hAnsiTheme="majorHAnsi" w:hint="eastAsia"/>
-        </w:rPr>
-        <w:t xml:space="preserve"> 그</w:t>
+        <w:t>상하/좌우 한쪽을 선택 후 그</w:t>
       </w:r>
       <w:r>
         <w:rPr>
@@ -6341,15 +6359,7 @@
         <w:rPr>
           <w:rFonts w:asciiTheme="majorHAnsi" w:eastAsiaTheme="majorHAnsi" w:hAnsiTheme="majorHAnsi" w:hint="eastAsia"/>
         </w:rPr>
-        <w:t xml:space="preserve"> </w:t>
-      </w:r>
-      <w:bookmarkStart w:id="0" w:name="_GoBack"/>
-      <w:bookmarkEnd w:id="0"/>
-      <w:r>
-        <w:rPr>
-          <w:rFonts w:asciiTheme="majorHAnsi" w:eastAsiaTheme="majorHAnsi" w:hAnsiTheme="majorHAnsi" w:hint="eastAsia"/>
-        </w:rPr>
-        <w:t>패턴 반복.</w:t>
+        <w:t xml:space="preserve"> 패턴 반복.</w:t>
       </w:r>
     </w:p>
     <w:p>
@@ -6636,37 +6646,139 @@
         <w:rPr>
           <w:rFonts w:asciiTheme="majorHAnsi" w:eastAsiaTheme="majorHAnsi" w:hAnsiTheme="majorHAnsi" w:hint="eastAsia"/>
         </w:rPr>
-        <w:t xml:space="preserve">처음엔 천천히 돌면서 바깥쪽 </w:t>
-      </w:r>
-      <w:r>
-        <w:rPr>
-          <w:rFonts w:asciiTheme="majorHAnsi" w:eastAsiaTheme="majorHAnsi" w:hAnsiTheme="majorHAnsi"/>
-        </w:rPr>
-        <w:t xml:space="preserve">8 </w:t>
-      </w:r>
-      <w:r>
-        <w:rPr>
-          <w:rFonts w:asciiTheme="majorHAnsi" w:eastAsiaTheme="majorHAnsi" w:hAnsiTheme="majorHAnsi" w:hint="eastAsia"/>
-        </w:rPr>
-        <w:t>부분에서 탄이 발사됨.</w:t>
-      </w:r>
-      <w:r>
-        <w:rPr>
-          <w:rFonts w:asciiTheme="majorHAnsi" w:eastAsiaTheme="majorHAnsi" w:hAnsiTheme="majorHAnsi"/>
-        </w:rPr>
-        <w:t xml:space="preserve"> </w:t>
-      </w:r>
-      <w:r>
-        <w:rPr>
-          <w:rFonts w:asciiTheme="majorHAnsi" w:eastAsiaTheme="majorHAnsi" w:hAnsiTheme="majorHAnsi" w:hint="eastAsia"/>
-        </w:rPr>
-        <w:t xml:space="preserve">조금씩 회전 속도가 빨라지면서 </w:t>
-      </w:r>
-      <w:r>
-        <w:rPr>
-          <w:rFonts w:asciiTheme="majorHAnsi" w:eastAsiaTheme="majorHAnsi" w:hAnsiTheme="majorHAnsi" w:hint="eastAsia"/>
-        </w:rPr>
-        <w:t>탄막 발사</w:t>
+        <w:t xml:space="preserve">모서리 </w:t>
+      </w:r>
+      <w:r>
+        <w:rPr>
+          <w:rFonts w:asciiTheme="majorHAnsi" w:eastAsiaTheme="majorHAnsi" w:hAnsiTheme="majorHAnsi"/>
+        </w:rPr>
+        <w:t>4</w:t>
+      </w:r>
+      <w:r>
+        <w:rPr>
+          <w:rFonts w:asciiTheme="majorHAnsi" w:eastAsiaTheme="majorHAnsi" w:hAnsiTheme="majorHAnsi" w:hint="eastAsia"/>
+        </w:rPr>
+        <w:t xml:space="preserve">군데는 </w:t>
+      </w:r>
+      <w:r>
+        <w:rPr>
+          <w:rFonts w:asciiTheme="majorHAnsi" w:eastAsiaTheme="majorHAnsi" w:hAnsiTheme="majorHAnsi"/>
+        </w:rPr>
+        <w:t xml:space="preserve">3-way </w:t>
+      </w:r>
+      <w:r>
+        <w:rPr>
+          <w:rFonts w:asciiTheme="majorHAnsi" w:eastAsiaTheme="majorHAnsi" w:hAnsiTheme="majorHAnsi" w:hint="eastAsia"/>
+        </w:rPr>
+        <w:t xml:space="preserve">1반사 탄환 </w:t>
+      </w:r>
+      <w:r>
+        <w:rPr>
+          <w:rFonts w:asciiTheme="majorHAnsi" w:eastAsiaTheme="majorHAnsi" w:hAnsiTheme="majorHAnsi"/>
+        </w:rPr>
+        <w:t>3</w:t>
+      </w:r>
+      <w:r>
+        <w:rPr>
+          <w:rFonts w:asciiTheme="majorHAnsi" w:eastAsiaTheme="majorHAnsi" w:hAnsiTheme="majorHAnsi" w:hint="eastAsia"/>
+        </w:rPr>
+        <w:t>번 주기적으로 발사,</w:t>
+      </w:r>
+      <w:r>
+        <w:rPr>
+          <w:rFonts w:asciiTheme="majorHAnsi" w:eastAsiaTheme="majorHAnsi" w:hAnsiTheme="majorHAnsi"/>
+        </w:rPr>
+        <w:t xml:space="preserve"> </w:t>
+      </w:r>
+      <w:r>
+        <w:rPr>
+          <w:rFonts w:asciiTheme="majorHAnsi" w:eastAsiaTheme="majorHAnsi" w:hAnsiTheme="majorHAnsi" w:hint="eastAsia"/>
+        </w:rPr>
+        <w:t xml:space="preserve">큐브 중앙은 쏘는 방향이 회전하며 일반탄환 </w:t>
+      </w:r>
+      <w:r>
+        <w:rPr>
+          <w:rFonts w:asciiTheme="majorHAnsi" w:eastAsiaTheme="majorHAnsi" w:hAnsiTheme="majorHAnsi"/>
+        </w:rPr>
+        <w:t>1</w:t>
+      </w:r>
+      <w:r>
+        <w:rPr>
+          <w:rFonts w:asciiTheme="majorHAnsi" w:eastAsiaTheme="majorHAnsi" w:hAnsiTheme="majorHAnsi" w:hint="eastAsia"/>
+        </w:rPr>
+        <w:t>개씩 발사,</w:t>
+      </w:r>
+      <w:r>
+        <w:rPr>
+          <w:rFonts w:asciiTheme="majorHAnsi" w:eastAsiaTheme="majorHAnsi" w:hAnsiTheme="majorHAnsi"/>
+        </w:rPr>
+        <w:t xml:space="preserve"> </w:t>
+      </w:r>
+      <w:r>
+        <w:rPr>
+          <w:rFonts w:asciiTheme="majorHAnsi" w:eastAsiaTheme="majorHAnsi" w:hAnsiTheme="majorHAnsi" w:hint="eastAsia"/>
+        </w:rPr>
+        <w:t xml:space="preserve">체력이 </w:t>
+      </w:r>
+      <w:r>
+        <w:rPr>
+          <w:rFonts w:asciiTheme="majorHAnsi" w:eastAsiaTheme="majorHAnsi" w:hAnsiTheme="majorHAnsi"/>
+        </w:rPr>
+        <w:t>½</w:t>
+      </w:r>
+      <w:r>
+        <w:rPr>
+          <w:rFonts w:asciiTheme="majorHAnsi" w:eastAsiaTheme="majorHAnsi" w:hAnsiTheme="majorHAnsi" w:hint="eastAsia"/>
+        </w:rPr>
+        <w:t>일 때 쏘던 방향의 반대방향으로도 발사,</w:t>
+      </w:r>
+      <w:r>
+        <w:rPr>
+          <w:rFonts w:asciiTheme="majorHAnsi" w:eastAsiaTheme="majorHAnsi" w:hAnsiTheme="majorHAnsi"/>
+        </w:rPr>
+        <w:t xml:space="preserve"> </w:t>
+      </w:r>
+      <w:r>
+        <w:rPr>
+          <w:rFonts w:asciiTheme="majorHAnsi" w:eastAsiaTheme="majorHAnsi" w:hAnsiTheme="majorHAnsi" w:hint="eastAsia"/>
+        </w:rPr>
+        <w:t xml:space="preserve">체력이 </w:t>
+      </w:r>
+      <w:r>
+        <w:rPr>
+          <w:rFonts w:asciiTheme="majorHAnsi" w:eastAsiaTheme="majorHAnsi" w:hAnsiTheme="majorHAnsi"/>
+        </w:rPr>
+        <w:t>¼</w:t>
+      </w:r>
+      <w:r>
+        <w:rPr>
+          <w:rFonts w:asciiTheme="majorHAnsi" w:eastAsiaTheme="majorHAnsi" w:hAnsiTheme="majorHAnsi" w:hint="eastAsia"/>
+        </w:rPr>
+        <w:t>일 때 왼쪽, 오른쪽도 발사하며 회전.</w:t>
+      </w:r>
+      <w:r>
+        <w:rPr>
+          <w:rFonts w:asciiTheme="majorHAnsi" w:eastAsiaTheme="majorHAnsi" w:hAnsiTheme="majorHAnsi"/>
+        </w:rPr>
+        <w:t xml:space="preserve"> </w:t>
+      </w:r>
+      <w:r>
+        <w:rPr>
+          <w:rFonts w:asciiTheme="majorHAnsi" w:eastAsiaTheme="majorHAnsi" w:hAnsiTheme="majorHAnsi" w:hint="eastAsia"/>
+        </w:rPr>
+        <w:t xml:space="preserve">큐브는 부서지면 변 부분은 </w:t>
+      </w:r>
+      <w:r>
+        <w:rPr>
+          <w:rFonts w:asciiTheme="majorHAnsi" w:eastAsiaTheme="majorHAnsi" w:hAnsiTheme="majorHAnsi"/>
+        </w:rPr>
+        <w:t>2</w:t>
+      </w:r>
+      <w:r>
+        <w:rPr>
+          <w:rFonts w:asciiTheme="majorHAnsi" w:eastAsiaTheme="majorHAnsi" w:hAnsiTheme="majorHAnsi" w:hint="eastAsia"/>
+        </w:rPr>
+        <w:t>마리</w:t>
       </w:r>
       <w:r>
         <w:rPr>
@@ -6678,81 +6790,31 @@
         <w:rPr>
           <w:rFonts w:asciiTheme="majorHAnsi" w:eastAsiaTheme="majorHAnsi" w:hAnsiTheme="majorHAnsi" w:hint="eastAsia"/>
         </w:rPr>
-        <w:t xml:space="preserve">플레이어가 공격할 시 </w:t>
-      </w:r>
-      <w:r>
-        <w:rPr>
-          <w:rFonts w:asciiTheme="majorHAnsi" w:eastAsiaTheme="majorHAnsi" w:hAnsiTheme="majorHAnsi" w:hint="eastAsia"/>
-        </w:rPr>
-        <w:t>피격</w:t>
-      </w:r>
-      <w:r>
-        <w:rPr>
-          <w:rFonts w:asciiTheme="majorHAnsi" w:eastAsiaTheme="majorHAnsi" w:hAnsiTheme="majorHAnsi" w:hint="eastAsia"/>
-        </w:rPr>
-        <w:t xml:space="preserve"> 횟수</w:t>
-      </w:r>
-      <w:r>
-        <w:rPr>
-          <w:rFonts w:asciiTheme="majorHAnsi" w:eastAsiaTheme="majorHAnsi" w:hAnsiTheme="majorHAnsi" w:hint="eastAsia"/>
-        </w:rPr>
-        <w:t>마다</w:t>
-      </w:r>
-      <w:r>
-        <w:rPr>
-          <w:rFonts w:asciiTheme="majorHAnsi" w:eastAsiaTheme="majorHAnsi" w:hAnsiTheme="majorHAnsi" w:hint="eastAsia"/>
-        </w:rPr>
-        <w:t xml:space="preserve"> 속도 증가.</w:t>
-      </w:r>
-      <w:r>
-        <w:rPr>
-          <w:rFonts w:asciiTheme="majorHAnsi" w:eastAsiaTheme="majorHAnsi" w:hAnsiTheme="majorHAnsi" w:hint="eastAsia"/>
-        </w:rPr>
-        <w:t xml:space="preserve"> </w:t>
-      </w:r>
-      <w:r>
-        <w:rPr>
-          <w:rFonts w:asciiTheme="majorHAnsi" w:eastAsiaTheme="majorHAnsi" w:hAnsiTheme="majorHAnsi" w:hint="eastAsia"/>
-        </w:rPr>
-        <w:t xml:space="preserve">일정 속도에 도달하면 </w:t>
-      </w:r>
-      <w:r>
-        <w:rPr>
-          <w:rFonts w:asciiTheme="majorHAnsi" w:eastAsiaTheme="majorHAnsi" w:hAnsiTheme="majorHAnsi" w:hint="eastAsia"/>
-        </w:rPr>
-        <w:t>가운데 칸에서 강력한</w:t>
-      </w:r>
-      <w:r>
-        <w:rPr>
-          <w:rFonts w:asciiTheme="majorHAnsi" w:eastAsiaTheme="majorHAnsi" w:hAnsiTheme="majorHAnsi"/>
-        </w:rPr>
-        <w:t xml:space="preserve"> </w:t>
-      </w:r>
-      <w:r>
-        <w:rPr>
-          <w:rFonts w:asciiTheme="majorHAnsi" w:eastAsiaTheme="majorHAnsi" w:hAnsiTheme="majorHAnsi" w:hint="eastAsia"/>
-        </w:rPr>
-        <w:t xml:space="preserve">전방위 패턴을 발사하며 초기 속도로 </w:t>
-      </w:r>
-      <w:proofErr w:type="spellStart"/>
-      <w:r>
-        <w:rPr>
-          <w:rFonts w:asciiTheme="majorHAnsi" w:eastAsiaTheme="majorHAnsi" w:hAnsiTheme="majorHAnsi" w:hint="eastAsia"/>
-        </w:rPr>
-        <w:t>느려짐</w:t>
-      </w:r>
-      <w:proofErr w:type="spellEnd"/>
-      <w:r>
-        <w:rPr>
-          <w:rFonts w:asciiTheme="majorHAnsi" w:eastAsiaTheme="majorHAnsi" w:hAnsiTheme="majorHAnsi"/>
-        </w:rPr>
-        <w:t xml:space="preserve"> </w:t>
-      </w:r>
-      <w:r>
-        <w:rPr>
-          <w:rFonts w:asciiTheme="majorHAnsi" w:eastAsiaTheme="majorHAnsi" w:hAnsiTheme="majorHAnsi" w:hint="eastAsia"/>
-        </w:rPr>
-        <w:t>반복.</w:t>
+        <w:t xml:space="preserve">모서리 부분은 </w:t>
+      </w:r>
+      <w:r>
+        <w:rPr>
+          <w:rFonts w:asciiTheme="majorHAnsi" w:eastAsiaTheme="majorHAnsi" w:hAnsiTheme="majorHAnsi"/>
+        </w:rPr>
+        <w:t>(1)</w:t>
+      </w:r>
+      <w:r>
+        <w:rPr>
+          <w:rFonts w:asciiTheme="majorHAnsi" w:eastAsiaTheme="majorHAnsi" w:hAnsiTheme="majorHAnsi" w:hint="eastAsia"/>
+        </w:rPr>
+        <w:t xml:space="preserve">번 적과 같은 </w:t>
+      </w:r>
+      <w:r>
+        <w:rPr>
+          <w:rFonts w:asciiTheme="majorHAnsi" w:eastAsiaTheme="majorHAnsi" w:hAnsiTheme="majorHAnsi"/>
+        </w:rPr>
+        <w:t>AI</w:t>
+      </w:r>
+      <w:r>
+        <w:rPr>
+          <w:rFonts w:asciiTheme="majorHAnsi" w:eastAsiaTheme="majorHAnsi" w:hAnsiTheme="majorHAnsi" w:hint="eastAsia"/>
+        </w:rPr>
+        <w:t>의 부하를 생성.</w:t>
       </w:r>
     </w:p>
     <w:p>
@@ -6768,142 +6830,82 @@
       </w:pPr>
       <w:r>
         <w:rPr>
-          <w:rFonts w:asciiTheme="majorHAnsi" w:eastAsiaTheme="majorHAnsi" w:hAnsiTheme="majorHAnsi" w:hint="eastAsia"/>
-        </w:rPr>
-        <w:t>2페이즈:</w:t>
-      </w:r>
-      <w:r>
-        <w:rPr>
-          <w:rFonts w:asciiTheme="majorHAnsi" w:eastAsiaTheme="majorHAnsi" w:hAnsiTheme="majorHAnsi"/>
-        </w:rPr>
-        <w:t xml:space="preserve"> </w:t>
-      </w:r>
-      <w:r>
-        <w:rPr>
-          <w:rFonts w:asciiTheme="majorHAnsi" w:eastAsiaTheme="majorHAnsi" w:hAnsiTheme="majorHAnsi" w:hint="eastAsia"/>
-        </w:rPr>
-        <w:t xml:space="preserve">작은 큐브 </w:t>
-      </w:r>
-      <w:r>
-        <w:rPr>
-          <w:rFonts w:asciiTheme="majorHAnsi" w:eastAsiaTheme="majorHAnsi" w:hAnsiTheme="majorHAnsi"/>
-        </w:rPr>
-        <w:t>20</w:t>
-      </w:r>
-      <w:r>
-        <w:rPr>
-          <w:rFonts w:asciiTheme="majorHAnsi" w:eastAsiaTheme="majorHAnsi" w:hAnsiTheme="majorHAnsi" w:hint="eastAsia"/>
-        </w:rPr>
-        <w:t>개(</w:t>
-      </w:r>
-      <w:r>
-        <w:rPr>
-          <w:rFonts w:asciiTheme="majorHAnsi" w:eastAsiaTheme="majorHAnsi" w:hAnsiTheme="majorHAnsi"/>
-        </w:rPr>
-        <w:t>3</w:t>
-      </w:r>
-      <w:r>
-        <w:rPr>
-          <w:rFonts w:asciiTheme="majorHAnsi" w:eastAsiaTheme="majorHAnsi" w:hAnsiTheme="majorHAnsi" w:hint="eastAsia"/>
-        </w:rPr>
-        <w:t xml:space="preserve">개짜리 </w:t>
-      </w:r>
-      <w:r>
-        <w:rPr>
-          <w:rFonts w:asciiTheme="majorHAnsi" w:eastAsiaTheme="majorHAnsi" w:hAnsiTheme="majorHAnsi"/>
-        </w:rPr>
-        <w:t>4</w:t>
-      </w:r>
-      <w:r>
-        <w:rPr>
-          <w:rFonts w:asciiTheme="majorHAnsi" w:eastAsiaTheme="majorHAnsi" w:hAnsiTheme="majorHAnsi" w:hint="eastAsia"/>
-        </w:rPr>
-        <w:t>개,</w:t>
-      </w:r>
-      <w:r>
-        <w:rPr>
-          <w:rFonts w:asciiTheme="majorHAnsi" w:eastAsiaTheme="majorHAnsi" w:hAnsiTheme="majorHAnsi"/>
-        </w:rPr>
-        <w:t xml:space="preserve"> 2</w:t>
-      </w:r>
-      <w:r>
-        <w:rPr>
-          <w:rFonts w:asciiTheme="majorHAnsi" w:eastAsiaTheme="majorHAnsi" w:hAnsiTheme="majorHAnsi" w:hint="eastAsia"/>
-        </w:rPr>
-        <w:t xml:space="preserve">개짜리 </w:t>
-      </w:r>
-      <w:r>
-        <w:rPr>
-          <w:rFonts w:asciiTheme="majorHAnsi" w:eastAsiaTheme="majorHAnsi" w:hAnsiTheme="majorHAnsi"/>
-        </w:rPr>
-        <w:t>4</w:t>
-      </w:r>
-      <w:r>
-        <w:rPr>
-          <w:rFonts w:asciiTheme="majorHAnsi" w:eastAsiaTheme="majorHAnsi" w:hAnsiTheme="majorHAnsi" w:hint="eastAsia"/>
-        </w:rPr>
-        <w:t>개</w:t>
-      </w:r>
-      <w:r>
-        <w:rPr>
-          <w:rFonts w:asciiTheme="majorHAnsi" w:eastAsiaTheme="majorHAnsi" w:hAnsiTheme="majorHAnsi"/>
-        </w:rPr>
-        <w:t>)</w:t>
-      </w:r>
-      <w:r>
-        <w:rPr>
-          <w:rFonts w:asciiTheme="majorHAnsi" w:eastAsiaTheme="majorHAnsi" w:hAnsiTheme="majorHAnsi" w:hint="eastAsia"/>
-        </w:rPr>
-        <w:t>가 본체로부터 부서져 나오고,</w:t>
-      </w:r>
-      <w:r>
-        <w:rPr>
-          <w:rFonts w:asciiTheme="majorHAnsi" w:eastAsiaTheme="majorHAnsi" w:hAnsiTheme="majorHAnsi"/>
-        </w:rPr>
-        <w:t xml:space="preserve"> </w:t>
-      </w:r>
-      <w:r>
-        <w:rPr>
-          <w:rFonts w:asciiTheme="majorHAnsi" w:eastAsiaTheme="majorHAnsi" w:hAnsiTheme="majorHAnsi" w:hint="eastAsia"/>
-        </w:rPr>
-        <w:t>본체는 뼈대 사이 네</w:t>
-      </w:r>
-      <w:r>
-        <w:rPr>
-          <w:rFonts w:asciiTheme="majorHAnsi" w:eastAsiaTheme="majorHAnsi" w:hAnsiTheme="majorHAnsi"/>
-        </w:rPr>
-        <w:t xml:space="preserve"> </w:t>
-      </w:r>
-      <w:r>
-        <w:rPr>
-          <w:rFonts w:asciiTheme="majorHAnsi" w:eastAsiaTheme="majorHAnsi" w:hAnsiTheme="majorHAnsi" w:hint="eastAsia"/>
-        </w:rPr>
-        <w:t xml:space="preserve">부분에서 </w:t>
-      </w:r>
-      <w:r>
-        <w:rPr>
-          <w:rFonts w:asciiTheme="majorHAnsi" w:eastAsiaTheme="majorHAnsi" w:hAnsiTheme="majorHAnsi"/>
-        </w:rPr>
-        <w:t>8</w:t>
-      </w:r>
-      <w:r>
-        <w:rPr>
-          <w:rFonts w:asciiTheme="majorHAnsi" w:eastAsiaTheme="majorHAnsi" w:hAnsiTheme="majorHAnsi" w:hint="eastAsia"/>
-        </w:rPr>
-        <w:t xml:space="preserve">초마다 </w:t>
-      </w:r>
-      <w:r>
-        <w:rPr>
-          <w:rFonts w:asciiTheme="majorHAnsi" w:eastAsiaTheme="majorHAnsi" w:hAnsiTheme="majorHAnsi"/>
-        </w:rPr>
-        <w:t xml:space="preserve">3-way </w:t>
+          <w:rFonts w:asciiTheme="majorHAnsi" w:eastAsiaTheme="majorHAnsi" w:hAnsiTheme="majorHAnsi"/>
+        </w:rPr>
+        <w:t>2</w:t>
+      </w:r>
+      <w:r>
+        <w:rPr>
+          <w:rFonts w:asciiTheme="majorHAnsi" w:eastAsiaTheme="majorHAnsi" w:hAnsiTheme="majorHAnsi" w:hint="eastAsia"/>
+        </w:rPr>
+        <w:t>페이즈:</w:t>
+      </w:r>
+      <w:r>
+        <w:rPr>
+          <w:rFonts w:asciiTheme="majorHAnsi" w:eastAsiaTheme="majorHAnsi" w:hAnsiTheme="majorHAnsi"/>
+        </w:rPr>
+        <w:t xml:space="preserve"> </w:t>
+      </w:r>
+      <w:r>
+        <w:rPr>
+          <w:rFonts w:asciiTheme="majorHAnsi" w:eastAsiaTheme="majorHAnsi" w:hAnsiTheme="majorHAnsi" w:hint="eastAsia"/>
+        </w:rPr>
+        <w:t xml:space="preserve">최대 </w:t>
+      </w:r>
+      <w:r>
+        <w:rPr>
+          <w:rFonts w:asciiTheme="majorHAnsi" w:eastAsiaTheme="majorHAnsi" w:hAnsiTheme="majorHAnsi" w:hint="eastAsia"/>
+        </w:rPr>
+        <w:t xml:space="preserve">체력 </w:t>
+      </w:r>
+      <w:r>
+        <w:rPr>
+          <w:rFonts w:asciiTheme="majorHAnsi" w:eastAsiaTheme="majorHAnsi" w:hAnsiTheme="majorHAnsi"/>
+        </w:rPr>
+        <w:t>2</w:t>
+      </w:r>
+      <w:r>
+        <w:rPr>
+          <w:rFonts w:asciiTheme="majorHAnsi" w:eastAsiaTheme="majorHAnsi" w:hAnsiTheme="majorHAnsi" w:hint="eastAsia"/>
+        </w:rPr>
+        <w:t>배 증가</w:t>
+      </w:r>
+      <w:r>
+        <w:rPr>
+          <w:rFonts w:asciiTheme="majorHAnsi" w:eastAsiaTheme="majorHAnsi" w:hAnsiTheme="majorHAnsi" w:hint="eastAsia"/>
+        </w:rPr>
+        <w:t xml:space="preserve"> 및 체력 최대치로 증가</w:t>
+      </w:r>
+      <w:r>
+        <w:rPr>
+          <w:rFonts w:asciiTheme="majorHAnsi" w:eastAsiaTheme="majorHAnsi" w:hAnsiTheme="majorHAnsi"/>
+        </w:rPr>
+        <w:t xml:space="preserve">, </w:t>
+      </w:r>
+      <w:r>
+        <w:rPr>
+          <w:rFonts w:asciiTheme="majorHAnsi" w:eastAsiaTheme="majorHAnsi" w:hAnsiTheme="majorHAnsi" w:hint="eastAsia"/>
+        </w:rPr>
+        <w:t>남아있는 큐브 조각이 전부 부서지며 위에 정해진 양의 부하 생성,</w:t>
+      </w:r>
+      <w:r>
+        <w:rPr>
+          <w:rFonts w:asciiTheme="majorHAnsi" w:eastAsiaTheme="majorHAnsi" w:hAnsiTheme="majorHAnsi"/>
+        </w:rPr>
+        <w:t xml:space="preserve"> </w:t>
+      </w:r>
+      <w:r>
+        <w:rPr>
+          <w:rFonts w:asciiTheme="majorHAnsi" w:eastAsiaTheme="majorHAnsi" w:hAnsiTheme="majorHAnsi" w:hint="eastAsia"/>
+        </w:rPr>
+        <w:t xml:space="preserve">중앙에서 </w:t>
       </w:r>
       <w:proofErr w:type="spellStart"/>
       <w:r>
         <w:rPr>
           <w:rFonts w:asciiTheme="majorHAnsi" w:eastAsiaTheme="majorHAnsi" w:hAnsiTheme="majorHAnsi" w:hint="eastAsia"/>
         </w:rPr>
-        <w:t>반사탄을</w:t>
+        <w:t>대형탄</w:t>
       </w:r>
       <w:proofErr w:type="spellEnd"/>
       <w:r>
@@ -6916,63 +6918,13 @@
         <w:rPr>
           <w:rFonts w:asciiTheme="majorHAnsi" w:eastAsiaTheme="majorHAnsi" w:hAnsiTheme="majorHAnsi"/>
         </w:rPr>
-        <w:t>3</w:t>
-      </w:r>
-      <w:r>
-        <w:rPr>
-          <w:rFonts w:asciiTheme="majorHAnsi" w:eastAsiaTheme="majorHAnsi" w:hAnsiTheme="majorHAnsi" w:hint="eastAsia"/>
-        </w:rPr>
-        <w:t>번씩 발사한다.</w:t>
-      </w:r>
-      <w:r>
-        <w:rPr>
-          <w:rFonts w:asciiTheme="majorHAnsi" w:eastAsiaTheme="majorHAnsi" w:hAnsiTheme="majorHAnsi"/>
-        </w:rPr>
-        <w:t xml:space="preserve"> 3</w:t>
-      </w:r>
-      <w:r>
-        <w:rPr>
-          <w:rFonts w:asciiTheme="majorHAnsi" w:eastAsiaTheme="majorHAnsi" w:hAnsiTheme="majorHAnsi" w:hint="eastAsia"/>
-        </w:rPr>
-        <w:t xml:space="preserve">개와 </w:t>
-      </w:r>
-      <w:r>
-        <w:rPr>
-          <w:rFonts w:asciiTheme="majorHAnsi" w:eastAsiaTheme="majorHAnsi" w:hAnsiTheme="majorHAnsi"/>
-        </w:rPr>
-        <w:t>2</w:t>
-      </w:r>
-      <w:r>
-        <w:rPr>
-          <w:rFonts w:asciiTheme="majorHAnsi" w:eastAsiaTheme="majorHAnsi" w:hAnsiTheme="majorHAnsi" w:hint="eastAsia"/>
-        </w:rPr>
-        <w:t xml:space="preserve">개짜리 </w:t>
-      </w:r>
-      <w:proofErr w:type="spellStart"/>
-      <w:r>
-        <w:rPr>
-          <w:rFonts w:asciiTheme="majorHAnsi" w:eastAsiaTheme="majorHAnsi" w:hAnsiTheme="majorHAnsi" w:hint="eastAsia"/>
-        </w:rPr>
-        <w:t>큐브들은</w:t>
-      </w:r>
-      <w:proofErr w:type="spellEnd"/>
-      <w:r>
-        <w:rPr>
-          <w:rFonts w:asciiTheme="majorHAnsi" w:eastAsiaTheme="majorHAnsi" w:hAnsiTheme="majorHAnsi" w:hint="eastAsia"/>
-        </w:rPr>
-        <w:t xml:space="preserve"> 벽 역할을 하며,</w:t>
-      </w:r>
-      <w:r>
-        <w:rPr>
-          <w:rFonts w:asciiTheme="majorHAnsi" w:eastAsiaTheme="majorHAnsi" w:hAnsiTheme="majorHAnsi"/>
-        </w:rPr>
-        <w:t xml:space="preserve"> </w:t>
-      </w:r>
-      <w:r>
-        <w:rPr>
-          <w:rFonts w:asciiTheme="majorHAnsi" w:eastAsiaTheme="majorHAnsi" w:hAnsiTheme="majorHAnsi" w:hint="eastAsia"/>
-        </w:rPr>
-        <w:t>각각의 체력이 소진되면 사망.</w:t>
+        <w:t>10</w:t>
+      </w:r>
+      <w:r>
+        <w:rPr>
+          <w:rFonts w:asciiTheme="majorHAnsi" w:eastAsiaTheme="majorHAnsi" w:hAnsiTheme="majorHAnsi" w:hint="eastAsia"/>
+        </w:rPr>
+        <w:t>개 줄지어 발사(쿨 타임 후 반복)</w:t>
       </w:r>
     </w:p>
     <w:p>
@@ -6988,60 +6940,234 @@
       </w:pPr>
       <w:r>
         <w:rPr>
-          <w:rFonts w:asciiTheme="majorHAnsi" w:eastAsiaTheme="majorHAnsi" w:hAnsiTheme="majorHAnsi" w:hint="eastAsia"/>
-        </w:rPr>
-        <w:t>3페이즈:</w:t>
-      </w:r>
-      <w:r>
-        <w:rPr>
-          <w:rFonts w:asciiTheme="majorHAnsi" w:eastAsiaTheme="majorHAnsi" w:hAnsiTheme="majorHAnsi"/>
-        </w:rPr>
-        <w:t xml:space="preserve"> </w:t>
-      </w:r>
-      <w:r>
-        <w:rPr>
-          <w:rFonts w:asciiTheme="majorHAnsi" w:eastAsiaTheme="majorHAnsi" w:hAnsiTheme="majorHAnsi" w:hint="eastAsia"/>
-        </w:rPr>
-        <w:t>방의 모서리부분에 붙은</w:t>
-      </w:r>
-      <w:r>
-        <w:rPr>
-          <w:rFonts w:asciiTheme="majorHAnsi" w:eastAsiaTheme="majorHAnsi" w:hAnsiTheme="majorHAnsi"/>
-        </w:rPr>
-        <w:t xml:space="preserve"> </w:t>
-      </w:r>
-      <w:r>
-        <w:rPr>
-          <w:rFonts w:asciiTheme="majorHAnsi" w:eastAsiaTheme="majorHAnsi" w:hAnsiTheme="majorHAnsi" w:hint="eastAsia"/>
-        </w:rPr>
-        <w:t>후,</w:t>
-      </w:r>
-      <w:r>
-        <w:rPr>
-          <w:rFonts w:asciiTheme="majorHAnsi" w:eastAsiaTheme="majorHAnsi" w:hAnsiTheme="majorHAnsi"/>
-        </w:rPr>
-        <w:t xml:space="preserve"> </w:t>
-      </w:r>
-      <w:r>
-        <w:rPr>
-          <w:rFonts w:asciiTheme="majorHAnsi" w:eastAsiaTheme="majorHAnsi" w:hAnsiTheme="majorHAnsi" w:hint="eastAsia"/>
-        </w:rPr>
-        <w:t xml:space="preserve">모서리가 아닌 두 부분 끝에서 레이저를 발사함과 동시에 중앙에서 </w:t>
-      </w:r>
-      <w:r>
-        <w:rPr>
-          <w:rFonts w:asciiTheme="majorHAnsi" w:eastAsiaTheme="majorHAnsi" w:hAnsiTheme="majorHAnsi" w:hint="eastAsia"/>
-        </w:rPr>
-        <w:t>탄막을 발사함.</w:t>
-      </w:r>
-    </w:p>
-    <w:p>
-      <w:pPr>
-        <w:pStyle w:val="a8"/>
-        <w:rPr>
-          <w:rFonts w:asciiTheme="majorHAnsi" w:eastAsiaTheme="majorHAnsi" w:hAnsiTheme="majorHAnsi"/>
-        </w:rPr>
-      </w:pPr>
+          <w:rFonts w:asciiTheme="majorHAnsi" w:eastAsiaTheme="majorHAnsi" w:hAnsiTheme="majorHAnsi"/>
+        </w:rPr>
+        <w:t>3</w:t>
+      </w:r>
+      <w:r>
+        <w:rPr>
+          <w:rFonts w:asciiTheme="majorHAnsi" w:eastAsiaTheme="majorHAnsi" w:hAnsiTheme="majorHAnsi" w:hint="eastAsia"/>
+        </w:rPr>
+        <w:t>페이즈:</w:t>
+      </w:r>
+      <w:r>
+        <w:rPr>
+          <w:rFonts w:asciiTheme="majorHAnsi" w:eastAsiaTheme="majorHAnsi" w:hAnsiTheme="majorHAnsi"/>
+        </w:rPr>
+        <w:t xml:space="preserve"> </w:t>
+      </w:r>
+      <w:r>
+        <w:rPr>
+          <w:rFonts w:asciiTheme="majorHAnsi" w:eastAsiaTheme="majorHAnsi" w:hAnsiTheme="majorHAnsi" w:hint="eastAsia"/>
+        </w:rPr>
+        <w:t>최대</w:t>
+      </w:r>
+      <w:r>
+        <w:rPr>
+          <w:rFonts w:asciiTheme="majorHAnsi" w:eastAsiaTheme="majorHAnsi" w:hAnsiTheme="majorHAnsi"/>
+        </w:rPr>
+        <w:t xml:space="preserve"> </w:t>
+      </w:r>
+      <w:r>
+        <w:rPr>
+          <w:rFonts w:asciiTheme="majorHAnsi" w:eastAsiaTheme="majorHAnsi" w:hAnsiTheme="majorHAnsi" w:hint="eastAsia"/>
+        </w:rPr>
+        <w:t xml:space="preserve">체력 </w:t>
+      </w:r>
+      <w:r>
+        <w:rPr>
+          <w:rFonts w:asciiTheme="majorHAnsi" w:eastAsiaTheme="majorHAnsi" w:hAnsiTheme="majorHAnsi"/>
+        </w:rPr>
+        <w:t>2</w:t>
+      </w:r>
+      <w:r>
+        <w:rPr>
+          <w:rFonts w:asciiTheme="majorHAnsi" w:eastAsiaTheme="majorHAnsi" w:hAnsiTheme="majorHAnsi" w:hint="eastAsia"/>
+        </w:rPr>
+        <w:t>배 증가</w:t>
+      </w:r>
+      <w:r>
+        <w:rPr>
+          <w:rFonts w:asciiTheme="majorHAnsi" w:eastAsiaTheme="majorHAnsi" w:hAnsiTheme="majorHAnsi" w:hint="eastAsia"/>
+        </w:rPr>
+        <w:t xml:space="preserve"> </w:t>
+      </w:r>
+      <w:bookmarkStart w:id="0" w:name="_GoBack"/>
+      <w:bookmarkEnd w:id="0"/>
+      <w:r>
+        <w:rPr>
+          <w:rFonts w:asciiTheme="majorHAnsi" w:eastAsiaTheme="majorHAnsi" w:hAnsiTheme="majorHAnsi" w:hint="eastAsia"/>
+        </w:rPr>
+        <w:t>및 체력 최대치로 증가</w:t>
+      </w:r>
+      <w:r>
+        <w:rPr>
+          <w:rFonts w:asciiTheme="majorHAnsi" w:eastAsiaTheme="majorHAnsi" w:hAnsiTheme="majorHAnsi" w:hint="eastAsia"/>
+        </w:rPr>
+        <w:t>,</w:t>
+      </w:r>
+      <w:r>
+        <w:rPr>
+          <w:rFonts w:asciiTheme="majorHAnsi" w:eastAsiaTheme="majorHAnsi" w:hAnsiTheme="majorHAnsi"/>
+        </w:rPr>
+        <w:t xml:space="preserve"> </w:t>
+      </w:r>
+      <w:r>
+        <w:rPr>
+          <w:rFonts w:asciiTheme="majorHAnsi" w:eastAsiaTheme="majorHAnsi" w:hAnsiTheme="majorHAnsi" w:hint="eastAsia"/>
+        </w:rPr>
+        <w:t>상하좌우 남아있는 뼈대가 벽에 닿을 때까지 확장,</w:t>
+      </w:r>
+      <w:r>
+        <w:rPr>
+          <w:rFonts w:asciiTheme="majorHAnsi" w:eastAsiaTheme="majorHAnsi" w:hAnsiTheme="majorHAnsi"/>
+        </w:rPr>
+        <w:t xml:space="preserve"> </w:t>
+      </w:r>
+      <w:r>
+        <w:rPr>
+          <w:rFonts w:asciiTheme="majorHAnsi" w:eastAsiaTheme="majorHAnsi" w:hAnsiTheme="majorHAnsi" w:hint="eastAsia"/>
+        </w:rPr>
+        <w:t xml:space="preserve">중앙에선 플레이어 기준 </w:t>
+      </w:r>
+      <w:r>
+        <w:rPr>
+          <w:rFonts w:asciiTheme="majorHAnsi" w:eastAsiaTheme="majorHAnsi" w:hAnsiTheme="majorHAnsi"/>
+        </w:rPr>
+        <w:t xml:space="preserve">6-way </w:t>
+      </w:r>
+      <w:r>
+        <w:rPr>
+          <w:rFonts w:asciiTheme="majorHAnsi" w:eastAsiaTheme="majorHAnsi" w:hAnsiTheme="majorHAnsi" w:hint="eastAsia"/>
+        </w:rPr>
+        <w:t xml:space="preserve">일반탄환 사방으로 </w:t>
+      </w:r>
+      <w:r>
+        <w:rPr>
+          <w:rFonts w:asciiTheme="majorHAnsi" w:eastAsiaTheme="majorHAnsi" w:hAnsiTheme="majorHAnsi"/>
+        </w:rPr>
+        <w:t>5</w:t>
+      </w:r>
+      <w:r>
+        <w:rPr>
+          <w:rFonts w:asciiTheme="majorHAnsi" w:eastAsiaTheme="majorHAnsi" w:hAnsiTheme="majorHAnsi" w:hint="eastAsia"/>
+        </w:rPr>
+        <w:t>번 발사,</w:t>
+      </w:r>
+      <w:r>
+        <w:rPr>
+          <w:rFonts w:asciiTheme="majorHAnsi" w:eastAsiaTheme="majorHAnsi" w:hAnsiTheme="majorHAnsi"/>
+        </w:rPr>
+        <w:t xml:space="preserve"> </w:t>
+      </w:r>
+      <w:r>
+        <w:rPr>
+          <w:rFonts w:asciiTheme="majorHAnsi" w:eastAsiaTheme="majorHAnsi" w:hAnsiTheme="majorHAnsi" w:hint="eastAsia"/>
+        </w:rPr>
+        <w:t>동시에 중앙에서 플레이어를 향해서 주기적으로 레이저 발사,</w:t>
+      </w:r>
+      <w:r>
+        <w:rPr>
+          <w:rFonts w:asciiTheme="majorHAnsi" w:eastAsiaTheme="majorHAnsi" w:hAnsiTheme="majorHAnsi"/>
+        </w:rPr>
+        <w:t xml:space="preserve"> </w:t>
+      </w:r>
+      <w:r>
+        <w:rPr>
+          <w:rFonts w:asciiTheme="majorHAnsi" w:eastAsiaTheme="majorHAnsi" w:hAnsiTheme="majorHAnsi" w:hint="eastAsia"/>
+        </w:rPr>
+        <w:t xml:space="preserve">그리고 확장된 뼈대의 </w:t>
+      </w:r>
+      <w:r>
+        <w:rPr>
+          <w:rFonts w:asciiTheme="majorHAnsi" w:eastAsiaTheme="majorHAnsi" w:hAnsiTheme="majorHAnsi"/>
+        </w:rPr>
+        <w:t>x</w:t>
+      </w:r>
+      <w:r>
+        <w:rPr>
+          <w:rFonts w:asciiTheme="majorHAnsi" w:eastAsiaTheme="majorHAnsi" w:hAnsiTheme="majorHAnsi" w:hint="eastAsia"/>
+        </w:rPr>
+        <w:t xml:space="preserve">축 방향으로 </w:t>
+      </w:r>
+      <w:r>
+        <w:rPr>
+          <w:rFonts w:asciiTheme="majorHAnsi" w:eastAsiaTheme="majorHAnsi" w:hAnsiTheme="majorHAnsi"/>
+        </w:rPr>
+        <w:t>1</w:t>
+      </w:r>
+      <w:r>
+        <w:rPr>
+          <w:rFonts w:asciiTheme="majorHAnsi" w:eastAsiaTheme="majorHAnsi" w:hAnsiTheme="majorHAnsi" w:hint="eastAsia"/>
+        </w:rPr>
+        <w:t>개,</w:t>
+      </w:r>
+      <w:r>
+        <w:rPr>
+          <w:rFonts w:asciiTheme="majorHAnsi" w:eastAsiaTheme="majorHAnsi" w:hAnsiTheme="majorHAnsi"/>
+        </w:rPr>
+        <w:t xml:space="preserve"> y</w:t>
+      </w:r>
+      <w:r>
+        <w:rPr>
+          <w:rFonts w:asciiTheme="majorHAnsi" w:eastAsiaTheme="majorHAnsi" w:hAnsiTheme="majorHAnsi" w:hint="eastAsia"/>
+        </w:rPr>
+        <w:t xml:space="preserve">축 방향으로 1개 포대가 생기고 포대는 플레이어의 </w:t>
+      </w:r>
+      <w:r>
+        <w:rPr>
+          <w:rFonts w:asciiTheme="majorHAnsi" w:eastAsiaTheme="majorHAnsi" w:hAnsiTheme="majorHAnsi"/>
+        </w:rPr>
+        <w:t xml:space="preserve">x </w:t>
+      </w:r>
+      <w:r>
+        <w:rPr>
+          <w:rFonts w:asciiTheme="majorHAnsi" w:eastAsiaTheme="majorHAnsi" w:hAnsiTheme="majorHAnsi" w:hint="eastAsia"/>
+        </w:rPr>
+        <w:t xml:space="preserve">또는 </w:t>
+      </w:r>
+      <w:r>
+        <w:rPr>
+          <w:rFonts w:asciiTheme="majorHAnsi" w:eastAsiaTheme="majorHAnsi" w:hAnsiTheme="majorHAnsi"/>
+        </w:rPr>
+        <w:t>y</w:t>
+      </w:r>
+      <w:r>
+        <w:rPr>
+          <w:rFonts w:asciiTheme="majorHAnsi" w:eastAsiaTheme="majorHAnsi" w:hAnsiTheme="majorHAnsi" w:hint="eastAsia"/>
+        </w:rPr>
+        <w:t xml:space="preserve">값을 </w:t>
+      </w:r>
+      <w:r>
+        <w:rPr>
+          <w:rFonts w:asciiTheme="majorHAnsi" w:eastAsiaTheme="majorHAnsi" w:hAnsiTheme="majorHAnsi" w:hint="eastAsia"/>
+        </w:rPr>
+        <w:t xml:space="preserve">따라가며 플레이어 방향으로 </w:t>
+      </w:r>
+      <w:r>
+        <w:rPr>
+          <w:rFonts w:asciiTheme="majorHAnsi" w:eastAsiaTheme="majorHAnsi" w:hAnsiTheme="majorHAnsi"/>
+        </w:rPr>
+        <w:t>2</w:t>
+      </w:r>
+      <w:r>
+        <w:rPr>
+          <w:rFonts w:asciiTheme="majorHAnsi" w:eastAsiaTheme="majorHAnsi" w:hAnsiTheme="majorHAnsi" w:hint="eastAsia"/>
+        </w:rPr>
+        <w:t>반사탄환 주기적으로 발사.</w:t>
+      </w:r>
+      <w:r>
+        <w:rPr>
+          <w:rFonts w:asciiTheme="majorHAnsi" w:eastAsiaTheme="majorHAnsi" w:hAnsiTheme="majorHAnsi"/>
+        </w:rPr>
+        <w:t xml:space="preserve"> </w:t>
+      </w:r>
+      <w:r>
+        <w:rPr>
+          <w:rFonts w:asciiTheme="majorHAnsi" w:eastAsiaTheme="majorHAnsi" w:hAnsiTheme="majorHAnsi" w:hint="eastAsia"/>
+        </w:rPr>
+        <w:t>보스의 체력이 조금씩 회복.</w:t>
+      </w:r>
     </w:p>
     <w:p>
       <w:pPr>
